--- a/Projektdokumentation.docx
+++ b/Projektdokumentation.docx
@@ -7,10 +7,7 @@
         <w:pStyle w:val="Title"/>
       </w:pPr>
       <w:r>
-        <w:t>Projektd</w:t>
-      </w:r>
-      <w:r>
-        <w:t>okumentation</w:t>
+        <w:t>Projektdokumentation</w:t>
       </w:r>
     </w:p>
     <w:p>
@@ -84,7 +81,7 @@
           <w:r>
             <w:fldChar w:fldCharType="separate"/>
           </w:r>
-          <w:hyperlink w:anchor="_Toc451706068" w:history="1">
+          <w:hyperlink w:anchor="_Toc452405800" w:history="1">
             <w:r>
               <w:rPr>
                 <w:rStyle w:val="Hyperlink"/>
@@ -111,7 +108,7 @@
                 <w:noProof/>
                 <w:webHidden/>
               </w:rPr>
-              <w:instrText xml:space="preserve"> PAGEREF _Toc451706068 \h </w:instrText>
+              <w:instrText xml:space="preserve"> PAGEREF _Toc452405800 \h </w:instrText>
             </w:r>
             <w:r>
               <w:rPr>
@@ -154,7 +151,7 @@
               <w:lang w:eastAsia="ja-JP"/>
             </w:rPr>
           </w:pPr>
-          <w:hyperlink w:anchor="_Toc451706069" w:history="1">
+          <w:hyperlink w:anchor="_Toc452405801" w:history="1">
             <w:r>
               <w:rPr>
                 <w:rStyle w:val="Hyperlink"/>
@@ -181,7 +178,7 @@
                 <w:noProof/>
                 <w:webHidden/>
               </w:rPr>
-              <w:instrText xml:space="preserve"> PAGEREF _Toc451706069 \h </w:instrText>
+              <w:instrText xml:space="preserve"> PAGEREF _Toc452405801 \h </w:instrText>
             </w:r>
             <w:r>
               <w:rPr>
@@ -224,7 +221,7 @@
               <w:lang w:eastAsia="ja-JP"/>
             </w:rPr>
           </w:pPr>
-          <w:hyperlink w:anchor="_Toc451706070" w:history="1">
+          <w:hyperlink w:anchor="_Toc452405802" w:history="1">
             <w:r>
               <w:rPr>
                 <w:rStyle w:val="Hyperlink"/>
@@ -251,7 +248,7 @@
                 <w:noProof/>
                 <w:webHidden/>
               </w:rPr>
-              <w:instrText xml:space="preserve"> PAGEREF _Toc451706070 \h </w:instrText>
+              <w:instrText xml:space="preserve"> PAGEREF _Toc452405802 \h </w:instrText>
             </w:r>
             <w:r>
               <w:rPr>
@@ -294,7 +291,7 @@
               <w:lang w:eastAsia="ja-JP"/>
             </w:rPr>
           </w:pPr>
-          <w:hyperlink w:anchor="_Toc451706071" w:history="1">
+          <w:hyperlink w:anchor="_Toc452405803" w:history="1">
             <w:r>
               <w:rPr>
                 <w:rStyle w:val="Hyperlink"/>
@@ -321,7 +318,7 @@
                 <w:noProof/>
                 <w:webHidden/>
               </w:rPr>
-              <w:instrText xml:space="preserve"> PAGEREF _Toc451706071 \h </w:instrText>
+              <w:instrText xml:space="preserve"> PAGEREF _Toc452405803 \h </w:instrText>
             </w:r>
             <w:r>
               <w:rPr>
@@ -364,7 +361,7 @@
               <w:lang w:eastAsia="ja-JP"/>
             </w:rPr>
           </w:pPr>
-          <w:hyperlink w:anchor="_Toc451706072" w:history="1">
+          <w:hyperlink w:anchor="_Toc452405804" w:history="1">
             <w:r>
               <w:rPr>
                 <w:rStyle w:val="Hyperlink"/>
@@ -391,7 +388,7 @@
                 <w:noProof/>
                 <w:webHidden/>
               </w:rPr>
-              <w:instrText xml:space="preserve"> PAGEREF _Toc451706072 \h </w:instrText>
+              <w:instrText xml:space="preserve"> PAGEREF _Toc452405804 \h </w:instrText>
             </w:r>
             <w:r>
               <w:rPr>
@@ -434,7 +431,7 @@
               <w:lang w:eastAsia="ja-JP"/>
             </w:rPr>
           </w:pPr>
-          <w:hyperlink w:anchor="_Toc451706073" w:history="1">
+          <w:hyperlink w:anchor="_Toc452405805" w:history="1">
             <w:r>
               <w:rPr>
                 <w:rStyle w:val="Hyperlink"/>
@@ -461,7 +458,7 @@
                 <w:noProof/>
                 <w:webHidden/>
               </w:rPr>
-              <w:instrText xml:space="preserve"> PAGEREF _Toc451706073 \h </w:instrText>
+              <w:instrText xml:space="preserve"> PAGEREF _Toc452405805 \h </w:instrText>
             </w:r>
             <w:r>
               <w:rPr>
@@ -504,7 +501,7 @@
               <w:lang w:eastAsia="ja-JP"/>
             </w:rPr>
           </w:pPr>
-          <w:hyperlink w:anchor="_Toc451706074" w:history="1">
+          <w:hyperlink w:anchor="_Toc452405806" w:history="1">
             <w:r>
               <w:rPr>
                 <w:rStyle w:val="Hyperlink"/>
@@ -531,7 +528,7 @@
                 <w:noProof/>
                 <w:webHidden/>
               </w:rPr>
-              <w:instrText xml:space="preserve"> PAGEREF _Toc451706074 \h </w:instrText>
+              <w:instrText xml:space="preserve"> PAGEREF _Toc452405806 \h </w:instrText>
             </w:r>
             <w:r>
               <w:rPr>
@@ -574,7 +571,7 @@
               <w:lang w:eastAsia="ja-JP"/>
             </w:rPr>
           </w:pPr>
-          <w:hyperlink w:anchor="_Toc451706075" w:history="1">
+          <w:hyperlink w:anchor="_Toc452405807" w:history="1">
             <w:r>
               <w:rPr>
                 <w:rStyle w:val="Hyperlink"/>
@@ -601,7 +598,7 @@
                 <w:noProof/>
                 <w:webHidden/>
               </w:rPr>
-              <w:instrText xml:space="preserve"> PAGEREF _Toc451706075 \h </w:instrText>
+              <w:instrText xml:space="preserve"> PAGEREF _Toc452405807 \h </w:instrText>
             </w:r>
             <w:r>
               <w:rPr>
@@ -644,7 +641,7 @@
               <w:lang w:eastAsia="ja-JP"/>
             </w:rPr>
           </w:pPr>
-          <w:hyperlink w:anchor="_Toc451706076" w:history="1">
+          <w:hyperlink w:anchor="_Toc452405808" w:history="1">
             <w:r>
               <w:rPr>
                 <w:rStyle w:val="Hyperlink"/>
@@ -671,7 +668,7 @@
                 <w:noProof/>
                 <w:webHidden/>
               </w:rPr>
-              <w:instrText xml:space="preserve"> PAGEREF _Toc451706076 \h </w:instrText>
+              <w:instrText xml:space="preserve"> PAGEREF _Toc452405808 \h </w:instrText>
             </w:r>
             <w:r>
               <w:rPr>
@@ -714,7 +711,7 @@
               <w:lang w:eastAsia="ja-JP"/>
             </w:rPr>
           </w:pPr>
-          <w:hyperlink w:anchor="_Toc451706077" w:history="1">
+          <w:hyperlink w:anchor="_Toc452405809" w:history="1">
             <w:r>
               <w:rPr>
                 <w:rStyle w:val="Hyperlink"/>
@@ -741,7 +738,7 @@
                 <w:noProof/>
                 <w:webHidden/>
               </w:rPr>
-              <w:instrText xml:space="preserve"> PAGEREF _Toc451706077 \h </w:instrText>
+              <w:instrText xml:space="preserve"> PAGEREF _Toc452405809 \h </w:instrText>
             </w:r>
             <w:r>
               <w:rPr>
@@ -784,7 +781,7 @@
               <w:lang w:eastAsia="ja-JP"/>
             </w:rPr>
           </w:pPr>
-          <w:hyperlink w:anchor="_Toc451706078" w:history="1">
+          <w:hyperlink w:anchor="_Toc452405810" w:history="1">
             <w:r>
               <w:rPr>
                 <w:rStyle w:val="Hyperlink"/>
@@ -811,7 +808,7 @@
                 <w:noProof/>
                 <w:webHidden/>
               </w:rPr>
-              <w:instrText xml:space="preserve"> PAGEREF _Toc451706078 \h </w:instrText>
+              <w:instrText xml:space="preserve"> PAGEREF _Toc452405810 \h </w:instrText>
             </w:r>
             <w:r>
               <w:rPr>
@@ -854,7 +851,7 @@
               <w:lang w:eastAsia="ja-JP"/>
             </w:rPr>
           </w:pPr>
-          <w:hyperlink w:anchor="_Toc451706079" w:history="1">
+          <w:hyperlink w:anchor="_Toc452405811" w:history="1">
             <w:r>
               <w:rPr>
                 <w:rStyle w:val="Hyperlink"/>
@@ -881,7 +878,7 @@
                 <w:noProof/>
                 <w:webHidden/>
               </w:rPr>
-              <w:instrText xml:space="preserve"> PAGEREF _Toc451706079 \h </w:instrText>
+              <w:instrText xml:space="preserve"> PAGEREF _Toc452405811 \h </w:instrText>
             </w:r>
             <w:r>
               <w:rPr>
@@ -924,7 +921,7 @@
               <w:lang w:eastAsia="ja-JP"/>
             </w:rPr>
           </w:pPr>
-          <w:hyperlink w:anchor="_Toc451706080" w:history="1">
+          <w:hyperlink w:anchor="_Toc452405812" w:history="1">
             <w:r>
               <w:rPr>
                 <w:rStyle w:val="Hyperlink"/>
@@ -951,7 +948,7 @@
                 <w:noProof/>
                 <w:webHidden/>
               </w:rPr>
-              <w:instrText xml:space="preserve"> PAGEREF _Toc451706080 \h </w:instrText>
+              <w:instrText xml:space="preserve"> PAGEREF _Toc452405812 \h </w:instrText>
             </w:r>
             <w:r>
               <w:rPr>
@@ -994,7 +991,7 @@
               <w:lang w:eastAsia="ja-JP"/>
             </w:rPr>
           </w:pPr>
-          <w:hyperlink w:anchor="_Toc451706081" w:history="1">
+          <w:hyperlink w:anchor="_Toc452405813" w:history="1">
             <w:r>
               <w:rPr>
                 <w:rStyle w:val="Hyperlink"/>
@@ -1021,7 +1018,7 @@
                 <w:noProof/>
                 <w:webHidden/>
               </w:rPr>
-              <w:instrText xml:space="preserve"> PAGEREF _Toc451706081 \h </w:instrText>
+              <w:instrText xml:space="preserve"> PAGEREF _Toc452405813 \h </w:instrText>
             </w:r>
             <w:r>
               <w:rPr>
@@ -1064,7 +1061,7 @@
               <w:lang w:eastAsia="ja-JP"/>
             </w:rPr>
           </w:pPr>
-          <w:hyperlink w:anchor="_Toc451706082" w:history="1">
+          <w:hyperlink w:anchor="_Toc452405814" w:history="1">
             <w:r>
               <w:rPr>
                 <w:rStyle w:val="Hyperlink"/>
@@ -1091,7 +1088,7 @@
                 <w:noProof/>
                 <w:webHidden/>
               </w:rPr>
-              <w:instrText xml:space="preserve"> PAGEREF _Toc451706082 \h </w:instrText>
+              <w:instrText xml:space="preserve"> PAGEREF _Toc452405814 \h </w:instrText>
             </w:r>
             <w:r>
               <w:rPr>
@@ -1134,7 +1131,7 @@
               <w:lang w:eastAsia="ja-JP"/>
             </w:rPr>
           </w:pPr>
-          <w:hyperlink w:anchor="_Toc451706083" w:history="1">
+          <w:hyperlink w:anchor="_Toc452405815" w:history="1">
             <w:r>
               <w:rPr>
                 <w:rStyle w:val="Hyperlink"/>
@@ -1161,7 +1158,7 @@
                 <w:noProof/>
                 <w:webHidden/>
               </w:rPr>
-              <w:instrText xml:space="preserve"> PAGEREF _Toc451706083 \h </w:instrText>
+              <w:instrText xml:space="preserve"> PAGEREF _Toc452405815 \h </w:instrText>
             </w:r>
             <w:r>
               <w:rPr>
@@ -1204,7 +1201,7 @@
               <w:lang w:eastAsia="ja-JP"/>
             </w:rPr>
           </w:pPr>
-          <w:hyperlink w:anchor="_Toc451706084" w:history="1">
+          <w:hyperlink w:anchor="_Toc452405816" w:history="1">
             <w:r>
               <w:rPr>
                 <w:rStyle w:val="Hyperlink"/>
@@ -1231,7 +1228,7 @@
                 <w:noProof/>
                 <w:webHidden/>
               </w:rPr>
-              <w:instrText xml:space="preserve"> PAGEREF _Toc451706084 \h </w:instrText>
+              <w:instrText xml:space="preserve"> PAGEREF _Toc452405816 \h </w:instrText>
             </w:r>
             <w:r>
               <w:rPr>
@@ -1274,7 +1271,7 @@
               <w:lang w:eastAsia="ja-JP"/>
             </w:rPr>
           </w:pPr>
-          <w:hyperlink w:anchor="_Toc451706085" w:history="1">
+          <w:hyperlink w:anchor="_Toc452405817" w:history="1">
             <w:r>
               <w:rPr>
                 <w:rStyle w:val="Hyperlink"/>
@@ -1301,7 +1298,7 @@
                 <w:noProof/>
                 <w:webHidden/>
               </w:rPr>
-              <w:instrText xml:space="preserve"> PAGEREF _Toc451706085 \h </w:instrText>
+              <w:instrText xml:space="preserve"> PAGEREF _Toc452405817 \h </w:instrText>
             </w:r>
             <w:r>
               <w:rPr>
@@ -1344,7 +1341,7 @@
               <w:lang w:eastAsia="ja-JP"/>
             </w:rPr>
           </w:pPr>
-          <w:hyperlink w:anchor="_Toc451706086" w:history="1">
+          <w:hyperlink w:anchor="_Toc452405818" w:history="1">
             <w:r>
               <w:rPr>
                 <w:rStyle w:val="Hyperlink"/>
@@ -1371,7 +1368,7 @@
                 <w:noProof/>
                 <w:webHidden/>
               </w:rPr>
-              <w:instrText xml:space="preserve"> PAGEREF _Toc451706086 \h </w:instrText>
+              <w:instrText xml:space="preserve"> PAGEREF _Toc452405818 \h </w:instrText>
             </w:r>
             <w:r>
               <w:rPr>
@@ -1414,7 +1411,7 @@
               <w:lang w:eastAsia="ja-JP"/>
             </w:rPr>
           </w:pPr>
-          <w:hyperlink w:anchor="_Toc451706087" w:history="1">
+          <w:hyperlink w:anchor="_Toc452405819" w:history="1">
             <w:r>
               <w:rPr>
                 <w:rStyle w:val="Hyperlink"/>
@@ -1441,7 +1438,7 @@
                 <w:noProof/>
                 <w:webHidden/>
               </w:rPr>
-              <w:instrText xml:space="preserve"> PAGEREF _Toc451706087 \h </w:instrText>
+              <w:instrText xml:space="preserve"> PAGEREF _Toc452405819 \h </w:instrText>
             </w:r>
             <w:r>
               <w:rPr>
@@ -1484,7 +1481,7 @@
               <w:lang w:eastAsia="ja-JP"/>
             </w:rPr>
           </w:pPr>
-          <w:hyperlink w:anchor="_Toc451706088" w:history="1">
+          <w:hyperlink w:anchor="_Toc452405820" w:history="1">
             <w:r>
               <w:rPr>
                 <w:rStyle w:val="Hyperlink"/>
@@ -1511,7 +1508,7 @@
                 <w:noProof/>
                 <w:webHidden/>
               </w:rPr>
-              <w:instrText xml:space="preserve"> PAGEREF _Toc451706088 \h </w:instrText>
+              <w:instrText xml:space="preserve"> PAGEREF _Toc452405820 \h </w:instrText>
             </w:r>
             <w:r>
               <w:rPr>
@@ -1554,7 +1551,7 @@
               <w:lang w:eastAsia="ja-JP"/>
             </w:rPr>
           </w:pPr>
-          <w:hyperlink w:anchor="_Toc451706089" w:history="1">
+          <w:hyperlink w:anchor="_Toc452405821" w:history="1">
             <w:r>
               <w:rPr>
                 <w:rStyle w:val="Hyperlink"/>
@@ -1581,7 +1578,7 @@
                 <w:noProof/>
                 <w:webHidden/>
               </w:rPr>
-              <w:instrText xml:space="preserve"> PAGEREF _Toc451706089 \h </w:instrText>
+              <w:instrText xml:space="preserve"> PAGEREF _Toc452405821 \h </w:instrText>
             </w:r>
             <w:r>
               <w:rPr>
@@ -1628,19 +1625,17 @@
       <w:r>
         <w:br w:type="page"/>
       </w:r>
-      <w:bookmarkStart w:id="0" w:name="_GoBack"/>
-      <w:bookmarkEnd w:id="0"/>
     </w:p>
     <w:p>
       <w:pPr>
         <w:pStyle w:val="Heading1"/>
       </w:pPr>
-      <w:bookmarkStart w:id="1" w:name="_Toc451706068"/>
+      <w:bookmarkStart w:id="0" w:name="_Toc452405800"/>
       <w:r>
         <w:lastRenderedPageBreak/>
         <w:t>Einleitung &amp; Projektbeschreibung</w:t>
       </w:r>
-      <w:bookmarkEnd w:id="1"/>
+      <w:bookmarkEnd w:id="0"/>
     </w:p>
     <w:p>
       <w:r>
@@ -1648,14 +1643,30 @@
       </w:r>
     </w:p>
     <w:p>
+      <w:r>
+        <w:t xml:space="preserve">Das Projekt kann auch auf </w:t>
+      </w:r>
+      <w:hyperlink r:id="rId7" w:history="1">
+        <w:r>
+          <w:rPr>
+            <w:rStyle w:val="Hyperlink"/>
+          </w:rPr>
+          <w:t>http://dev.severinkaderli.ch/bilderdatenbank</w:t>
+        </w:r>
+      </w:hyperlink>
+      <w:r>
+        <w:t xml:space="preserve"> gefunden werden.</w:t>
+      </w:r>
+    </w:p>
+    <w:p>
       <w:pPr>
         <w:pStyle w:val="Heading1"/>
       </w:pPr>
-      <w:bookmarkStart w:id="2" w:name="_Toc451706069"/>
+      <w:bookmarkStart w:id="1" w:name="_Toc452405801"/>
       <w:r>
         <w:t>Systemanforderungen</w:t>
       </w:r>
-      <w:bookmarkEnd w:id="2"/>
+      <w:bookmarkEnd w:id="1"/>
     </w:p>
     <w:p>
       <w:pPr>
@@ -1666,7 +1677,13 @@
         </w:numPr>
       </w:pPr>
       <w:r>
-        <w:t>PHP-Version 7.0 oder höher</w:t>
+        <w:t xml:space="preserve">PHP-Version </w:t>
+      </w:r>
+      <w:r>
+        <w:t xml:space="preserve">5.5 </w:t>
+      </w:r>
+      <w:r>
+        <w:t>oder höher</w:t>
       </w:r>
     </w:p>
     <w:p>
@@ -1697,21 +1714,21 @@
       <w:pPr>
         <w:pStyle w:val="Heading1"/>
       </w:pPr>
-      <w:bookmarkStart w:id="3" w:name="_Toc451706070"/>
+      <w:bookmarkStart w:id="2" w:name="_Toc452405802"/>
       <w:r>
         <w:t>Funktionen</w:t>
       </w:r>
-      <w:bookmarkEnd w:id="3"/>
+      <w:bookmarkEnd w:id="2"/>
     </w:p>
     <w:p>
       <w:pPr>
         <w:pStyle w:val="Heading2"/>
       </w:pPr>
-      <w:bookmarkStart w:id="4" w:name="_Toc451706071"/>
+      <w:bookmarkStart w:id="3" w:name="_Toc452405803"/>
       <w:r>
         <w:t>Authentifizierung:</w:t>
       </w:r>
-      <w:bookmarkEnd w:id="4"/>
+      <w:bookmarkEnd w:id="3"/>
     </w:p>
     <w:p>
       <w:pPr>
@@ -1772,11 +1789,11 @@
       <w:pPr>
         <w:pStyle w:val="Heading2"/>
       </w:pPr>
-      <w:bookmarkStart w:id="5" w:name="_Toc451706072"/>
+      <w:bookmarkStart w:id="4" w:name="_Toc452405804"/>
       <w:r>
         <w:t>Benutzereinstellungen (Zusatz):</w:t>
       </w:r>
-      <w:bookmarkEnd w:id="5"/>
+      <w:bookmarkEnd w:id="4"/>
     </w:p>
     <w:p>
       <w:pPr>
@@ -1819,11 +1836,11 @@
       <w:pPr>
         <w:pStyle w:val="Heading2"/>
       </w:pPr>
-      <w:bookmarkStart w:id="6" w:name="_Toc451706073"/>
+      <w:bookmarkStart w:id="5" w:name="_Toc452405805"/>
       <w:r>
         <w:t>Benutzerverwaltung (Für Administrator) (Zusatz):</w:t>
       </w:r>
-      <w:bookmarkEnd w:id="6"/>
+      <w:bookmarkEnd w:id="5"/>
     </w:p>
     <w:p>
       <w:pPr>
@@ -1866,11 +1883,11 @@
       <w:pPr>
         <w:pStyle w:val="Heading2"/>
       </w:pPr>
-      <w:bookmarkStart w:id="7" w:name="_Toc451706074"/>
+      <w:bookmarkStart w:id="6" w:name="_Toc452405806"/>
       <w:r>
         <w:t>Galerien</w:t>
       </w:r>
-      <w:bookmarkEnd w:id="7"/>
+      <w:bookmarkEnd w:id="6"/>
     </w:p>
     <w:p>
       <w:pPr>
@@ -1985,11 +2002,11 @@
       <w:pPr>
         <w:pStyle w:val="Heading2"/>
       </w:pPr>
-      <w:bookmarkStart w:id="8" w:name="_Toc451706075"/>
+      <w:bookmarkStart w:id="7" w:name="_Toc452405807"/>
       <w:r>
         <w:t>Bilder</w:t>
       </w:r>
-      <w:bookmarkEnd w:id="8"/>
+      <w:bookmarkEnd w:id="7"/>
     </w:p>
     <w:p>
       <w:pPr>
@@ -2090,6 +2107,7 @@
         </w:numPr>
       </w:pPr>
       <w:r>
+        <w:lastRenderedPageBreak/>
         <w:t xml:space="preserve">Orignalbild bei Klick wird angezeigt </w:t>
       </w:r>
       <w:r>
@@ -2108,7 +2126,6 @@
         </w:numPr>
       </w:pPr>
       <w:r>
-        <w:lastRenderedPageBreak/>
         <w:t xml:space="preserve">Bilder können beim Upload mit mehreren Tags versehen werden </w:t>
       </w:r>
       <w:r>
@@ -2177,11 +2194,11 @@
       <w:pPr>
         <w:pStyle w:val="Heading2"/>
       </w:pPr>
-      <w:bookmarkStart w:id="9" w:name="_Toc451706076"/>
+      <w:bookmarkStart w:id="8" w:name="_Toc452405808"/>
       <w:r>
         <w:t>Suche</w:t>
       </w:r>
-      <w:bookmarkEnd w:id="9"/>
+      <w:bookmarkEnd w:id="8"/>
     </w:p>
     <w:p>
       <w:pPr>
@@ -2241,11 +2258,11 @@
       <w:pPr>
         <w:pStyle w:val="Heading1"/>
       </w:pPr>
-      <w:bookmarkStart w:id="10" w:name="_Toc451706077"/>
+      <w:bookmarkStart w:id="9" w:name="_Toc452405809"/>
       <w:r>
         <w:t>Verwendete Frontend-Bibliotheken</w:t>
       </w:r>
-      <w:bookmarkEnd w:id="10"/>
+      <w:bookmarkEnd w:id="9"/>
     </w:p>
     <w:p>
       <w:pPr>
@@ -2275,11 +2292,11 @@
       <w:pPr>
         <w:pStyle w:val="Heading1"/>
       </w:pPr>
-      <w:bookmarkStart w:id="11" w:name="_Toc451706078"/>
+      <w:bookmarkStart w:id="10" w:name="_Toc452405810"/>
       <w:r>
         <w:t>Benutzer</w:t>
       </w:r>
-      <w:bookmarkEnd w:id="11"/>
+      <w:bookmarkEnd w:id="10"/>
     </w:p>
     <w:tbl>
       <w:tblPr>
@@ -2333,7 +2350,7 @@
             <w:tcW w:w="3518" w:type="dxa"/>
           </w:tcPr>
           <w:p>
-            <w:hyperlink r:id="rId7" w:history="1">
+            <w:hyperlink r:id="rId8" w:history="1">
               <w:r>
                 <w:rPr>
                   <w:rStyle w:val="Hyperlink"/>
@@ -2370,7 +2387,7 @@
             <w:tcW w:w="3518" w:type="dxa"/>
           </w:tcPr>
           <w:p>
-            <w:hyperlink r:id="rId8" w:history="1">
+            <w:hyperlink r:id="rId9" w:history="1">
               <w:r>
                 <w:rPr>
                   <w:rStyle w:val="Hyperlink"/>
@@ -2407,7 +2424,7 @@
             <w:tcW w:w="3518" w:type="dxa"/>
           </w:tcPr>
           <w:p>
-            <w:hyperlink r:id="rId9" w:history="1">
+            <w:hyperlink r:id="rId10" w:history="1">
               <w:r>
                 <w:rPr>
                   <w:rStyle w:val="Hyperlink"/>
@@ -2444,7 +2461,7 @@
             <w:tcW w:w="3518" w:type="dxa"/>
           </w:tcPr>
           <w:p>
-            <w:hyperlink r:id="rId10" w:history="1">
+            <w:hyperlink r:id="rId11" w:history="1">
               <w:r>
                 <w:rPr>
                   <w:rStyle w:val="Hyperlink"/>
@@ -2497,12 +2514,12 @@
       <w:pPr>
         <w:pStyle w:val="Heading1"/>
       </w:pPr>
-      <w:bookmarkStart w:id="12" w:name="_Toc451706079"/>
+      <w:bookmarkStart w:id="11" w:name="_Toc452405811"/>
       <w:r>
         <w:lastRenderedPageBreak/>
         <w:t>Datenbankdiagramm</w:t>
       </w:r>
-      <w:bookmarkEnd w:id="12"/>
+      <w:bookmarkEnd w:id="11"/>
     </w:p>
     <w:p>
       <w:pPr>
@@ -2519,7 +2536,7 @@
           <w:lang w:eastAsia="ja-JP"/>
         </w:rPr>
         <w:drawing>
-          <wp:inline distT="0" distB="0" distL="0" distR="0" wp14:anchorId="6B5F7ED5" wp14:editId="499192EF">
+          <wp:inline distT="0" distB="0" distL="0" distR="0" wp14:anchorId="00FDE67C" wp14:editId="277FDD1E">
             <wp:extent cx="5760720" cy="3091180"/>
             <wp:effectExtent l="0" t="0" r="0" b="0"/>
             <wp:docPr id="1" name="Picture 1"/>
@@ -2534,7 +2551,7 @@
                     <pic:cNvPicPr/>
                   </pic:nvPicPr>
                   <pic:blipFill>
-                    <a:blip r:embed="rId11">
+                    <a:blip r:embed="rId12">
                       <a:extLst>
                         <a:ext uri="{28A0092B-C50C-407E-A947-70E740481C1C}">
                           <a14:useLocalDpi xmlns:a14="http://schemas.microsoft.com/office/drawing/2010/main" val="0"/>
@@ -2568,12 +2585,12 @@
       <w:pPr>
         <w:pStyle w:val="Heading1"/>
       </w:pPr>
-      <w:bookmarkStart w:id="13" w:name="_Toc451706080"/>
+      <w:bookmarkStart w:id="12" w:name="_Toc452405812"/>
       <w:r>
         <w:lastRenderedPageBreak/>
         <w:t>Framework-Struktur</w:t>
       </w:r>
-      <w:bookmarkEnd w:id="13"/>
+      <w:bookmarkEnd w:id="12"/>
     </w:p>
     <w:p>
       <w:r>
@@ -2582,7 +2599,7 @@
           <w:lang w:eastAsia="ja-JP"/>
         </w:rPr>
         <w:drawing>
-          <wp:inline distT="0" distB="0" distL="0" distR="0" wp14:anchorId="70BEC7D8" wp14:editId="62058E52">
+          <wp:inline distT="0" distB="0" distL="0" distR="0" wp14:anchorId="6F5298F8" wp14:editId="4EC35BF7">
             <wp:extent cx="5553075" cy="3952875"/>
             <wp:effectExtent l="0" t="0" r="9525" b="9525"/>
             <wp:docPr id="2" name="Picture 2"/>
@@ -2597,7 +2614,7 @@
                     <pic:cNvPicPr/>
                   </pic:nvPicPr>
                   <pic:blipFill>
-                    <a:blip r:embed="rId12">
+                    <a:blip r:embed="rId13">
                       <a:extLst>
                         <a:ext uri="{28A0092B-C50C-407E-A947-70E740481C1C}">
                           <a14:useLocalDpi xmlns:a14="http://schemas.microsoft.com/office/drawing/2010/main" val="0"/>
@@ -2628,11 +2645,11 @@
       <w:pPr>
         <w:pStyle w:val="Heading1"/>
       </w:pPr>
-      <w:bookmarkStart w:id="14" w:name="_Toc451706081"/>
+      <w:bookmarkStart w:id="13" w:name="_Toc452405813"/>
       <w:r>
         <w:t>Framework-Erklärung</w:t>
       </w:r>
-      <w:bookmarkEnd w:id="14"/>
+      <w:bookmarkEnd w:id="13"/>
     </w:p>
     <w:p>
       <w:r>
@@ -2675,20 +2692,901 @@
       <w:pPr>
         <w:pStyle w:val="Heading1"/>
       </w:pPr>
-      <w:bookmarkStart w:id="15" w:name="_Toc451706082"/>
+      <w:bookmarkStart w:id="14" w:name="_Toc452405814"/>
       <w:r>
         <w:lastRenderedPageBreak/>
         <w:t>Arbeitsjournal</w:t>
       </w:r>
+      <w:bookmarkEnd w:id="14"/>
+    </w:p>
+    <w:p>
+      <w:pPr>
+        <w:pStyle w:val="Heading2"/>
+      </w:pPr>
+      <w:bookmarkStart w:id="15" w:name="_Toc452405815"/>
+      <w:r>
+        <w:t>26. April 2016</w:t>
+      </w:r>
       <w:bookmarkEnd w:id="15"/>
     </w:p>
+    <w:tbl>
+      <w:tblPr>
+        <w:tblW w:w="9356" w:type="dxa"/>
+        <w:tblInd w:w="-5" w:type="dxa"/>
+        <w:tblLayout w:type="fixed"/>
+        <w:tblCellMar>
+          <w:top w:w="85" w:type="dxa"/>
+          <w:left w:w="75" w:type="dxa"/>
+          <w:bottom w:w="85" w:type="dxa"/>
+          <w:right w:w="70" w:type="dxa"/>
+        </w:tblCellMar>
+        <w:tblLook w:val="0000" w:firstRow="0" w:lastRow="0" w:firstColumn="0" w:lastColumn="0" w:noHBand="0" w:noVBand="0"/>
+      </w:tblPr>
+      <w:tblGrid>
+        <w:gridCol w:w="6379"/>
+        <w:gridCol w:w="1096"/>
+        <w:gridCol w:w="463"/>
+        <w:gridCol w:w="1418"/>
+      </w:tblGrid>
+      <w:tr>
+        <w:tc>
+          <w:tcPr>
+            <w:tcW w:w="6379" w:type="dxa"/>
+            <w:tcBorders>
+              <w:top w:val="dotted" w:sz="4" w:space="0" w:color="000000"/>
+              <w:left w:val="dotted" w:sz="4" w:space="0" w:color="000000"/>
+              <w:bottom w:val="dotted" w:sz="4" w:space="0" w:color="000000"/>
+            </w:tcBorders>
+            <w:shd w:val="clear" w:color="auto" w:fill="C6D9F1"/>
+          </w:tcPr>
+          <w:p>
+            <w:pPr>
+              <w:pStyle w:val="IPA-Tabellentitel"/>
+              <w:rPr>
+                <w:rFonts w:asciiTheme="minorHAnsi" w:hAnsiTheme="minorHAnsi"/>
+                <w:color w:val="000000"/>
+                <w:sz w:val="22"/>
+                <w:szCs w:val="22"/>
+                <w:lang w:val="de-DE"/>
+              </w:rPr>
+            </w:pPr>
+            <w:r>
+              <w:rPr>
+                <w:rFonts w:asciiTheme="minorHAnsi" w:hAnsiTheme="minorHAnsi"/>
+                <w:color w:val="000000"/>
+                <w:sz w:val="22"/>
+                <w:szCs w:val="22"/>
+                <w:lang w:val="de-DE"/>
+              </w:rPr>
+              <w:t>Tätigkeiten</w:t>
+            </w:r>
+          </w:p>
+        </w:tc>
+        <w:tc>
+          <w:tcPr>
+            <w:tcW w:w="1559" w:type="dxa"/>
+            <w:gridSpan w:val="2"/>
+            <w:tcBorders>
+              <w:top w:val="dotted" w:sz="4" w:space="0" w:color="000000"/>
+              <w:left w:val="dotted" w:sz="4" w:space="0" w:color="000000"/>
+              <w:bottom w:val="dotted" w:sz="4" w:space="0" w:color="000000"/>
+            </w:tcBorders>
+            <w:shd w:val="clear" w:color="auto" w:fill="C6D9F1"/>
+          </w:tcPr>
+          <w:p>
+            <w:pPr>
+              <w:pStyle w:val="IPA-Tabellentitel"/>
+              <w:jc w:val="center"/>
+              <w:rPr>
+                <w:rFonts w:asciiTheme="minorHAnsi" w:hAnsiTheme="minorHAnsi"/>
+                <w:color w:val="000000"/>
+                <w:sz w:val="22"/>
+                <w:szCs w:val="22"/>
+                <w:lang w:val="de-DE"/>
+              </w:rPr>
+            </w:pPr>
+            <w:r>
+              <w:rPr>
+                <w:rFonts w:asciiTheme="minorHAnsi" w:hAnsiTheme="minorHAnsi"/>
+                <w:color w:val="000000"/>
+                <w:sz w:val="22"/>
+                <w:szCs w:val="22"/>
+                <w:lang w:val="de-DE"/>
+              </w:rPr>
+              <w:t>Aufwand</w:t>
+            </w:r>
+          </w:p>
+          <w:p>
+            <w:pPr>
+              <w:pStyle w:val="IPA-Tabellentitel"/>
+              <w:jc w:val="center"/>
+              <w:rPr>
+                <w:rFonts w:asciiTheme="minorHAnsi" w:hAnsiTheme="minorHAnsi"/>
+                <w:color w:val="000000"/>
+                <w:sz w:val="22"/>
+                <w:szCs w:val="22"/>
+                <w:lang w:val="de-DE"/>
+              </w:rPr>
+            </w:pPr>
+            <w:r>
+              <w:rPr>
+                <w:rFonts w:asciiTheme="minorHAnsi" w:hAnsiTheme="minorHAnsi"/>
+                <w:color w:val="000000"/>
+                <w:sz w:val="22"/>
+                <w:szCs w:val="22"/>
+                <w:lang w:val="de-DE"/>
+              </w:rPr>
+              <w:t>geplant (Std)</w:t>
+            </w:r>
+          </w:p>
+        </w:tc>
+        <w:tc>
+          <w:tcPr>
+            <w:tcW w:w="1418" w:type="dxa"/>
+            <w:tcBorders>
+              <w:top w:val="dotted" w:sz="4" w:space="0" w:color="000000"/>
+              <w:left w:val="dotted" w:sz="4" w:space="0" w:color="000000"/>
+              <w:bottom w:val="dotted" w:sz="4" w:space="0" w:color="000000"/>
+              <w:right w:val="dotted" w:sz="4" w:space="0" w:color="000000"/>
+            </w:tcBorders>
+            <w:shd w:val="clear" w:color="auto" w:fill="C6D9F1"/>
+          </w:tcPr>
+          <w:p>
+            <w:pPr>
+              <w:pStyle w:val="IPA-Tabellentitel"/>
+              <w:jc w:val="center"/>
+              <w:rPr>
+                <w:rFonts w:asciiTheme="minorHAnsi" w:hAnsiTheme="minorHAnsi"/>
+                <w:color w:val="000000"/>
+                <w:sz w:val="22"/>
+                <w:szCs w:val="22"/>
+                <w:lang w:val="de-DE"/>
+              </w:rPr>
+            </w:pPr>
+            <w:r>
+              <w:rPr>
+                <w:rFonts w:asciiTheme="minorHAnsi" w:hAnsiTheme="minorHAnsi"/>
+                <w:color w:val="000000"/>
+                <w:sz w:val="22"/>
+                <w:szCs w:val="22"/>
+                <w:lang w:val="de-DE"/>
+              </w:rPr>
+              <w:t>Aufwand</w:t>
+            </w:r>
+          </w:p>
+          <w:p>
+            <w:pPr>
+              <w:pStyle w:val="IPA-Tabellentitel"/>
+              <w:jc w:val="center"/>
+              <w:rPr>
+                <w:rFonts w:asciiTheme="minorHAnsi" w:hAnsiTheme="minorHAnsi"/>
+                <w:i/>
+                <w:iCs/>
+                <w:color w:val="000000"/>
+                <w:sz w:val="22"/>
+                <w:szCs w:val="22"/>
+              </w:rPr>
+            </w:pPr>
+            <w:r>
+              <w:rPr>
+                <w:rFonts w:asciiTheme="minorHAnsi" w:hAnsiTheme="minorHAnsi"/>
+                <w:color w:val="000000"/>
+                <w:sz w:val="22"/>
+                <w:szCs w:val="22"/>
+                <w:lang w:val="de-DE"/>
+              </w:rPr>
+              <w:t>effektiv (Std)</w:t>
+            </w:r>
+          </w:p>
+        </w:tc>
+      </w:tr>
+      <w:tr>
+        <w:tc>
+          <w:tcPr>
+            <w:tcW w:w="6379" w:type="dxa"/>
+            <w:tcBorders>
+              <w:top w:val="dotted" w:sz="4" w:space="0" w:color="000000"/>
+              <w:left w:val="dotted" w:sz="4" w:space="0" w:color="000000"/>
+              <w:bottom w:val="dotted" w:sz="4" w:space="0" w:color="000000"/>
+            </w:tcBorders>
+            <w:shd w:val="clear" w:color="auto" w:fill="auto"/>
+          </w:tcPr>
+          <w:p>
+            <w:pPr>
+              <w:pStyle w:val="IPA-Tabelle"/>
+              <w:rPr>
+                <w:rFonts w:asciiTheme="minorHAnsi" w:hAnsiTheme="minorHAnsi"/>
+                <w:color w:val="000000"/>
+                <w:sz w:val="22"/>
+                <w:szCs w:val="22"/>
+              </w:rPr>
+            </w:pPr>
+            <w:r>
+              <w:rPr>
+                <w:rFonts w:asciiTheme="minorHAnsi" w:hAnsiTheme="minorHAnsi"/>
+                <w:color w:val="000000"/>
+                <w:sz w:val="22"/>
+                <w:szCs w:val="22"/>
+              </w:rPr>
+              <w:t>Framework vom vorherigen Projekt übernehmen und anpassen</w:t>
+            </w:r>
+          </w:p>
+        </w:tc>
+        <w:tc>
+          <w:tcPr>
+            <w:tcW w:w="1559" w:type="dxa"/>
+            <w:gridSpan w:val="2"/>
+            <w:tcBorders>
+              <w:top w:val="dotted" w:sz="4" w:space="0" w:color="000000"/>
+              <w:left w:val="dotted" w:sz="4" w:space="0" w:color="000000"/>
+              <w:bottom w:val="dotted" w:sz="4" w:space="0" w:color="000000"/>
+            </w:tcBorders>
+            <w:shd w:val="clear" w:color="auto" w:fill="auto"/>
+          </w:tcPr>
+          <w:p>
+            <w:pPr>
+              <w:pStyle w:val="IPA-Tabelle"/>
+              <w:snapToGrid w:val="0"/>
+              <w:jc w:val="center"/>
+              <w:rPr>
+                <w:rFonts w:asciiTheme="minorHAnsi" w:hAnsiTheme="minorHAnsi"/>
+                <w:color w:val="000000"/>
+                <w:sz w:val="22"/>
+                <w:szCs w:val="22"/>
+              </w:rPr>
+            </w:pPr>
+            <w:r>
+              <w:rPr>
+                <w:rFonts w:asciiTheme="minorHAnsi" w:hAnsiTheme="minorHAnsi"/>
+                <w:color w:val="000000"/>
+                <w:sz w:val="22"/>
+                <w:szCs w:val="22"/>
+              </w:rPr>
+              <w:t>1.5</w:t>
+            </w:r>
+          </w:p>
+        </w:tc>
+        <w:tc>
+          <w:tcPr>
+            <w:tcW w:w="1418" w:type="dxa"/>
+            <w:tcBorders>
+              <w:top w:val="dotted" w:sz="4" w:space="0" w:color="000000"/>
+              <w:left w:val="dotted" w:sz="4" w:space="0" w:color="000000"/>
+              <w:bottom w:val="dotted" w:sz="4" w:space="0" w:color="000000"/>
+              <w:right w:val="dotted" w:sz="4" w:space="0" w:color="000000"/>
+            </w:tcBorders>
+            <w:shd w:val="clear" w:color="auto" w:fill="auto"/>
+          </w:tcPr>
+          <w:p>
+            <w:pPr>
+              <w:pStyle w:val="IPA-Tabelle"/>
+              <w:snapToGrid w:val="0"/>
+              <w:jc w:val="center"/>
+              <w:rPr>
+                <w:rFonts w:asciiTheme="minorHAnsi" w:hAnsiTheme="minorHAnsi"/>
+                <w:color w:val="000000"/>
+                <w:sz w:val="22"/>
+                <w:szCs w:val="22"/>
+              </w:rPr>
+            </w:pPr>
+            <w:r>
+              <w:rPr>
+                <w:rFonts w:asciiTheme="minorHAnsi" w:hAnsiTheme="minorHAnsi"/>
+                <w:color w:val="000000"/>
+                <w:sz w:val="22"/>
+                <w:szCs w:val="22"/>
+              </w:rPr>
+              <w:t>1.5</w:t>
+            </w:r>
+          </w:p>
+        </w:tc>
+      </w:tr>
+      <w:tr>
+        <w:tblPrEx>
+          <w:tblCellMar>
+            <w:top w:w="0" w:type="dxa"/>
+            <w:bottom w:w="0" w:type="dxa"/>
+          </w:tblCellMar>
+        </w:tblPrEx>
+        <w:tc>
+          <w:tcPr>
+            <w:tcW w:w="6379" w:type="dxa"/>
+            <w:tcBorders>
+              <w:top w:val="dotted" w:sz="4" w:space="0" w:color="000000"/>
+              <w:left w:val="dotted" w:sz="4" w:space="0" w:color="000000"/>
+              <w:bottom w:val="dotted" w:sz="4" w:space="0" w:color="000000"/>
+            </w:tcBorders>
+            <w:shd w:val="clear" w:color="auto" w:fill="C6D9F1"/>
+          </w:tcPr>
+          <w:p>
+            <w:pPr>
+              <w:pStyle w:val="IPA-Tabellentitel"/>
+              <w:rPr>
+                <w:rFonts w:asciiTheme="minorHAnsi" w:hAnsiTheme="minorHAnsi"/>
+                <w:color w:val="000000"/>
+                <w:sz w:val="22"/>
+                <w:szCs w:val="22"/>
+                <w:lang w:val="de-DE"/>
+              </w:rPr>
+            </w:pPr>
+            <w:r>
+              <w:rPr>
+                <w:rFonts w:asciiTheme="minorHAnsi" w:hAnsiTheme="minorHAnsi"/>
+                <w:color w:val="000000"/>
+                <w:sz w:val="22"/>
+                <w:szCs w:val="22"/>
+                <w:lang w:val="de-DE"/>
+              </w:rPr>
+              <w:t>Tages Ablauf</w:t>
+            </w:r>
+          </w:p>
+        </w:tc>
+        <w:tc>
+          <w:tcPr>
+            <w:tcW w:w="1096" w:type="dxa"/>
+            <w:tcBorders>
+              <w:top w:val="dotted" w:sz="4" w:space="0" w:color="000000"/>
+              <w:bottom w:val="dotted" w:sz="4" w:space="0" w:color="000000"/>
+            </w:tcBorders>
+            <w:shd w:val="clear" w:color="auto" w:fill="C6D9F1"/>
+          </w:tcPr>
+          <w:p>
+            <w:pPr>
+              <w:pStyle w:val="IPA-Tabellentitel"/>
+              <w:snapToGrid w:val="0"/>
+              <w:jc w:val="center"/>
+              <w:rPr>
+                <w:rFonts w:asciiTheme="minorHAnsi" w:hAnsiTheme="minorHAnsi"/>
+                <w:color w:val="000000"/>
+                <w:sz w:val="22"/>
+                <w:szCs w:val="22"/>
+                <w:lang w:val="de-DE"/>
+              </w:rPr>
+            </w:pPr>
+          </w:p>
+        </w:tc>
+        <w:tc>
+          <w:tcPr>
+            <w:tcW w:w="463" w:type="dxa"/>
+            <w:tcBorders>
+              <w:top w:val="dotted" w:sz="4" w:space="0" w:color="000000"/>
+              <w:bottom w:val="dotted" w:sz="4" w:space="0" w:color="000000"/>
+            </w:tcBorders>
+            <w:shd w:val="clear" w:color="auto" w:fill="C6D9F1"/>
+          </w:tcPr>
+          <w:p>
+            <w:pPr>
+              <w:pStyle w:val="IPA-Tabellentitel"/>
+              <w:snapToGrid w:val="0"/>
+              <w:jc w:val="center"/>
+              <w:rPr>
+                <w:rFonts w:asciiTheme="minorHAnsi" w:hAnsiTheme="minorHAnsi"/>
+                <w:color w:val="000000"/>
+                <w:sz w:val="22"/>
+                <w:szCs w:val="22"/>
+                <w:lang w:val="de-DE"/>
+              </w:rPr>
+            </w:pPr>
+          </w:p>
+        </w:tc>
+        <w:tc>
+          <w:tcPr>
+            <w:tcW w:w="1418" w:type="dxa"/>
+            <w:tcBorders>
+              <w:top w:val="dotted" w:sz="4" w:space="0" w:color="000000"/>
+              <w:bottom w:val="dotted" w:sz="4" w:space="0" w:color="000000"/>
+              <w:right w:val="dotted" w:sz="4" w:space="0" w:color="000000"/>
+            </w:tcBorders>
+            <w:shd w:val="clear" w:color="auto" w:fill="C6D9F1"/>
+          </w:tcPr>
+          <w:p>
+            <w:pPr>
+              <w:pStyle w:val="IPA-Tabellentitel"/>
+              <w:snapToGrid w:val="0"/>
+              <w:jc w:val="center"/>
+              <w:rPr>
+                <w:rFonts w:asciiTheme="minorHAnsi" w:hAnsiTheme="minorHAnsi"/>
+                <w:color w:val="000000"/>
+                <w:sz w:val="22"/>
+                <w:szCs w:val="22"/>
+                <w:lang w:val="de-DE"/>
+              </w:rPr>
+            </w:pPr>
+          </w:p>
+        </w:tc>
+      </w:tr>
+      <w:tr>
+        <w:tc>
+          <w:tcPr>
+            <w:tcW w:w="9356" w:type="dxa"/>
+            <w:gridSpan w:val="4"/>
+            <w:tcBorders>
+              <w:top w:val="dotted" w:sz="4" w:space="0" w:color="000000"/>
+              <w:left w:val="dotted" w:sz="4" w:space="0" w:color="000000"/>
+              <w:bottom w:val="dotted" w:sz="4" w:space="0" w:color="000000"/>
+              <w:right w:val="dotted" w:sz="4" w:space="0" w:color="000000"/>
+            </w:tcBorders>
+            <w:shd w:val="clear" w:color="auto" w:fill="auto"/>
+          </w:tcPr>
+          <w:p>
+            <w:pPr>
+              <w:pStyle w:val="IPA-Tabelle"/>
+              <w:rPr>
+                <w:rFonts w:asciiTheme="minorHAnsi" w:hAnsiTheme="minorHAnsi"/>
+                <w:color w:val="000000"/>
+                <w:sz w:val="22"/>
+                <w:szCs w:val="22"/>
+                <w:lang w:val="de-DE"/>
+              </w:rPr>
+            </w:pPr>
+            <w:r>
+              <w:rPr>
+                <w:rFonts w:asciiTheme="minorHAnsi" w:hAnsiTheme="minorHAnsi"/>
+                <w:color w:val="000000"/>
+                <w:sz w:val="22"/>
+                <w:szCs w:val="22"/>
+              </w:rPr>
+              <w:t>Ich konnte das Framework grösstenteils ohne Probleme übernehmen. Es mussten nur ein paar Anpassungen durchgeführt werden, damit es mit PHP7 kompatibel ist.</w:t>
+            </w:r>
+          </w:p>
+        </w:tc>
+      </w:tr>
+      <w:tr>
+        <w:tblPrEx>
+          <w:tblCellMar>
+            <w:top w:w="0" w:type="dxa"/>
+            <w:bottom w:w="0" w:type="dxa"/>
+          </w:tblCellMar>
+        </w:tblPrEx>
+        <w:tc>
+          <w:tcPr>
+            <w:tcW w:w="6379" w:type="dxa"/>
+            <w:tcBorders>
+              <w:top w:val="dotted" w:sz="4" w:space="0" w:color="000000"/>
+              <w:left w:val="dotted" w:sz="4" w:space="0" w:color="000000"/>
+              <w:bottom w:val="dotted" w:sz="4" w:space="0" w:color="000000"/>
+            </w:tcBorders>
+            <w:shd w:val="clear" w:color="auto" w:fill="C6D9F1"/>
+          </w:tcPr>
+          <w:p>
+            <w:pPr>
+              <w:pStyle w:val="IPA-Tabellentitel"/>
+              <w:rPr>
+                <w:rFonts w:asciiTheme="minorHAnsi" w:hAnsiTheme="minorHAnsi"/>
+                <w:color w:val="000000"/>
+                <w:sz w:val="22"/>
+                <w:szCs w:val="22"/>
+                <w:lang w:val="de-DE"/>
+              </w:rPr>
+            </w:pPr>
+            <w:r>
+              <w:rPr>
+                <w:rFonts w:asciiTheme="minorHAnsi" w:hAnsiTheme="minorHAnsi"/>
+                <w:color w:val="000000"/>
+                <w:sz w:val="22"/>
+                <w:szCs w:val="22"/>
+                <w:lang w:val="de-DE"/>
+              </w:rPr>
+              <w:t>Hilfestellungen</w:t>
+            </w:r>
+          </w:p>
+        </w:tc>
+        <w:tc>
+          <w:tcPr>
+            <w:tcW w:w="1096" w:type="dxa"/>
+            <w:tcBorders>
+              <w:top w:val="dotted" w:sz="4" w:space="0" w:color="000000"/>
+              <w:bottom w:val="dotted" w:sz="4" w:space="0" w:color="000000"/>
+            </w:tcBorders>
+            <w:shd w:val="clear" w:color="auto" w:fill="C6D9F1"/>
+          </w:tcPr>
+          <w:p>
+            <w:pPr>
+              <w:pStyle w:val="IPA-Tabellentitel"/>
+              <w:snapToGrid w:val="0"/>
+              <w:jc w:val="center"/>
+              <w:rPr>
+                <w:rFonts w:asciiTheme="minorHAnsi" w:hAnsiTheme="minorHAnsi"/>
+                <w:color w:val="000000"/>
+                <w:sz w:val="22"/>
+                <w:szCs w:val="22"/>
+                <w:lang w:val="de-DE"/>
+              </w:rPr>
+            </w:pPr>
+          </w:p>
+        </w:tc>
+        <w:tc>
+          <w:tcPr>
+            <w:tcW w:w="463" w:type="dxa"/>
+            <w:tcBorders>
+              <w:top w:val="dotted" w:sz="4" w:space="0" w:color="000000"/>
+              <w:bottom w:val="dotted" w:sz="4" w:space="0" w:color="000000"/>
+            </w:tcBorders>
+            <w:shd w:val="clear" w:color="auto" w:fill="C6D9F1"/>
+          </w:tcPr>
+          <w:p>
+            <w:pPr>
+              <w:pStyle w:val="IPA-Tabellentitel"/>
+              <w:snapToGrid w:val="0"/>
+              <w:jc w:val="center"/>
+              <w:rPr>
+                <w:rFonts w:asciiTheme="minorHAnsi" w:hAnsiTheme="minorHAnsi"/>
+                <w:color w:val="000000"/>
+                <w:sz w:val="22"/>
+                <w:szCs w:val="22"/>
+                <w:lang w:val="de-DE"/>
+              </w:rPr>
+            </w:pPr>
+          </w:p>
+        </w:tc>
+        <w:tc>
+          <w:tcPr>
+            <w:tcW w:w="1418" w:type="dxa"/>
+            <w:tcBorders>
+              <w:top w:val="dotted" w:sz="4" w:space="0" w:color="000000"/>
+              <w:bottom w:val="dotted" w:sz="4" w:space="0" w:color="000000"/>
+              <w:right w:val="dotted" w:sz="4" w:space="0" w:color="000000"/>
+            </w:tcBorders>
+            <w:shd w:val="clear" w:color="auto" w:fill="C6D9F1"/>
+          </w:tcPr>
+          <w:p>
+            <w:pPr>
+              <w:pStyle w:val="IPA-Tabellentitel"/>
+              <w:snapToGrid w:val="0"/>
+              <w:jc w:val="center"/>
+              <w:rPr>
+                <w:rFonts w:asciiTheme="minorHAnsi" w:hAnsiTheme="minorHAnsi"/>
+                <w:color w:val="000000"/>
+                <w:sz w:val="22"/>
+                <w:szCs w:val="22"/>
+                <w:lang w:val="de-DE"/>
+              </w:rPr>
+            </w:pPr>
+          </w:p>
+        </w:tc>
+      </w:tr>
+      <w:tr>
+        <w:tc>
+          <w:tcPr>
+            <w:tcW w:w="9356" w:type="dxa"/>
+            <w:gridSpan w:val="4"/>
+            <w:tcBorders>
+              <w:top w:val="dotted" w:sz="4" w:space="0" w:color="000000"/>
+              <w:left w:val="dotted" w:sz="4" w:space="0" w:color="000000"/>
+              <w:bottom w:val="dotted" w:sz="4" w:space="0" w:color="000000"/>
+              <w:right w:val="dotted" w:sz="4" w:space="0" w:color="000000"/>
+            </w:tcBorders>
+            <w:shd w:val="clear" w:color="auto" w:fill="auto"/>
+          </w:tcPr>
+          <w:p>
+            <w:pPr>
+              <w:pStyle w:val="IPA-Tabelle"/>
+              <w:rPr>
+                <w:rFonts w:asciiTheme="minorHAnsi" w:hAnsiTheme="minorHAnsi"/>
+                <w:color w:val="000000"/>
+                <w:sz w:val="22"/>
+                <w:szCs w:val="22"/>
+                <w:lang w:val="de-DE"/>
+              </w:rPr>
+            </w:pPr>
+            <w:r>
+              <w:rPr>
+                <w:rFonts w:asciiTheme="minorHAnsi" w:hAnsiTheme="minorHAnsi"/>
+                <w:color w:val="000000"/>
+                <w:sz w:val="22"/>
+                <w:szCs w:val="22"/>
+              </w:rPr>
+              <w:t>Auf php.net habe ich die Auflistung der Änderungen von der neuen PHP-Version benötigt. Da fand ich auch raus, welche Anpassungen ich am Code durchführen musste.</w:t>
+            </w:r>
+          </w:p>
+        </w:tc>
+      </w:tr>
+      <w:tr>
+        <w:tblPrEx>
+          <w:tblCellMar>
+            <w:top w:w="0" w:type="dxa"/>
+            <w:bottom w:w="0" w:type="dxa"/>
+          </w:tblCellMar>
+        </w:tblPrEx>
+        <w:tc>
+          <w:tcPr>
+            <w:tcW w:w="6379" w:type="dxa"/>
+            <w:tcBorders>
+              <w:top w:val="dotted" w:sz="4" w:space="0" w:color="000000"/>
+              <w:left w:val="dotted" w:sz="4" w:space="0" w:color="000000"/>
+              <w:bottom w:val="dotted" w:sz="4" w:space="0" w:color="000000"/>
+            </w:tcBorders>
+            <w:shd w:val="clear" w:color="auto" w:fill="C6D9F1"/>
+          </w:tcPr>
+          <w:p>
+            <w:pPr>
+              <w:pStyle w:val="IPA-Tabellentitel"/>
+              <w:rPr>
+                <w:rFonts w:asciiTheme="minorHAnsi" w:hAnsiTheme="minorHAnsi"/>
+                <w:color w:val="000000"/>
+                <w:sz w:val="22"/>
+                <w:szCs w:val="22"/>
+                <w:lang w:val="de-DE"/>
+              </w:rPr>
+            </w:pPr>
+            <w:r>
+              <w:rPr>
+                <w:rFonts w:asciiTheme="minorHAnsi" w:hAnsiTheme="minorHAnsi"/>
+                <w:color w:val="000000"/>
+                <w:sz w:val="22"/>
+                <w:szCs w:val="22"/>
+                <w:lang w:val="de-DE"/>
+              </w:rPr>
+              <w:t>Reflexion</w:t>
+            </w:r>
+          </w:p>
+        </w:tc>
+        <w:tc>
+          <w:tcPr>
+            <w:tcW w:w="1096" w:type="dxa"/>
+            <w:tcBorders>
+              <w:top w:val="dotted" w:sz="4" w:space="0" w:color="000000"/>
+              <w:bottom w:val="dotted" w:sz="4" w:space="0" w:color="000000"/>
+            </w:tcBorders>
+            <w:shd w:val="clear" w:color="auto" w:fill="C6D9F1"/>
+          </w:tcPr>
+          <w:p>
+            <w:pPr>
+              <w:pStyle w:val="IPA-Tabellentitel"/>
+              <w:snapToGrid w:val="0"/>
+              <w:jc w:val="center"/>
+              <w:rPr>
+                <w:rFonts w:asciiTheme="minorHAnsi" w:hAnsiTheme="minorHAnsi"/>
+                <w:color w:val="000000"/>
+                <w:sz w:val="22"/>
+                <w:szCs w:val="22"/>
+                <w:lang w:val="de-DE"/>
+              </w:rPr>
+            </w:pPr>
+          </w:p>
+        </w:tc>
+        <w:tc>
+          <w:tcPr>
+            <w:tcW w:w="463" w:type="dxa"/>
+            <w:tcBorders>
+              <w:top w:val="dotted" w:sz="4" w:space="0" w:color="000000"/>
+              <w:bottom w:val="dotted" w:sz="4" w:space="0" w:color="000000"/>
+            </w:tcBorders>
+            <w:shd w:val="clear" w:color="auto" w:fill="C6D9F1"/>
+          </w:tcPr>
+          <w:p>
+            <w:pPr>
+              <w:pStyle w:val="IPA-Tabellentitel"/>
+              <w:snapToGrid w:val="0"/>
+              <w:jc w:val="center"/>
+              <w:rPr>
+                <w:rFonts w:asciiTheme="minorHAnsi" w:hAnsiTheme="minorHAnsi"/>
+                <w:color w:val="000000"/>
+                <w:sz w:val="22"/>
+                <w:szCs w:val="22"/>
+                <w:lang w:val="de-DE"/>
+              </w:rPr>
+            </w:pPr>
+          </w:p>
+        </w:tc>
+        <w:tc>
+          <w:tcPr>
+            <w:tcW w:w="1418" w:type="dxa"/>
+            <w:tcBorders>
+              <w:top w:val="dotted" w:sz="4" w:space="0" w:color="000000"/>
+              <w:bottom w:val="dotted" w:sz="4" w:space="0" w:color="000000"/>
+              <w:right w:val="dotted" w:sz="4" w:space="0" w:color="000000"/>
+            </w:tcBorders>
+            <w:shd w:val="clear" w:color="auto" w:fill="C6D9F1"/>
+          </w:tcPr>
+          <w:p>
+            <w:pPr>
+              <w:pStyle w:val="IPA-Tabellentitel"/>
+              <w:snapToGrid w:val="0"/>
+              <w:jc w:val="center"/>
+              <w:rPr>
+                <w:rFonts w:asciiTheme="minorHAnsi" w:hAnsiTheme="minorHAnsi"/>
+                <w:color w:val="000000"/>
+                <w:sz w:val="22"/>
+                <w:szCs w:val="22"/>
+                <w:lang w:val="de-DE"/>
+              </w:rPr>
+            </w:pPr>
+          </w:p>
+        </w:tc>
+      </w:tr>
+      <w:tr>
+        <w:tc>
+          <w:tcPr>
+            <w:tcW w:w="9356" w:type="dxa"/>
+            <w:gridSpan w:val="4"/>
+            <w:tcBorders>
+              <w:top w:val="dotted" w:sz="4" w:space="0" w:color="000000"/>
+              <w:left w:val="dotted" w:sz="4" w:space="0" w:color="000000"/>
+              <w:bottom w:val="dotted" w:sz="4" w:space="0" w:color="000000"/>
+              <w:right w:val="dotted" w:sz="4" w:space="0" w:color="000000"/>
+            </w:tcBorders>
+            <w:shd w:val="clear" w:color="auto" w:fill="auto"/>
+          </w:tcPr>
+          <w:p>
+            <w:pPr>
+              <w:pStyle w:val="IPA-Tabelle"/>
+              <w:rPr>
+                <w:rFonts w:asciiTheme="minorHAnsi" w:hAnsiTheme="minorHAnsi"/>
+                <w:color w:val="000000"/>
+                <w:sz w:val="22"/>
+                <w:szCs w:val="22"/>
+                <w:lang w:val="de-DE"/>
+              </w:rPr>
+            </w:pPr>
+            <w:r>
+              <w:rPr>
+                <w:rFonts w:asciiTheme="minorHAnsi" w:hAnsiTheme="minorHAnsi"/>
+                <w:color w:val="000000"/>
+                <w:sz w:val="22"/>
+                <w:szCs w:val="22"/>
+                <w:lang w:val="de-DE"/>
+              </w:rPr>
+              <w:t>Bisher lief alles reibungslos. Die aufgetretenen Probleme konnte ich schnell beheben und somit bin ich gut vorwärts gekommen.</w:t>
+            </w:r>
+          </w:p>
+        </w:tc>
+      </w:tr>
+      <w:tr>
+        <w:tblPrEx>
+          <w:tblCellMar>
+            <w:top w:w="0" w:type="dxa"/>
+            <w:bottom w:w="0" w:type="dxa"/>
+          </w:tblCellMar>
+        </w:tblPrEx>
+        <w:tc>
+          <w:tcPr>
+            <w:tcW w:w="6379" w:type="dxa"/>
+            <w:tcBorders>
+              <w:top w:val="dotted" w:sz="4" w:space="0" w:color="000000"/>
+              <w:left w:val="dotted" w:sz="4" w:space="0" w:color="000000"/>
+              <w:bottom w:val="dotted" w:sz="4" w:space="0" w:color="000000"/>
+            </w:tcBorders>
+            <w:shd w:val="clear" w:color="auto" w:fill="C6D9F1"/>
+          </w:tcPr>
+          <w:p>
+            <w:pPr>
+              <w:pStyle w:val="IPA-Tabellentitel"/>
+              <w:rPr>
+                <w:rFonts w:asciiTheme="minorHAnsi" w:hAnsiTheme="minorHAnsi"/>
+                <w:color w:val="000000"/>
+                <w:sz w:val="22"/>
+                <w:szCs w:val="22"/>
+              </w:rPr>
+            </w:pPr>
+            <w:r>
+              <w:rPr>
+                <w:rFonts w:asciiTheme="minorHAnsi" w:hAnsiTheme="minorHAnsi"/>
+                <w:color w:val="000000"/>
+                <w:sz w:val="22"/>
+                <w:szCs w:val="22"/>
+                <w:lang w:val="de-DE"/>
+              </w:rPr>
+              <w:t>Nächste Schritte</w:t>
+            </w:r>
+          </w:p>
+        </w:tc>
+        <w:tc>
+          <w:tcPr>
+            <w:tcW w:w="1096" w:type="dxa"/>
+            <w:tcBorders>
+              <w:top w:val="dotted" w:sz="4" w:space="0" w:color="000000"/>
+              <w:bottom w:val="dotted" w:sz="4" w:space="0" w:color="000000"/>
+            </w:tcBorders>
+            <w:shd w:val="clear" w:color="auto" w:fill="C6D9F1"/>
+          </w:tcPr>
+          <w:p>
+            <w:pPr>
+              <w:pStyle w:val="IPA-Tabellentitel"/>
+              <w:snapToGrid w:val="0"/>
+              <w:jc w:val="center"/>
+              <w:rPr>
+                <w:rFonts w:asciiTheme="minorHAnsi" w:hAnsiTheme="minorHAnsi"/>
+                <w:color w:val="000000"/>
+                <w:sz w:val="22"/>
+                <w:szCs w:val="22"/>
+              </w:rPr>
+            </w:pPr>
+          </w:p>
+        </w:tc>
+        <w:tc>
+          <w:tcPr>
+            <w:tcW w:w="463" w:type="dxa"/>
+            <w:tcBorders>
+              <w:top w:val="dotted" w:sz="4" w:space="0" w:color="000000"/>
+              <w:bottom w:val="dotted" w:sz="4" w:space="0" w:color="000000"/>
+            </w:tcBorders>
+            <w:shd w:val="clear" w:color="auto" w:fill="C6D9F1"/>
+          </w:tcPr>
+          <w:p>
+            <w:pPr>
+              <w:pStyle w:val="IPA-Tabellentitel"/>
+              <w:snapToGrid w:val="0"/>
+              <w:jc w:val="center"/>
+              <w:rPr>
+                <w:rFonts w:asciiTheme="minorHAnsi" w:hAnsiTheme="minorHAnsi"/>
+                <w:color w:val="000000"/>
+                <w:sz w:val="22"/>
+                <w:szCs w:val="22"/>
+              </w:rPr>
+            </w:pPr>
+          </w:p>
+        </w:tc>
+        <w:tc>
+          <w:tcPr>
+            <w:tcW w:w="1418" w:type="dxa"/>
+            <w:tcBorders>
+              <w:top w:val="dotted" w:sz="4" w:space="0" w:color="000000"/>
+              <w:bottom w:val="dotted" w:sz="4" w:space="0" w:color="000000"/>
+              <w:right w:val="dotted" w:sz="4" w:space="0" w:color="000000"/>
+            </w:tcBorders>
+            <w:shd w:val="clear" w:color="auto" w:fill="C6D9F1"/>
+          </w:tcPr>
+          <w:p>
+            <w:pPr>
+              <w:pStyle w:val="IPA-Tabellentitel"/>
+              <w:snapToGrid w:val="0"/>
+              <w:jc w:val="center"/>
+              <w:rPr>
+                <w:rFonts w:asciiTheme="minorHAnsi" w:hAnsiTheme="minorHAnsi"/>
+                <w:color w:val="000000"/>
+                <w:sz w:val="22"/>
+                <w:szCs w:val="22"/>
+              </w:rPr>
+            </w:pPr>
+          </w:p>
+        </w:tc>
+      </w:tr>
+      <w:tr>
+        <w:tc>
+          <w:tcPr>
+            <w:tcW w:w="9356" w:type="dxa"/>
+            <w:gridSpan w:val="4"/>
+            <w:tcBorders>
+              <w:top w:val="dotted" w:sz="4" w:space="0" w:color="000000"/>
+              <w:left w:val="dotted" w:sz="4" w:space="0" w:color="000000"/>
+              <w:bottom w:val="dotted" w:sz="4" w:space="0" w:color="000000"/>
+              <w:right w:val="dotted" w:sz="4" w:space="0" w:color="000000"/>
+            </w:tcBorders>
+            <w:shd w:val="clear" w:color="auto" w:fill="auto"/>
+          </w:tcPr>
+          <w:p>
+            <w:pPr>
+              <w:pStyle w:val="IPA-Tabelle"/>
+              <w:rPr>
+                <w:rFonts w:asciiTheme="minorHAnsi" w:hAnsiTheme="minorHAnsi"/>
+              </w:rPr>
+            </w:pPr>
+            <w:r>
+              <w:rPr>
+                <w:rFonts w:asciiTheme="minorHAnsi" w:hAnsiTheme="minorHAnsi"/>
+                <w:color w:val="000000"/>
+                <w:sz w:val="22"/>
+                <w:szCs w:val="22"/>
+              </w:rPr>
+              <w:t>Als nächstes werde ich die benötigte Datenbankstruktur für das Projekt erstellen und diese in das Framework integrieren.</w:t>
+            </w:r>
+          </w:p>
+        </w:tc>
+      </w:tr>
+    </w:tbl>
     <w:p>
       <w:pPr>
         <w:pStyle w:val="Heading2"/>
       </w:pPr>
-      <w:bookmarkStart w:id="16" w:name="_Toc451706083"/>
+    </w:p>
+    <w:p>
+      <w:pPr>
+        <w:pStyle w:val="Heading2"/>
+      </w:pPr>
+      <w:bookmarkStart w:id="16" w:name="_Toc452405816"/>
       <w:r>
-        <w:t>26. April 2016</w:t>
+        <w:t>3. Mai 2016</w:t>
       </w:r>
       <w:bookmarkEnd w:id="16"/>
     </w:p>
@@ -2891,7 +3789,7 @@
                 <w:sz w:val="22"/>
                 <w:szCs w:val="22"/>
               </w:rPr>
-              <w:t>Framework vom vorherigen Projekt übernehmen und anpassen</w:t>
+              <w:t>Datenbankstruktur erstellen</w:t>
             </w:r>
           </w:p>
         </w:tc>
@@ -2925,7 +3823,7 @@
                 <w:sz w:val="22"/>
                 <w:szCs w:val="22"/>
               </w:rPr>
-              <w:t>1.5</w:t>
+              <w:t>0.5</w:t>
             </w:r>
           </w:p>
         </w:tc>
@@ -2959,7 +3857,108 @@
                 <w:sz w:val="22"/>
                 <w:szCs w:val="22"/>
               </w:rPr>
-              <w:t>1.5</w:t>
+              <w:t>0.5</w:t>
+            </w:r>
+          </w:p>
+        </w:tc>
+      </w:tr>
+      <w:tr>
+        <w:tc>
+          <w:tcPr>
+            <w:tcW w:w="6379" w:type="dxa"/>
+            <w:tcBorders>
+              <w:top w:val="dotted" w:sz="4" w:space="0" w:color="000000"/>
+              <w:left w:val="dotted" w:sz="4" w:space="0" w:color="000000"/>
+              <w:bottom w:val="dotted" w:sz="4" w:space="0" w:color="000000"/>
+            </w:tcBorders>
+            <w:shd w:val="clear" w:color="auto" w:fill="auto"/>
+          </w:tcPr>
+          <w:p>
+            <w:pPr>
+              <w:pStyle w:val="IPA-Tabelle"/>
+              <w:rPr>
+                <w:rFonts w:asciiTheme="minorHAnsi" w:hAnsiTheme="minorHAnsi"/>
+                <w:color w:val="000000"/>
+                <w:sz w:val="22"/>
+                <w:szCs w:val="22"/>
+              </w:rPr>
+            </w:pPr>
+            <w:r>
+              <w:rPr>
+                <w:rFonts w:asciiTheme="minorHAnsi" w:hAnsiTheme="minorHAnsi"/>
+                <w:color w:val="000000"/>
+                <w:sz w:val="22"/>
+                <w:szCs w:val="22"/>
+              </w:rPr>
+              <w:t>Models in Framework erstellen</w:t>
+            </w:r>
+          </w:p>
+        </w:tc>
+        <w:tc>
+          <w:tcPr>
+            <w:tcW w:w="1559" w:type="dxa"/>
+            <w:gridSpan w:val="2"/>
+            <w:tcBorders>
+              <w:top w:val="dotted" w:sz="4" w:space="0" w:color="000000"/>
+              <w:left w:val="dotted" w:sz="4" w:space="0" w:color="000000"/>
+              <w:bottom w:val="dotted" w:sz="4" w:space="0" w:color="000000"/>
+            </w:tcBorders>
+            <w:shd w:val="clear" w:color="auto" w:fill="auto"/>
+          </w:tcPr>
+          <w:p>
+            <w:pPr>
+              <w:pStyle w:val="IPA-Tabelle"/>
+              <w:snapToGrid w:val="0"/>
+              <w:jc w:val="center"/>
+              <w:rPr>
+                <w:rFonts w:asciiTheme="minorHAnsi" w:hAnsiTheme="minorHAnsi"/>
+                <w:color w:val="000000"/>
+                <w:sz w:val="22"/>
+                <w:szCs w:val="22"/>
+              </w:rPr>
+            </w:pPr>
+            <w:r>
+              <w:rPr>
+                <w:rFonts w:asciiTheme="minorHAnsi" w:hAnsiTheme="minorHAnsi"/>
+                <w:color w:val="000000"/>
+                <w:sz w:val="22"/>
+                <w:szCs w:val="22"/>
+              </w:rPr>
+              <w:t>1</w:t>
+            </w:r>
+          </w:p>
+        </w:tc>
+        <w:tc>
+          <w:tcPr>
+            <w:tcW w:w="1418" w:type="dxa"/>
+            <w:tcBorders>
+              <w:top w:val="dotted" w:sz="4" w:space="0" w:color="000000"/>
+              <w:left w:val="dotted" w:sz="4" w:space="0" w:color="000000"/>
+              <w:bottom w:val="dotted" w:sz="4" w:space="0" w:color="000000"/>
+              <w:right w:val="dotted" w:sz="4" w:space="0" w:color="000000"/>
+            </w:tcBorders>
+            <w:shd w:val="clear" w:color="auto" w:fill="auto"/>
+          </w:tcPr>
+          <w:p>
+            <w:pPr>
+              <w:pStyle w:val="IPA-Tabelle"/>
+              <w:snapToGrid w:val="0"/>
+              <w:jc w:val="center"/>
+              <w:rPr>
+                <w:rFonts w:asciiTheme="minorHAnsi" w:hAnsiTheme="minorHAnsi"/>
+                <w:color w:val="000000"/>
+                <w:sz w:val="22"/>
+                <w:szCs w:val="22"/>
+              </w:rPr>
+            </w:pPr>
+            <w:r>
+              <w:rPr>
+                <w:rFonts w:asciiTheme="minorHAnsi" w:hAnsiTheme="minorHAnsi"/>
+                <w:color w:val="000000"/>
+                <w:sz w:val="22"/>
+                <w:szCs w:val="22"/>
+              </w:rPr>
+              <w:t>1</w:t>
             </w:r>
           </w:p>
         </w:tc>
@@ -3108,8 +4107,9 @@
                 <w:color w:val="000000"/>
                 <w:sz w:val="22"/>
                 <w:szCs w:val="22"/>
-              </w:rPr>
-              <w:t>Ich konnte das Framework grösstenteils ohne Probleme übernehmen. Es mussten nur ein paar Anpassungen durchgeführt werden, damit es mit PHP7 kompatibel ist.</w:t>
+                <w:lang w:val="de-DE"/>
+              </w:rPr>
+              <w:t>Ich habe heute die neue Datenbankstruktur erstellt und habe die Model-Klasse überarbeitet.</w:t>
             </w:r>
           </w:p>
         </w:tc>
@@ -3258,8 +4258,9 @@
                 <w:color w:val="000000"/>
                 <w:sz w:val="22"/>
                 <w:szCs w:val="22"/>
-              </w:rPr>
-              <w:t>Auf php.net habe ich die Auflistung der Änderungen von der neuen PHP-Version benötigt. Da fand ich auch raus, welche Anpassungen ich am Code durchführen musste.</w:t>
+                <w:lang w:val="de-DE"/>
+              </w:rPr>
+              <w:t>Für die neue Datenbankstruktur musste ich eigentlich nur das Auftragsblatt zur Hilfe nehmen.</w:t>
             </w:r>
           </w:p>
         </w:tc>
@@ -3410,7 +4411,7 @@
                 <w:szCs w:val="22"/>
                 <w:lang w:val="de-DE"/>
               </w:rPr>
-              <w:t>Bisher lief alles reibungslos. Die aufgetretenen Probleme konnte ich schnell beheben und somit bin ich gut vorwärts gekommen.</w:t>
+              <w:t>Ich konnte die Struktur erfolgreich erstellen und die Datenbank-Model Klassen ziemlich überarbeiten und so viel redundanten Code entfernen.</w:t>
             </w:r>
           </w:p>
         </w:tc>
@@ -3551,25 +4552,23 @@
                 <w:color w:val="000000"/>
                 <w:sz w:val="22"/>
                 <w:szCs w:val="22"/>
-              </w:rPr>
-              <w:t>Als nächstes werde ich die benötigte Datenbankstruktur für das Projekt erstellen und diese in das Framework integrieren.</w:t>
+                <w:lang w:val="de-DE"/>
+              </w:rPr>
+              <w:t>Als nächste werde ich mich um die Authentifizierung kümmern.</w:t>
             </w:r>
           </w:p>
         </w:tc>
       </w:tr>
     </w:tbl>
+    <w:p/>
     <w:p>
       <w:pPr>
         <w:pStyle w:val="Heading2"/>
       </w:pPr>
-    </w:p>
-    <w:p>
-      <w:pPr>
-        <w:pStyle w:val="Heading2"/>
-      </w:pPr>
-      <w:bookmarkStart w:id="17" w:name="_Toc451706084"/>
+      <w:bookmarkStart w:id="17" w:name="_Toc452405817"/>
       <w:r>
-        <w:t>3. Mai 2016</w:t>
+        <w:lastRenderedPageBreak/>
+        <w:t>10. Mai 2016</w:t>
       </w:r>
       <w:bookmarkEnd w:id="17"/>
     </w:p>
@@ -3772,7 +4771,7 @@
                 <w:sz w:val="22"/>
                 <w:szCs w:val="22"/>
               </w:rPr>
-              <w:t>Datenbankstruktur erstellen</w:t>
+              <w:t>Registrierung implementieren</w:t>
             </w:r>
           </w:p>
         </w:tc>
@@ -3873,7 +4872,7 @@
                 <w:sz w:val="22"/>
                 <w:szCs w:val="22"/>
               </w:rPr>
-              <w:t>Models in Framework erstellen</w:t>
+              <w:t>Login implementieren</w:t>
             </w:r>
           </w:p>
         </w:tc>
@@ -3907,7 +4906,7 @@
                 <w:sz w:val="22"/>
                 <w:szCs w:val="22"/>
               </w:rPr>
-              <w:t>1</w:t>
+              <w:t>0.5</w:t>
             </w:r>
           </w:p>
         </w:tc>
@@ -3941,7 +4940,209 @@
                 <w:sz w:val="22"/>
                 <w:szCs w:val="22"/>
               </w:rPr>
-              <w:t>1</w:t>
+              <w:t>0.1</w:t>
+            </w:r>
+          </w:p>
+        </w:tc>
+      </w:tr>
+      <w:tr>
+        <w:tc>
+          <w:tcPr>
+            <w:tcW w:w="6379" w:type="dxa"/>
+            <w:tcBorders>
+              <w:top w:val="dotted" w:sz="4" w:space="0" w:color="000000"/>
+              <w:left w:val="dotted" w:sz="4" w:space="0" w:color="000000"/>
+              <w:bottom w:val="dotted" w:sz="4" w:space="0" w:color="000000"/>
+            </w:tcBorders>
+            <w:shd w:val="clear" w:color="auto" w:fill="auto"/>
+          </w:tcPr>
+          <w:p>
+            <w:pPr>
+              <w:pStyle w:val="IPA-Tabelle"/>
+              <w:rPr>
+                <w:rFonts w:asciiTheme="minorHAnsi" w:hAnsiTheme="minorHAnsi"/>
+                <w:color w:val="000000"/>
+                <w:sz w:val="22"/>
+                <w:szCs w:val="22"/>
+              </w:rPr>
+            </w:pPr>
+            <w:r>
+              <w:rPr>
+                <w:rFonts w:asciiTheme="minorHAnsi" w:hAnsiTheme="minorHAnsi"/>
+                <w:color w:val="000000"/>
+                <w:sz w:val="22"/>
+                <w:szCs w:val="22"/>
+              </w:rPr>
+              <w:t>Logout implementieren</w:t>
+            </w:r>
+          </w:p>
+        </w:tc>
+        <w:tc>
+          <w:tcPr>
+            <w:tcW w:w="1559" w:type="dxa"/>
+            <w:gridSpan w:val="2"/>
+            <w:tcBorders>
+              <w:top w:val="dotted" w:sz="4" w:space="0" w:color="000000"/>
+              <w:left w:val="dotted" w:sz="4" w:space="0" w:color="000000"/>
+              <w:bottom w:val="dotted" w:sz="4" w:space="0" w:color="000000"/>
+            </w:tcBorders>
+            <w:shd w:val="clear" w:color="auto" w:fill="auto"/>
+          </w:tcPr>
+          <w:p>
+            <w:pPr>
+              <w:pStyle w:val="IPA-Tabelle"/>
+              <w:snapToGrid w:val="0"/>
+              <w:jc w:val="center"/>
+              <w:rPr>
+                <w:rFonts w:asciiTheme="minorHAnsi" w:hAnsiTheme="minorHAnsi"/>
+                <w:color w:val="000000"/>
+                <w:sz w:val="22"/>
+                <w:szCs w:val="22"/>
+              </w:rPr>
+            </w:pPr>
+            <w:r>
+              <w:rPr>
+                <w:rFonts w:asciiTheme="minorHAnsi" w:hAnsiTheme="minorHAnsi"/>
+                <w:color w:val="000000"/>
+                <w:sz w:val="22"/>
+                <w:szCs w:val="22"/>
+              </w:rPr>
+              <w:t>0.5</w:t>
+            </w:r>
+          </w:p>
+        </w:tc>
+        <w:tc>
+          <w:tcPr>
+            <w:tcW w:w="1418" w:type="dxa"/>
+            <w:tcBorders>
+              <w:top w:val="dotted" w:sz="4" w:space="0" w:color="000000"/>
+              <w:left w:val="dotted" w:sz="4" w:space="0" w:color="000000"/>
+              <w:bottom w:val="dotted" w:sz="4" w:space="0" w:color="000000"/>
+              <w:right w:val="dotted" w:sz="4" w:space="0" w:color="000000"/>
+            </w:tcBorders>
+            <w:shd w:val="clear" w:color="auto" w:fill="auto"/>
+          </w:tcPr>
+          <w:p>
+            <w:pPr>
+              <w:pStyle w:val="IPA-Tabelle"/>
+              <w:snapToGrid w:val="0"/>
+              <w:jc w:val="center"/>
+              <w:rPr>
+                <w:rFonts w:asciiTheme="minorHAnsi" w:hAnsiTheme="minorHAnsi"/>
+                <w:color w:val="000000"/>
+                <w:sz w:val="22"/>
+                <w:szCs w:val="22"/>
+              </w:rPr>
+            </w:pPr>
+            <w:r>
+              <w:rPr>
+                <w:rFonts w:asciiTheme="minorHAnsi" w:hAnsiTheme="minorHAnsi"/>
+                <w:color w:val="000000"/>
+                <w:sz w:val="22"/>
+                <w:szCs w:val="22"/>
+              </w:rPr>
+              <w:t>0.1</w:t>
+            </w:r>
+          </w:p>
+        </w:tc>
+      </w:tr>
+      <w:tr>
+        <w:tc>
+          <w:tcPr>
+            <w:tcW w:w="6379" w:type="dxa"/>
+            <w:tcBorders>
+              <w:top w:val="dotted" w:sz="4" w:space="0" w:color="000000"/>
+              <w:left w:val="dotted" w:sz="4" w:space="0" w:color="000000"/>
+              <w:bottom w:val="dotted" w:sz="4" w:space="0" w:color="000000"/>
+            </w:tcBorders>
+            <w:shd w:val="clear" w:color="auto" w:fill="auto"/>
+          </w:tcPr>
+          <w:p>
+            <w:pPr>
+              <w:pStyle w:val="IPA-Tabelle"/>
+              <w:rPr>
+                <w:rFonts w:asciiTheme="minorHAnsi" w:hAnsiTheme="minorHAnsi"/>
+                <w:color w:val="000000"/>
+                <w:sz w:val="22"/>
+                <w:szCs w:val="22"/>
+              </w:rPr>
+            </w:pPr>
+            <w:r>
+              <w:rPr>
+                <w:rFonts w:asciiTheme="minorHAnsi" w:hAnsiTheme="minorHAnsi"/>
+                <w:color w:val="000000"/>
+                <w:sz w:val="22"/>
+                <w:szCs w:val="22"/>
+              </w:rPr>
+              <w:t>Anzeigen, löschen und Erstellen von Galerien implementieren</w:t>
+            </w:r>
+          </w:p>
+        </w:tc>
+        <w:tc>
+          <w:tcPr>
+            <w:tcW w:w="1559" w:type="dxa"/>
+            <w:gridSpan w:val="2"/>
+            <w:tcBorders>
+              <w:top w:val="dotted" w:sz="4" w:space="0" w:color="000000"/>
+              <w:left w:val="dotted" w:sz="4" w:space="0" w:color="000000"/>
+              <w:bottom w:val="dotted" w:sz="4" w:space="0" w:color="000000"/>
+            </w:tcBorders>
+            <w:shd w:val="clear" w:color="auto" w:fill="auto"/>
+          </w:tcPr>
+          <w:p>
+            <w:pPr>
+              <w:pStyle w:val="IPA-Tabelle"/>
+              <w:snapToGrid w:val="0"/>
+              <w:jc w:val="center"/>
+              <w:rPr>
+                <w:rFonts w:asciiTheme="minorHAnsi" w:hAnsiTheme="minorHAnsi"/>
+                <w:color w:val="000000"/>
+                <w:sz w:val="22"/>
+                <w:szCs w:val="22"/>
+              </w:rPr>
+            </w:pPr>
+            <w:r>
+              <w:rPr>
+                <w:rFonts w:asciiTheme="minorHAnsi" w:hAnsiTheme="minorHAnsi"/>
+                <w:color w:val="000000"/>
+                <w:sz w:val="22"/>
+                <w:szCs w:val="22"/>
+              </w:rPr>
+              <w:t>0</w:t>
+            </w:r>
+          </w:p>
+        </w:tc>
+        <w:tc>
+          <w:tcPr>
+            <w:tcW w:w="1418" w:type="dxa"/>
+            <w:tcBorders>
+              <w:top w:val="dotted" w:sz="4" w:space="0" w:color="000000"/>
+              <w:left w:val="dotted" w:sz="4" w:space="0" w:color="000000"/>
+              <w:bottom w:val="dotted" w:sz="4" w:space="0" w:color="000000"/>
+              <w:right w:val="dotted" w:sz="4" w:space="0" w:color="000000"/>
+            </w:tcBorders>
+            <w:shd w:val="clear" w:color="auto" w:fill="auto"/>
+          </w:tcPr>
+          <w:p>
+            <w:pPr>
+              <w:pStyle w:val="IPA-Tabelle"/>
+              <w:snapToGrid w:val="0"/>
+              <w:jc w:val="center"/>
+              <w:rPr>
+                <w:rFonts w:asciiTheme="minorHAnsi" w:hAnsiTheme="minorHAnsi"/>
+                <w:color w:val="000000"/>
+                <w:sz w:val="22"/>
+                <w:szCs w:val="22"/>
+              </w:rPr>
+            </w:pPr>
+            <w:r>
+              <w:rPr>
+                <w:rFonts w:asciiTheme="minorHAnsi" w:hAnsiTheme="minorHAnsi"/>
+                <w:color w:val="000000"/>
+                <w:sz w:val="22"/>
+                <w:szCs w:val="22"/>
+              </w:rPr>
+              <w:t>0.8</w:t>
             </w:r>
           </w:p>
         </w:tc>
@@ -4081,18 +5282,37 @@
                 <w:color w:val="000000"/>
                 <w:sz w:val="22"/>
                 <w:szCs w:val="22"/>
-                <w:lang w:val="de-DE"/>
-              </w:rPr>
-            </w:pPr>
-            <w:r>
-              <w:rPr>
-                <w:rFonts w:asciiTheme="minorHAnsi" w:hAnsiTheme="minorHAnsi"/>
-                <w:color w:val="000000"/>
-                <w:sz w:val="22"/>
-                <w:szCs w:val="22"/>
-                <w:lang w:val="de-DE"/>
-              </w:rPr>
-              <w:t>Ich habe heute die neue Datenbankstruktur erstellt und habe die Model-Klasse überarbeitet.</w:t>
+              </w:rPr>
+            </w:pPr>
+            <w:r>
+              <w:rPr>
+                <w:rFonts w:asciiTheme="minorHAnsi" w:hAnsiTheme="minorHAnsi"/>
+                <w:color w:val="000000"/>
+                <w:sz w:val="22"/>
+                <w:szCs w:val="22"/>
+              </w:rPr>
+              <w:t>Ich habe heute mit der Authentifizierung begonnen. Die Registration habe ich relativ schnell fertiggestellt, da ich nur einige Bugs mit meinem Framework fixen musste. Das Login und Logout haben dann eigentlich automatisch funktioniert.</w:t>
+            </w:r>
+          </w:p>
+          <w:p>
+            <w:pPr>
+              <w:pStyle w:val="IPA-Tabelle"/>
+              <w:rPr>
+                <w:rFonts w:asciiTheme="minorHAnsi" w:hAnsiTheme="minorHAnsi"/>
+                <w:color w:val="000000"/>
+                <w:sz w:val="22"/>
+                <w:szCs w:val="22"/>
+                <w:lang w:val="de-DE"/>
+              </w:rPr>
+            </w:pPr>
+            <w:r>
+              <w:rPr>
+                <w:rFonts w:asciiTheme="minorHAnsi" w:hAnsiTheme="minorHAnsi"/>
+                <w:color w:val="000000"/>
+                <w:sz w:val="22"/>
+                <w:szCs w:val="22"/>
+              </w:rPr>
+              <w:t>Die restliche gewonnene Zeit habe ich damit verbracht, die Logik für die Galerien zu implementieren.</w:t>
             </w:r>
           </w:p>
         </w:tc>
@@ -4243,7 +5463,7 @@
                 <w:szCs w:val="22"/>
                 <w:lang w:val="de-DE"/>
               </w:rPr>
-              <w:t>Für die neue Datenbankstruktur musste ich eigentlich nur das Auftragsblatt zur Hilfe nehmen.</w:t>
+              <w:t>-</w:t>
             </w:r>
           </w:p>
         </w:tc>
@@ -4394,7 +5614,7 @@
                 <w:szCs w:val="22"/>
                 <w:lang w:val="de-DE"/>
               </w:rPr>
-              <w:t>Ich konnte die Struktur erfolgreich erstellen und die Datenbank-Model Klassen ziemlich überarbeiten und so viel redundanten Code entfernen.</w:t>
+              <w:t>Bin sehr gut voran gekommen. Konnte mehr fertig bringen als erwartet.</w:t>
             </w:r>
           </w:p>
         </w:tc>
@@ -4532,26 +5752,25 @@
             <w:r>
               <w:rPr>
                 <w:rFonts w:asciiTheme="minorHAnsi" w:hAnsiTheme="minorHAnsi"/>
-                <w:color w:val="000000"/>
-                <w:sz w:val="22"/>
-                <w:szCs w:val="22"/>
-                <w:lang w:val="de-DE"/>
-              </w:rPr>
-              <w:t>Als nächste werde ich mich um die Authentifizierung kümmern.</w:t>
+              </w:rPr>
+              <w:t>Als nächstes möchte ich den Bilder upload implementieren.</w:t>
             </w:r>
           </w:p>
         </w:tc>
       </w:tr>
     </w:tbl>
-    <w:p/>
     <w:p>
       <w:pPr>
         <w:pStyle w:val="Heading2"/>
       </w:pPr>
-      <w:bookmarkStart w:id="18" w:name="_Toc451706085"/>
+    </w:p>
+    <w:p>
+      <w:pPr>
+        <w:pStyle w:val="Heading2"/>
+      </w:pPr>
+      <w:bookmarkStart w:id="18" w:name="_Toc452405818"/>
       <w:r>
-        <w:lastRenderedPageBreak/>
-        <w:t>10. Mai 2016</w:t>
+        <w:t>17. Mai 2016</w:t>
       </w:r>
       <w:bookmarkEnd w:id="18"/>
     </w:p>
@@ -4754,7 +5973,7 @@
                 <w:sz w:val="22"/>
                 <w:szCs w:val="22"/>
               </w:rPr>
-              <w:t>Registrierung implementieren</w:t>
+              <w:t>Bilderupload</w:t>
             </w:r>
           </w:p>
         </w:tc>
@@ -4788,7 +6007,7 @@
                 <w:sz w:val="22"/>
                 <w:szCs w:val="22"/>
               </w:rPr>
-              <w:t>0.5</w:t>
+              <w:t>1.5</w:t>
             </w:r>
           </w:p>
         </w:tc>
@@ -4822,310 +6041,7 @@
                 <w:sz w:val="22"/>
                 <w:szCs w:val="22"/>
               </w:rPr>
-              <w:t>0.5</w:t>
-            </w:r>
-          </w:p>
-        </w:tc>
-      </w:tr>
-      <w:tr>
-        <w:tc>
-          <w:tcPr>
-            <w:tcW w:w="6379" w:type="dxa"/>
-            <w:tcBorders>
-              <w:top w:val="dotted" w:sz="4" w:space="0" w:color="000000"/>
-              <w:left w:val="dotted" w:sz="4" w:space="0" w:color="000000"/>
-              <w:bottom w:val="dotted" w:sz="4" w:space="0" w:color="000000"/>
-            </w:tcBorders>
-            <w:shd w:val="clear" w:color="auto" w:fill="auto"/>
-          </w:tcPr>
-          <w:p>
-            <w:pPr>
-              <w:pStyle w:val="IPA-Tabelle"/>
-              <w:rPr>
-                <w:rFonts w:asciiTheme="minorHAnsi" w:hAnsiTheme="minorHAnsi"/>
-                <w:color w:val="000000"/>
-                <w:sz w:val="22"/>
-                <w:szCs w:val="22"/>
-              </w:rPr>
-            </w:pPr>
-            <w:r>
-              <w:rPr>
-                <w:rFonts w:asciiTheme="minorHAnsi" w:hAnsiTheme="minorHAnsi"/>
-                <w:color w:val="000000"/>
-                <w:sz w:val="22"/>
-                <w:szCs w:val="22"/>
-              </w:rPr>
-              <w:t>Login implementieren</w:t>
-            </w:r>
-          </w:p>
-        </w:tc>
-        <w:tc>
-          <w:tcPr>
-            <w:tcW w:w="1559" w:type="dxa"/>
-            <w:gridSpan w:val="2"/>
-            <w:tcBorders>
-              <w:top w:val="dotted" w:sz="4" w:space="0" w:color="000000"/>
-              <w:left w:val="dotted" w:sz="4" w:space="0" w:color="000000"/>
-              <w:bottom w:val="dotted" w:sz="4" w:space="0" w:color="000000"/>
-            </w:tcBorders>
-            <w:shd w:val="clear" w:color="auto" w:fill="auto"/>
-          </w:tcPr>
-          <w:p>
-            <w:pPr>
-              <w:pStyle w:val="IPA-Tabelle"/>
-              <w:snapToGrid w:val="0"/>
-              <w:jc w:val="center"/>
-              <w:rPr>
-                <w:rFonts w:asciiTheme="minorHAnsi" w:hAnsiTheme="minorHAnsi"/>
-                <w:color w:val="000000"/>
-                <w:sz w:val="22"/>
-                <w:szCs w:val="22"/>
-              </w:rPr>
-            </w:pPr>
-            <w:r>
-              <w:rPr>
-                <w:rFonts w:asciiTheme="minorHAnsi" w:hAnsiTheme="minorHAnsi"/>
-                <w:color w:val="000000"/>
-                <w:sz w:val="22"/>
-                <w:szCs w:val="22"/>
-              </w:rPr>
-              <w:t>0.5</w:t>
-            </w:r>
-          </w:p>
-        </w:tc>
-        <w:tc>
-          <w:tcPr>
-            <w:tcW w:w="1418" w:type="dxa"/>
-            <w:tcBorders>
-              <w:top w:val="dotted" w:sz="4" w:space="0" w:color="000000"/>
-              <w:left w:val="dotted" w:sz="4" w:space="0" w:color="000000"/>
-              <w:bottom w:val="dotted" w:sz="4" w:space="0" w:color="000000"/>
-              <w:right w:val="dotted" w:sz="4" w:space="0" w:color="000000"/>
-            </w:tcBorders>
-            <w:shd w:val="clear" w:color="auto" w:fill="auto"/>
-          </w:tcPr>
-          <w:p>
-            <w:pPr>
-              <w:pStyle w:val="IPA-Tabelle"/>
-              <w:snapToGrid w:val="0"/>
-              <w:jc w:val="center"/>
-              <w:rPr>
-                <w:rFonts w:asciiTheme="minorHAnsi" w:hAnsiTheme="minorHAnsi"/>
-                <w:color w:val="000000"/>
-                <w:sz w:val="22"/>
-                <w:szCs w:val="22"/>
-              </w:rPr>
-            </w:pPr>
-            <w:r>
-              <w:rPr>
-                <w:rFonts w:asciiTheme="minorHAnsi" w:hAnsiTheme="minorHAnsi"/>
-                <w:color w:val="000000"/>
-                <w:sz w:val="22"/>
-                <w:szCs w:val="22"/>
-              </w:rPr>
-              <w:t>0.1</w:t>
-            </w:r>
-          </w:p>
-        </w:tc>
-      </w:tr>
-      <w:tr>
-        <w:tc>
-          <w:tcPr>
-            <w:tcW w:w="6379" w:type="dxa"/>
-            <w:tcBorders>
-              <w:top w:val="dotted" w:sz="4" w:space="0" w:color="000000"/>
-              <w:left w:val="dotted" w:sz="4" w:space="0" w:color="000000"/>
-              <w:bottom w:val="dotted" w:sz="4" w:space="0" w:color="000000"/>
-            </w:tcBorders>
-            <w:shd w:val="clear" w:color="auto" w:fill="auto"/>
-          </w:tcPr>
-          <w:p>
-            <w:pPr>
-              <w:pStyle w:val="IPA-Tabelle"/>
-              <w:rPr>
-                <w:rFonts w:asciiTheme="minorHAnsi" w:hAnsiTheme="minorHAnsi"/>
-                <w:color w:val="000000"/>
-                <w:sz w:val="22"/>
-                <w:szCs w:val="22"/>
-              </w:rPr>
-            </w:pPr>
-            <w:r>
-              <w:rPr>
-                <w:rFonts w:asciiTheme="minorHAnsi" w:hAnsiTheme="minorHAnsi"/>
-                <w:color w:val="000000"/>
-                <w:sz w:val="22"/>
-                <w:szCs w:val="22"/>
-              </w:rPr>
-              <w:t>Logout implementieren</w:t>
-            </w:r>
-          </w:p>
-        </w:tc>
-        <w:tc>
-          <w:tcPr>
-            <w:tcW w:w="1559" w:type="dxa"/>
-            <w:gridSpan w:val="2"/>
-            <w:tcBorders>
-              <w:top w:val="dotted" w:sz="4" w:space="0" w:color="000000"/>
-              <w:left w:val="dotted" w:sz="4" w:space="0" w:color="000000"/>
-              <w:bottom w:val="dotted" w:sz="4" w:space="0" w:color="000000"/>
-            </w:tcBorders>
-            <w:shd w:val="clear" w:color="auto" w:fill="auto"/>
-          </w:tcPr>
-          <w:p>
-            <w:pPr>
-              <w:pStyle w:val="IPA-Tabelle"/>
-              <w:snapToGrid w:val="0"/>
-              <w:jc w:val="center"/>
-              <w:rPr>
-                <w:rFonts w:asciiTheme="minorHAnsi" w:hAnsiTheme="minorHAnsi"/>
-                <w:color w:val="000000"/>
-                <w:sz w:val="22"/>
-                <w:szCs w:val="22"/>
-              </w:rPr>
-            </w:pPr>
-            <w:r>
-              <w:rPr>
-                <w:rFonts w:asciiTheme="minorHAnsi" w:hAnsiTheme="minorHAnsi"/>
-                <w:color w:val="000000"/>
-                <w:sz w:val="22"/>
-                <w:szCs w:val="22"/>
-              </w:rPr>
-              <w:t>0.5</w:t>
-            </w:r>
-          </w:p>
-        </w:tc>
-        <w:tc>
-          <w:tcPr>
-            <w:tcW w:w="1418" w:type="dxa"/>
-            <w:tcBorders>
-              <w:top w:val="dotted" w:sz="4" w:space="0" w:color="000000"/>
-              <w:left w:val="dotted" w:sz="4" w:space="0" w:color="000000"/>
-              <w:bottom w:val="dotted" w:sz="4" w:space="0" w:color="000000"/>
-              <w:right w:val="dotted" w:sz="4" w:space="0" w:color="000000"/>
-            </w:tcBorders>
-            <w:shd w:val="clear" w:color="auto" w:fill="auto"/>
-          </w:tcPr>
-          <w:p>
-            <w:pPr>
-              <w:pStyle w:val="IPA-Tabelle"/>
-              <w:snapToGrid w:val="0"/>
-              <w:jc w:val="center"/>
-              <w:rPr>
-                <w:rFonts w:asciiTheme="minorHAnsi" w:hAnsiTheme="minorHAnsi"/>
-                <w:color w:val="000000"/>
-                <w:sz w:val="22"/>
-                <w:szCs w:val="22"/>
-              </w:rPr>
-            </w:pPr>
-            <w:r>
-              <w:rPr>
-                <w:rFonts w:asciiTheme="minorHAnsi" w:hAnsiTheme="minorHAnsi"/>
-                <w:color w:val="000000"/>
-                <w:sz w:val="22"/>
-                <w:szCs w:val="22"/>
-              </w:rPr>
-              <w:t>0.1</w:t>
-            </w:r>
-          </w:p>
-        </w:tc>
-      </w:tr>
-      <w:tr>
-        <w:tc>
-          <w:tcPr>
-            <w:tcW w:w="6379" w:type="dxa"/>
-            <w:tcBorders>
-              <w:top w:val="dotted" w:sz="4" w:space="0" w:color="000000"/>
-              <w:left w:val="dotted" w:sz="4" w:space="0" w:color="000000"/>
-              <w:bottom w:val="dotted" w:sz="4" w:space="0" w:color="000000"/>
-            </w:tcBorders>
-            <w:shd w:val="clear" w:color="auto" w:fill="auto"/>
-          </w:tcPr>
-          <w:p>
-            <w:pPr>
-              <w:pStyle w:val="IPA-Tabelle"/>
-              <w:rPr>
-                <w:rFonts w:asciiTheme="minorHAnsi" w:hAnsiTheme="minorHAnsi"/>
-                <w:color w:val="000000"/>
-                <w:sz w:val="22"/>
-                <w:szCs w:val="22"/>
-              </w:rPr>
-            </w:pPr>
-            <w:r>
-              <w:rPr>
-                <w:rFonts w:asciiTheme="minorHAnsi" w:hAnsiTheme="minorHAnsi"/>
-                <w:color w:val="000000"/>
-                <w:sz w:val="22"/>
-                <w:szCs w:val="22"/>
-              </w:rPr>
-              <w:t>Anzeigen, löschen und Erstellen von Galerien implementieren</w:t>
-            </w:r>
-          </w:p>
-        </w:tc>
-        <w:tc>
-          <w:tcPr>
-            <w:tcW w:w="1559" w:type="dxa"/>
-            <w:gridSpan w:val="2"/>
-            <w:tcBorders>
-              <w:top w:val="dotted" w:sz="4" w:space="0" w:color="000000"/>
-              <w:left w:val="dotted" w:sz="4" w:space="0" w:color="000000"/>
-              <w:bottom w:val="dotted" w:sz="4" w:space="0" w:color="000000"/>
-            </w:tcBorders>
-            <w:shd w:val="clear" w:color="auto" w:fill="auto"/>
-          </w:tcPr>
-          <w:p>
-            <w:pPr>
-              <w:pStyle w:val="IPA-Tabelle"/>
-              <w:snapToGrid w:val="0"/>
-              <w:jc w:val="center"/>
-              <w:rPr>
-                <w:rFonts w:asciiTheme="minorHAnsi" w:hAnsiTheme="minorHAnsi"/>
-                <w:color w:val="000000"/>
-                <w:sz w:val="22"/>
-                <w:szCs w:val="22"/>
-              </w:rPr>
-            </w:pPr>
-            <w:r>
-              <w:rPr>
-                <w:rFonts w:asciiTheme="minorHAnsi" w:hAnsiTheme="minorHAnsi"/>
-                <w:color w:val="000000"/>
-                <w:sz w:val="22"/>
-                <w:szCs w:val="22"/>
-              </w:rPr>
-              <w:t>0</w:t>
-            </w:r>
-          </w:p>
-        </w:tc>
-        <w:tc>
-          <w:tcPr>
-            <w:tcW w:w="1418" w:type="dxa"/>
-            <w:tcBorders>
-              <w:top w:val="dotted" w:sz="4" w:space="0" w:color="000000"/>
-              <w:left w:val="dotted" w:sz="4" w:space="0" w:color="000000"/>
-              <w:bottom w:val="dotted" w:sz="4" w:space="0" w:color="000000"/>
-              <w:right w:val="dotted" w:sz="4" w:space="0" w:color="000000"/>
-            </w:tcBorders>
-            <w:shd w:val="clear" w:color="auto" w:fill="auto"/>
-          </w:tcPr>
-          <w:p>
-            <w:pPr>
-              <w:pStyle w:val="IPA-Tabelle"/>
-              <w:snapToGrid w:val="0"/>
-              <w:jc w:val="center"/>
-              <w:rPr>
-                <w:rFonts w:asciiTheme="minorHAnsi" w:hAnsiTheme="minorHAnsi"/>
-                <w:color w:val="000000"/>
-                <w:sz w:val="22"/>
-                <w:szCs w:val="22"/>
-              </w:rPr>
-            </w:pPr>
-            <w:r>
-              <w:rPr>
-                <w:rFonts w:asciiTheme="minorHAnsi" w:hAnsiTheme="minorHAnsi"/>
-                <w:color w:val="000000"/>
-                <w:sz w:val="22"/>
-                <w:szCs w:val="22"/>
-              </w:rPr>
-              <w:t>0.8</w:t>
+              <w:t>1.5</w:t>
             </w:r>
           </w:p>
         </w:tc>
@@ -5265,37 +6181,18 @@
                 <w:color w:val="000000"/>
                 <w:sz w:val="22"/>
                 <w:szCs w:val="22"/>
-              </w:rPr>
-            </w:pPr>
-            <w:r>
-              <w:rPr>
-                <w:rFonts w:asciiTheme="minorHAnsi" w:hAnsiTheme="minorHAnsi"/>
-                <w:color w:val="000000"/>
-                <w:sz w:val="22"/>
-                <w:szCs w:val="22"/>
-              </w:rPr>
-              <w:t>Ich habe heute mit der Authentifizierung begonnen. Die Registration habe ich relativ schnell fertiggestellt, da ich nur einige Bugs mit meinem Framework fixen musste. Das Login und Logout haben dann eigentlich automatisch funktioniert.</w:t>
-            </w:r>
-          </w:p>
-          <w:p>
-            <w:pPr>
-              <w:pStyle w:val="IPA-Tabelle"/>
-              <w:rPr>
-                <w:rFonts w:asciiTheme="minorHAnsi" w:hAnsiTheme="minorHAnsi"/>
-                <w:color w:val="000000"/>
-                <w:sz w:val="22"/>
-                <w:szCs w:val="22"/>
-                <w:lang w:val="de-DE"/>
-              </w:rPr>
-            </w:pPr>
-            <w:r>
-              <w:rPr>
-                <w:rFonts w:asciiTheme="minorHAnsi" w:hAnsiTheme="minorHAnsi"/>
-                <w:color w:val="000000"/>
-                <w:sz w:val="22"/>
-                <w:szCs w:val="22"/>
-              </w:rPr>
-              <w:t>Die restliche gewonnene Zeit habe ich damit verbracht, die Logik für die Galerien zu implementieren.</w:t>
+                <w:lang w:val="de-DE"/>
+              </w:rPr>
+            </w:pPr>
+            <w:r>
+              <w:rPr>
+                <w:rFonts w:asciiTheme="minorHAnsi" w:hAnsiTheme="minorHAnsi"/>
+                <w:color w:val="000000"/>
+                <w:sz w:val="22"/>
+                <w:szCs w:val="22"/>
+                <w:lang w:val="de-DE"/>
+              </w:rPr>
+              <w:t>Ich habe heute den ganzen Tag daran gearbeitet, dass man Bilder hochladen kann. Mit der Thumbnail Generation bin ich dabei nicht ganz fertig geworden.</w:t>
             </w:r>
           </w:p>
         </w:tc>
@@ -5446,7 +6343,7 @@
                 <w:szCs w:val="22"/>
                 <w:lang w:val="de-DE"/>
               </w:rPr>
-              <w:t>-</w:t>
+              <w:t>Ich habe mich auf php.net informiert, wie das mit dem Dateiupload genau funktioniert.</w:t>
             </w:r>
           </w:p>
         </w:tc>
@@ -5597,7 +6494,7 @@
                 <w:szCs w:val="22"/>
                 <w:lang w:val="de-DE"/>
               </w:rPr>
-              <w:t>Bin sehr gut voran gekommen. Konnte mehr fertig bringen als erwartet.</w:t>
+              <w:t>Es war zwar umständig, aber ich habe den Bilderupload sehr weit voran gebracht.</w:t>
             </w:r>
           </w:p>
         </w:tc>
@@ -5736,24 +6633,21 @@
               <w:rPr>
                 <w:rFonts w:asciiTheme="minorHAnsi" w:hAnsiTheme="minorHAnsi"/>
               </w:rPr>
-              <w:t>Als nächstes möchte ich den Bilder upload implementieren.</w:t>
+              <w:t>Als nächstes möchte ich noch die Thumbnailgeneration fertigstellen und danach werde ich mich um die Benutzereinstellungen und die Benutzerverwaltung kümmern..</w:t>
             </w:r>
           </w:p>
         </w:tc>
       </w:tr>
     </w:tbl>
+    <w:p/>
     <w:p>
       <w:pPr>
         <w:pStyle w:val="Heading2"/>
       </w:pPr>
-    </w:p>
-    <w:p>
-      <w:pPr>
-        <w:pStyle w:val="Heading2"/>
-      </w:pPr>
-      <w:bookmarkStart w:id="19" w:name="_Toc451706086"/>
+      <w:bookmarkStart w:id="19" w:name="_Toc452405819"/>
       <w:r>
-        <w:t>17. Mai 2016</w:t>
+        <w:lastRenderedPageBreak/>
+        <w:t>19. Mai 2016 (Zuhause)</w:t>
       </w:r>
       <w:bookmarkEnd w:id="19"/>
     </w:p>
@@ -5956,7 +6850,7 @@
                 <w:sz w:val="22"/>
                 <w:szCs w:val="22"/>
               </w:rPr>
-              <w:t>Bilderupload</w:t>
+              <w:t>Thumbnail-Generation</w:t>
             </w:r>
           </w:p>
         </w:tc>
@@ -5990,7 +6884,7 @@
                 <w:sz w:val="22"/>
                 <w:szCs w:val="22"/>
               </w:rPr>
-              <w:t>1.5</w:t>
+              <w:t>1.0</w:t>
             </w:r>
           </w:p>
         </w:tc>
@@ -6025,6 +6919,208 @@
                 <w:szCs w:val="22"/>
               </w:rPr>
               <w:t>1.5</w:t>
+            </w:r>
+          </w:p>
+        </w:tc>
+      </w:tr>
+      <w:tr>
+        <w:tc>
+          <w:tcPr>
+            <w:tcW w:w="6379" w:type="dxa"/>
+            <w:tcBorders>
+              <w:top w:val="dotted" w:sz="4" w:space="0" w:color="000000"/>
+              <w:left w:val="dotted" w:sz="4" w:space="0" w:color="000000"/>
+              <w:bottom w:val="dotted" w:sz="4" w:space="0" w:color="000000"/>
+            </w:tcBorders>
+            <w:shd w:val="clear" w:color="auto" w:fill="auto"/>
+          </w:tcPr>
+          <w:p>
+            <w:pPr>
+              <w:pStyle w:val="IPA-Tabelle"/>
+              <w:rPr>
+                <w:rFonts w:asciiTheme="minorHAnsi" w:hAnsiTheme="minorHAnsi"/>
+                <w:color w:val="000000"/>
+                <w:sz w:val="22"/>
+                <w:szCs w:val="22"/>
+              </w:rPr>
+            </w:pPr>
+            <w:r>
+              <w:rPr>
+                <w:rFonts w:asciiTheme="minorHAnsi" w:hAnsiTheme="minorHAnsi"/>
+                <w:color w:val="000000"/>
+                <w:sz w:val="22"/>
+                <w:szCs w:val="22"/>
+              </w:rPr>
+              <w:t>Benutzereinstellungen</w:t>
+            </w:r>
+          </w:p>
+        </w:tc>
+        <w:tc>
+          <w:tcPr>
+            <w:tcW w:w="1559" w:type="dxa"/>
+            <w:gridSpan w:val="2"/>
+            <w:tcBorders>
+              <w:top w:val="dotted" w:sz="4" w:space="0" w:color="000000"/>
+              <w:left w:val="dotted" w:sz="4" w:space="0" w:color="000000"/>
+              <w:bottom w:val="dotted" w:sz="4" w:space="0" w:color="000000"/>
+            </w:tcBorders>
+            <w:shd w:val="clear" w:color="auto" w:fill="auto"/>
+          </w:tcPr>
+          <w:p>
+            <w:pPr>
+              <w:pStyle w:val="IPA-Tabelle"/>
+              <w:snapToGrid w:val="0"/>
+              <w:jc w:val="center"/>
+              <w:rPr>
+                <w:rFonts w:asciiTheme="minorHAnsi" w:hAnsiTheme="minorHAnsi"/>
+                <w:color w:val="000000"/>
+                <w:sz w:val="22"/>
+                <w:szCs w:val="22"/>
+              </w:rPr>
+            </w:pPr>
+            <w:r>
+              <w:rPr>
+                <w:rFonts w:asciiTheme="minorHAnsi" w:hAnsiTheme="minorHAnsi"/>
+                <w:color w:val="000000"/>
+                <w:sz w:val="22"/>
+                <w:szCs w:val="22"/>
+              </w:rPr>
+              <w:t>1.0</w:t>
+            </w:r>
+          </w:p>
+        </w:tc>
+        <w:tc>
+          <w:tcPr>
+            <w:tcW w:w="1418" w:type="dxa"/>
+            <w:tcBorders>
+              <w:top w:val="dotted" w:sz="4" w:space="0" w:color="000000"/>
+              <w:left w:val="dotted" w:sz="4" w:space="0" w:color="000000"/>
+              <w:bottom w:val="dotted" w:sz="4" w:space="0" w:color="000000"/>
+              <w:right w:val="dotted" w:sz="4" w:space="0" w:color="000000"/>
+            </w:tcBorders>
+            <w:shd w:val="clear" w:color="auto" w:fill="auto"/>
+          </w:tcPr>
+          <w:p>
+            <w:pPr>
+              <w:pStyle w:val="IPA-Tabelle"/>
+              <w:snapToGrid w:val="0"/>
+              <w:jc w:val="center"/>
+              <w:rPr>
+                <w:rFonts w:asciiTheme="minorHAnsi" w:hAnsiTheme="minorHAnsi"/>
+                <w:color w:val="000000"/>
+                <w:sz w:val="22"/>
+                <w:szCs w:val="22"/>
+              </w:rPr>
+            </w:pPr>
+            <w:r>
+              <w:rPr>
+                <w:rFonts w:asciiTheme="minorHAnsi" w:hAnsiTheme="minorHAnsi"/>
+                <w:color w:val="000000"/>
+                <w:sz w:val="22"/>
+                <w:szCs w:val="22"/>
+              </w:rPr>
+              <w:t>1.0</w:t>
+            </w:r>
+          </w:p>
+        </w:tc>
+      </w:tr>
+      <w:tr>
+        <w:tc>
+          <w:tcPr>
+            <w:tcW w:w="6379" w:type="dxa"/>
+            <w:tcBorders>
+              <w:top w:val="dotted" w:sz="4" w:space="0" w:color="000000"/>
+              <w:left w:val="dotted" w:sz="4" w:space="0" w:color="000000"/>
+              <w:bottom w:val="dotted" w:sz="4" w:space="0" w:color="000000"/>
+            </w:tcBorders>
+            <w:shd w:val="clear" w:color="auto" w:fill="auto"/>
+          </w:tcPr>
+          <w:p>
+            <w:pPr>
+              <w:pStyle w:val="IPA-Tabelle"/>
+              <w:rPr>
+                <w:rFonts w:asciiTheme="minorHAnsi" w:hAnsiTheme="minorHAnsi"/>
+                <w:color w:val="000000"/>
+                <w:sz w:val="22"/>
+                <w:szCs w:val="22"/>
+              </w:rPr>
+            </w:pPr>
+            <w:r>
+              <w:rPr>
+                <w:rFonts w:asciiTheme="minorHAnsi" w:hAnsiTheme="minorHAnsi"/>
+                <w:color w:val="000000"/>
+                <w:sz w:val="22"/>
+                <w:szCs w:val="22"/>
+              </w:rPr>
+              <w:t>Benutzerverwaltung</w:t>
+            </w:r>
+          </w:p>
+        </w:tc>
+        <w:tc>
+          <w:tcPr>
+            <w:tcW w:w="1559" w:type="dxa"/>
+            <w:gridSpan w:val="2"/>
+            <w:tcBorders>
+              <w:top w:val="dotted" w:sz="4" w:space="0" w:color="000000"/>
+              <w:left w:val="dotted" w:sz="4" w:space="0" w:color="000000"/>
+              <w:bottom w:val="dotted" w:sz="4" w:space="0" w:color="000000"/>
+            </w:tcBorders>
+            <w:shd w:val="clear" w:color="auto" w:fill="auto"/>
+          </w:tcPr>
+          <w:p>
+            <w:pPr>
+              <w:pStyle w:val="IPA-Tabelle"/>
+              <w:snapToGrid w:val="0"/>
+              <w:jc w:val="center"/>
+              <w:rPr>
+                <w:rFonts w:asciiTheme="minorHAnsi" w:hAnsiTheme="minorHAnsi"/>
+                <w:color w:val="000000"/>
+                <w:sz w:val="22"/>
+                <w:szCs w:val="22"/>
+              </w:rPr>
+            </w:pPr>
+            <w:r>
+              <w:rPr>
+                <w:rFonts w:asciiTheme="minorHAnsi" w:hAnsiTheme="minorHAnsi"/>
+                <w:color w:val="000000"/>
+                <w:sz w:val="22"/>
+                <w:szCs w:val="22"/>
+              </w:rPr>
+              <w:t>1.0</w:t>
+            </w:r>
+          </w:p>
+        </w:tc>
+        <w:tc>
+          <w:tcPr>
+            <w:tcW w:w="1418" w:type="dxa"/>
+            <w:tcBorders>
+              <w:top w:val="dotted" w:sz="4" w:space="0" w:color="000000"/>
+              <w:left w:val="dotted" w:sz="4" w:space="0" w:color="000000"/>
+              <w:bottom w:val="dotted" w:sz="4" w:space="0" w:color="000000"/>
+              <w:right w:val="dotted" w:sz="4" w:space="0" w:color="000000"/>
+            </w:tcBorders>
+            <w:shd w:val="clear" w:color="auto" w:fill="auto"/>
+          </w:tcPr>
+          <w:p>
+            <w:pPr>
+              <w:pStyle w:val="IPA-Tabelle"/>
+              <w:snapToGrid w:val="0"/>
+              <w:jc w:val="center"/>
+              <w:rPr>
+                <w:rFonts w:asciiTheme="minorHAnsi" w:hAnsiTheme="minorHAnsi"/>
+                <w:color w:val="000000"/>
+                <w:sz w:val="22"/>
+                <w:szCs w:val="22"/>
+              </w:rPr>
+            </w:pPr>
+            <w:r>
+              <w:rPr>
+                <w:rFonts w:asciiTheme="minorHAnsi" w:hAnsiTheme="minorHAnsi"/>
+                <w:color w:val="000000"/>
+                <w:sz w:val="22"/>
+                <w:szCs w:val="22"/>
+              </w:rPr>
+              <w:t>0.5</w:t>
             </w:r>
           </w:p>
         </w:tc>
@@ -6175,7 +7271,7 @@
                 <w:szCs w:val="22"/>
                 <w:lang w:val="de-DE"/>
               </w:rPr>
-              <w:t>Ich habe heute den ganzen Tag daran gearbeitet, dass man Bilder hochladen kann. Mit der Thumbnail Generation bin ich dabei nicht ganz fertig geworden.</w:t>
+              <w:t>Heute habe ich mal zuhause am Projekt gearbeitet. Ich habe die Thumbnailgeneration fertiggestellt und habe zusätzlich auch Benutzereinstellungen (Passwort ändern, Konto löschen) und Benutzerverwaltung (für Administrator) implementiert.</w:t>
             </w:r>
           </w:p>
         </w:tc>
@@ -6282,7 +7378,6 @@
             <w:pPr>
               <w:pStyle w:val="IPA-Tabellentitel"/>
               <w:snapToGrid w:val="0"/>
-              <w:jc w:val="center"/>
               <w:rPr>
                 <w:rFonts w:asciiTheme="minorHAnsi" w:hAnsiTheme="minorHAnsi"/>
                 <w:color w:val="000000"/>
@@ -6326,7 +7421,7 @@
                 <w:szCs w:val="22"/>
                 <w:lang w:val="de-DE"/>
               </w:rPr>
-              <w:t>Ich habe mich auf php.net informiert, wie das mit dem Dateiupload genau funktioniert.</w:t>
+              <w:t>Für die Generation der Thumbnails habe ich weiterhin auf php.net nach Informationen gesucht. Den Rest konnte ich ohne Probleme auf eigene Faust lösen.</w:t>
             </w:r>
           </w:p>
         </w:tc>
@@ -6477,7 +7572,7 @@
                 <w:szCs w:val="22"/>
                 <w:lang w:val="de-DE"/>
               </w:rPr>
-              <w:t>Es war zwar umständig, aber ich habe den Bilderupload sehr weit voran gebracht.</w:t>
+              <w:t>Es war ein produktiver Tag. Ich habe endlich die Thumbnailgeneration fertiggestellt und habe zusätzlich dazu grosse Fortschritte mit dem restlichen Projekt gemacht.</w:t>
             </w:r>
           </w:p>
         </w:tc>
@@ -6616,21 +7711,24 @@
               <w:rPr>
                 <w:rFonts w:asciiTheme="minorHAnsi" w:hAnsiTheme="minorHAnsi"/>
               </w:rPr>
-              <w:t>Als nächstes möchte ich noch die Thumbnailgeneration fertigstellen und danach werde ich mich um die Benutzereinstellungen und die Benutzerverwaltung kümmern..</w:t>
+              <w:t>Als nächster Schritt möchte ich mich wieder den Galerien und den Bildern widmen. Dabei werde ich mich wohl um das Taggen der einzelnen Bilder kümmern.</w:t>
             </w:r>
           </w:p>
         </w:tc>
       </w:tr>
     </w:tbl>
-    <w:p/>
     <w:p>
       <w:pPr>
         <w:pStyle w:val="Heading2"/>
       </w:pPr>
-      <w:bookmarkStart w:id="20" w:name="_Toc451706087"/>
+    </w:p>
+    <w:p>
+      <w:pPr>
+        <w:pStyle w:val="Heading2"/>
+      </w:pPr>
+      <w:bookmarkStart w:id="20" w:name="_Toc452405820"/>
       <w:r>
-        <w:lastRenderedPageBreak/>
-        <w:t>19. Mai 2016 (Zuhause)</w:t>
+        <w:t>20. Mai 2016 (Zuhause)</w:t>
       </w:r>
       <w:bookmarkEnd w:id="20"/>
     </w:p>
@@ -6833,7 +7931,7 @@
                 <w:sz w:val="22"/>
                 <w:szCs w:val="22"/>
               </w:rPr>
-              <w:t>Thumbnail-Generation</w:t>
+              <w:t>Galerie-Übersicht überarbeiten (mit geteilten Galerien)</w:t>
             </w:r>
           </w:p>
         </w:tc>
@@ -6867,7 +7965,7 @@
                 <w:sz w:val="22"/>
                 <w:szCs w:val="22"/>
               </w:rPr>
-              <w:t>1.0</w:t>
+              <w:t>1.5</w:t>
             </w:r>
           </w:p>
         </w:tc>
@@ -6901,7 +7999,7 @@
                 <w:sz w:val="22"/>
                 <w:szCs w:val="22"/>
               </w:rPr>
-              <w:t>1.5</w:t>
+              <w:t>1</w:t>
             </w:r>
           </w:p>
         </w:tc>
@@ -6934,7 +8032,7 @@
                 <w:sz w:val="22"/>
                 <w:szCs w:val="22"/>
               </w:rPr>
-              <w:t>Benutzereinstellungen</w:t>
+              <w:t>Galerie-Detailansicht überarbeiten</w:t>
             </w:r>
           </w:p>
         </w:tc>
@@ -7002,108 +8100,7 @@
                 <w:sz w:val="22"/>
                 <w:szCs w:val="22"/>
               </w:rPr>
-              <w:t>1.0</w:t>
-            </w:r>
-          </w:p>
-        </w:tc>
-      </w:tr>
-      <w:tr>
-        <w:tc>
-          <w:tcPr>
-            <w:tcW w:w="6379" w:type="dxa"/>
-            <w:tcBorders>
-              <w:top w:val="dotted" w:sz="4" w:space="0" w:color="000000"/>
-              <w:left w:val="dotted" w:sz="4" w:space="0" w:color="000000"/>
-              <w:bottom w:val="dotted" w:sz="4" w:space="0" w:color="000000"/>
-            </w:tcBorders>
-            <w:shd w:val="clear" w:color="auto" w:fill="auto"/>
-          </w:tcPr>
-          <w:p>
-            <w:pPr>
-              <w:pStyle w:val="IPA-Tabelle"/>
-              <w:rPr>
-                <w:rFonts w:asciiTheme="minorHAnsi" w:hAnsiTheme="minorHAnsi"/>
-                <w:color w:val="000000"/>
-                <w:sz w:val="22"/>
-                <w:szCs w:val="22"/>
-              </w:rPr>
-            </w:pPr>
-            <w:r>
-              <w:rPr>
-                <w:rFonts w:asciiTheme="minorHAnsi" w:hAnsiTheme="minorHAnsi"/>
-                <w:color w:val="000000"/>
-                <w:sz w:val="22"/>
-                <w:szCs w:val="22"/>
-              </w:rPr>
-              <w:t>Benutzerverwaltung</w:t>
-            </w:r>
-          </w:p>
-        </w:tc>
-        <w:tc>
-          <w:tcPr>
-            <w:tcW w:w="1559" w:type="dxa"/>
-            <w:gridSpan w:val="2"/>
-            <w:tcBorders>
-              <w:top w:val="dotted" w:sz="4" w:space="0" w:color="000000"/>
-              <w:left w:val="dotted" w:sz="4" w:space="0" w:color="000000"/>
-              <w:bottom w:val="dotted" w:sz="4" w:space="0" w:color="000000"/>
-            </w:tcBorders>
-            <w:shd w:val="clear" w:color="auto" w:fill="auto"/>
-          </w:tcPr>
-          <w:p>
-            <w:pPr>
-              <w:pStyle w:val="IPA-Tabelle"/>
-              <w:snapToGrid w:val="0"/>
-              <w:jc w:val="center"/>
-              <w:rPr>
-                <w:rFonts w:asciiTheme="minorHAnsi" w:hAnsiTheme="minorHAnsi"/>
-                <w:color w:val="000000"/>
-                <w:sz w:val="22"/>
-                <w:szCs w:val="22"/>
-              </w:rPr>
-            </w:pPr>
-            <w:r>
-              <w:rPr>
-                <w:rFonts w:asciiTheme="minorHAnsi" w:hAnsiTheme="minorHAnsi"/>
-                <w:color w:val="000000"/>
-                <w:sz w:val="22"/>
-                <w:szCs w:val="22"/>
-              </w:rPr>
-              <w:t>1.0</w:t>
-            </w:r>
-          </w:p>
-        </w:tc>
-        <w:tc>
-          <w:tcPr>
-            <w:tcW w:w="1418" w:type="dxa"/>
-            <w:tcBorders>
-              <w:top w:val="dotted" w:sz="4" w:space="0" w:color="000000"/>
-              <w:left w:val="dotted" w:sz="4" w:space="0" w:color="000000"/>
-              <w:bottom w:val="dotted" w:sz="4" w:space="0" w:color="000000"/>
-              <w:right w:val="dotted" w:sz="4" w:space="0" w:color="000000"/>
-            </w:tcBorders>
-            <w:shd w:val="clear" w:color="auto" w:fill="auto"/>
-          </w:tcPr>
-          <w:p>
-            <w:pPr>
-              <w:pStyle w:val="IPA-Tabelle"/>
-              <w:snapToGrid w:val="0"/>
-              <w:jc w:val="center"/>
-              <w:rPr>
-                <w:rFonts w:asciiTheme="minorHAnsi" w:hAnsiTheme="minorHAnsi"/>
-                <w:color w:val="000000"/>
-                <w:sz w:val="22"/>
-                <w:szCs w:val="22"/>
-              </w:rPr>
-            </w:pPr>
-            <w:r>
-              <w:rPr>
-                <w:rFonts w:asciiTheme="minorHAnsi" w:hAnsiTheme="minorHAnsi"/>
-                <w:color w:val="000000"/>
-                <w:sz w:val="22"/>
-                <w:szCs w:val="22"/>
-              </w:rPr>
-              <w:t>0.5</w:t>
+              <w:t>1.5</w:t>
             </w:r>
           </w:p>
         </w:tc>
@@ -7254,7 +8251,7 @@
                 <w:szCs w:val="22"/>
                 <w:lang w:val="de-DE"/>
               </w:rPr>
-              <w:t>Heute habe ich mal zuhause am Projekt gearbeitet. Ich habe die Thumbnailgeneration fertiggestellt und habe zusätzlich auch Benutzereinstellungen (Passwort ändern, Konto löschen) und Benutzerverwaltung (für Administrator) implementiert.</w:t>
+              <w:t>Heute habe ich mich grösstenteils um die Darstellung der Galerien gekümmert. Ich habe bei der Galerie-Übersicht zusätzlich zu den eigenen Galerien nun auch die Darstellung von geteilten Galerien hinzugefügt. Danach habe ich auch noch die Detail-Ansicht der Galerien überarbeitet. Dabei habe ich das Design ziemlich verbessert.</w:t>
             </w:r>
           </w:p>
         </w:tc>
@@ -7404,7 +8401,7 @@
                 <w:szCs w:val="22"/>
                 <w:lang w:val="de-DE"/>
               </w:rPr>
-              <w:t>Für die Generation der Thumbnails habe ich weiterhin auf php.net nach Informationen gesucht. Den Rest konnte ich ohne Probleme auf eigene Faust lösen.</w:t>
+              <w:t>Die Dokumentation von Bootstrap war mir heute eine grosse Hilfe. Da konnte ich gut nachschauen wie die verschiedenen CSS Klassen heissen und wie man sie einsetzt.</w:t>
             </w:r>
           </w:p>
         </w:tc>
@@ -7555,7 +8552,8 @@
                 <w:szCs w:val="22"/>
                 <w:lang w:val="de-DE"/>
               </w:rPr>
-              <w:t>Es war ein produktiver Tag. Ich habe endlich die Thumbnailgeneration fertiggestellt und habe zusätzlich dazu grosse Fortschritte mit dem restlichen Projekt gemacht.</w:t>
+              <w:lastRenderedPageBreak/>
+              <w:t>Ich habe grosse Fortschritte mit der Darstellung erreicht. Mit den Galerien an sich bin ich so weit fertig. Nun muss ich mich noch um die restlichen Dinge mit den Bildern kümmern (Tags). Am Schluss werde ich noch die Dokumentationen komplettieren.</w:t>
             </w:r>
           </w:p>
         </w:tc>
@@ -7694,7 +8692,7 @@
               <w:rPr>
                 <w:rFonts w:asciiTheme="minorHAnsi" w:hAnsiTheme="minorHAnsi"/>
               </w:rPr>
-              <w:t>Als nächster Schritt möchte ich mich wieder den Galerien und den Bildern widmen. Dabei werde ich mich wohl um das Taggen der einzelnen Bilder kümmern.</w:t>
+              <w:t>Als nächstes möchte ich die Tags mit den Bildern zusammen integrieren.</w:t>
             </w:r>
           </w:p>
         </w:tc>
@@ -7709,9 +8707,9 @@
       <w:pPr>
         <w:pStyle w:val="Heading2"/>
       </w:pPr>
-      <w:bookmarkStart w:id="21" w:name="_Toc451706088"/>
+      <w:bookmarkStart w:id="21" w:name="_Toc452405821"/>
       <w:r>
-        <w:t>20. Mai 2016 (Zuhause)</w:t>
+        <w:t>22. Mai 2016 (Zuhause)</w:t>
       </w:r>
       <w:bookmarkEnd w:id="21"/>
     </w:p>
@@ -7914,7 +8912,7 @@
                 <w:sz w:val="22"/>
                 <w:szCs w:val="22"/>
               </w:rPr>
-              <w:t>Galerie-Übersicht überarbeiten (mit geteilten Galerien)</w:t>
+              <w:t>Tags zu Bildern hinzufügen</w:t>
             </w:r>
           </w:p>
         </w:tc>
@@ -7948,7 +8946,7 @@
                 <w:sz w:val="22"/>
                 <w:szCs w:val="22"/>
               </w:rPr>
-              <w:t>1.5</w:t>
+              <w:t>1.0</w:t>
             </w:r>
           </w:p>
         </w:tc>
@@ -7982,7 +8980,7 @@
                 <w:sz w:val="22"/>
                 <w:szCs w:val="22"/>
               </w:rPr>
-              <w:t>1</w:t>
+              <w:t>1.0</w:t>
             </w:r>
           </w:p>
         </w:tc>
@@ -8015,7 +9013,7 @@
                 <w:sz w:val="22"/>
                 <w:szCs w:val="22"/>
               </w:rPr>
-              <w:t>Galerie-Detailansicht überarbeiten</w:t>
+              <w:t>Tags bearbeiten</w:t>
             </w:r>
           </w:p>
         </w:tc>
@@ -8049,7 +9047,7 @@
                 <w:sz w:val="22"/>
                 <w:szCs w:val="22"/>
               </w:rPr>
-              <w:t>1.0</w:t>
+              <w:t>0.5</w:t>
             </w:r>
           </w:p>
         </w:tc>
@@ -8083,7 +9081,108 @@
                 <w:sz w:val="22"/>
                 <w:szCs w:val="22"/>
               </w:rPr>
-              <w:t>1.5</w:t>
+              <w:t>1.0</w:t>
+            </w:r>
+          </w:p>
+        </w:tc>
+      </w:tr>
+      <w:tr>
+        <w:tc>
+          <w:tcPr>
+            <w:tcW w:w="6379" w:type="dxa"/>
+            <w:tcBorders>
+              <w:top w:val="dotted" w:sz="4" w:space="0" w:color="000000"/>
+              <w:left w:val="dotted" w:sz="4" w:space="0" w:color="000000"/>
+              <w:bottom w:val="dotted" w:sz="4" w:space="0" w:color="000000"/>
+            </w:tcBorders>
+            <w:shd w:val="clear" w:color="auto" w:fill="auto"/>
+          </w:tcPr>
+          <w:p>
+            <w:pPr>
+              <w:pStyle w:val="IPA-Tabelle"/>
+              <w:rPr>
+                <w:rFonts w:asciiTheme="minorHAnsi" w:hAnsiTheme="minorHAnsi"/>
+                <w:color w:val="000000"/>
+                <w:sz w:val="22"/>
+                <w:szCs w:val="22"/>
+              </w:rPr>
+            </w:pPr>
+            <w:r>
+              <w:rPr>
+                <w:rFonts w:asciiTheme="minorHAnsi" w:hAnsiTheme="minorHAnsi"/>
+                <w:color w:val="000000"/>
+                <w:sz w:val="22"/>
+                <w:szCs w:val="22"/>
+              </w:rPr>
+              <w:t>Suche nach Tags innerhalb von Galerie</w:t>
+            </w:r>
+          </w:p>
+        </w:tc>
+        <w:tc>
+          <w:tcPr>
+            <w:tcW w:w="1559" w:type="dxa"/>
+            <w:gridSpan w:val="2"/>
+            <w:tcBorders>
+              <w:top w:val="dotted" w:sz="4" w:space="0" w:color="000000"/>
+              <w:left w:val="dotted" w:sz="4" w:space="0" w:color="000000"/>
+              <w:bottom w:val="dotted" w:sz="4" w:space="0" w:color="000000"/>
+            </w:tcBorders>
+            <w:shd w:val="clear" w:color="auto" w:fill="auto"/>
+          </w:tcPr>
+          <w:p>
+            <w:pPr>
+              <w:pStyle w:val="IPA-Tabelle"/>
+              <w:snapToGrid w:val="0"/>
+              <w:jc w:val="center"/>
+              <w:rPr>
+                <w:rFonts w:asciiTheme="minorHAnsi" w:hAnsiTheme="minorHAnsi"/>
+                <w:color w:val="000000"/>
+                <w:sz w:val="22"/>
+                <w:szCs w:val="22"/>
+              </w:rPr>
+            </w:pPr>
+            <w:r>
+              <w:rPr>
+                <w:rFonts w:asciiTheme="minorHAnsi" w:hAnsiTheme="minorHAnsi"/>
+                <w:color w:val="000000"/>
+                <w:sz w:val="22"/>
+                <w:szCs w:val="22"/>
+              </w:rPr>
+              <w:t>1.0</w:t>
+            </w:r>
+          </w:p>
+        </w:tc>
+        <w:tc>
+          <w:tcPr>
+            <w:tcW w:w="1418" w:type="dxa"/>
+            <w:tcBorders>
+              <w:top w:val="dotted" w:sz="4" w:space="0" w:color="000000"/>
+              <w:left w:val="dotted" w:sz="4" w:space="0" w:color="000000"/>
+              <w:bottom w:val="dotted" w:sz="4" w:space="0" w:color="000000"/>
+              <w:right w:val="dotted" w:sz="4" w:space="0" w:color="000000"/>
+            </w:tcBorders>
+            <w:shd w:val="clear" w:color="auto" w:fill="auto"/>
+          </w:tcPr>
+          <w:p>
+            <w:pPr>
+              <w:pStyle w:val="IPA-Tabelle"/>
+              <w:snapToGrid w:val="0"/>
+              <w:jc w:val="center"/>
+              <w:rPr>
+                <w:rFonts w:asciiTheme="minorHAnsi" w:hAnsiTheme="minorHAnsi"/>
+                <w:color w:val="000000"/>
+                <w:sz w:val="22"/>
+                <w:szCs w:val="22"/>
+              </w:rPr>
+            </w:pPr>
+            <w:r>
+              <w:rPr>
+                <w:rFonts w:asciiTheme="minorHAnsi" w:hAnsiTheme="minorHAnsi"/>
+                <w:color w:val="000000"/>
+                <w:sz w:val="22"/>
+                <w:szCs w:val="22"/>
+              </w:rPr>
+              <w:t>1.0</w:t>
             </w:r>
           </w:p>
         </w:tc>
@@ -8234,7 +9333,41 @@
                 <w:szCs w:val="22"/>
                 <w:lang w:val="de-DE"/>
               </w:rPr>
-              <w:t>Heute habe ich mich grösstenteils um die Darstellung der Galerien gekümmert. Ich habe bei der Galerie-Übersicht zusätzlich zu den eigenen Galerien nun auch die Darstellung von geteilten Galerien hinzugefügt. Danach habe ich auch noch die Detail-Ansicht der Galerien überarbeitet. Dabei habe ich das Design ziemlich verbessert.</w:t>
+              <w:t>Heute habe ich mich noch um die letzten Funktionen beim Projekt gekümmert. Dabei habe ich die Funktion hinzugefügt, dass man nun mehrere Tags zu einem Bild hinzufügen kann und dass man diese auch bearbeiten kann.</w:t>
+            </w:r>
+          </w:p>
+          <w:p>
+            <w:pPr>
+              <w:pStyle w:val="IPA-Tabelle"/>
+              <w:rPr>
+                <w:rFonts w:asciiTheme="minorHAnsi" w:hAnsiTheme="minorHAnsi"/>
+                <w:color w:val="000000"/>
+                <w:sz w:val="22"/>
+                <w:szCs w:val="22"/>
+                <w:lang w:val="de-DE"/>
+              </w:rPr>
+            </w:pPr>
+          </w:p>
+          <w:p>
+            <w:pPr>
+              <w:pStyle w:val="IPA-Tabelle"/>
+              <w:rPr>
+                <w:rFonts w:asciiTheme="minorHAnsi" w:hAnsiTheme="minorHAnsi"/>
+                <w:color w:val="000000"/>
+                <w:sz w:val="22"/>
+                <w:szCs w:val="22"/>
+                <w:lang w:val="de-DE"/>
+              </w:rPr>
+            </w:pPr>
+            <w:r>
+              <w:rPr>
+                <w:rFonts w:asciiTheme="minorHAnsi" w:hAnsiTheme="minorHAnsi"/>
+                <w:color w:val="000000"/>
+                <w:sz w:val="22"/>
+                <w:szCs w:val="22"/>
+                <w:lang w:val="de-DE"/>
+              </w:rPr>
+              <w:t>Schlussendlich habe ich noch die Suche implementiert. Diese war viel einfacher zu lösen, als gedacht.</w:t>
             </w:r>
           </w:p>
         </w:tc>
@@ -8384,7 +9517,7 @@
                 <w:szCs w:val="22"/>
                 <w:lang w:val="de-DE"/>
               </w:rPr>
-              <w:t>Die Dokumentation von Bootstrap war mir heute eine grosse Hilfe. Da konnte ich gut nachschauen wie die verschiedenen CSS Klassen heissen und wie man sie einsetzt.</w:t>
+              <w:t>Ich wieder das PHP-Handbuch auf php.net zur Hilfe genommen. Ansonsten hatte ich keine grösseren Schwierigkeiten.</w:t>
             </w:r>
           </w:p>
         </w:tc>
@@ -8535,8 +9668,7 @@
                 <w:szCs w:val="22"/>
                 <w:lang w:val="de-DE"/>
               </w:rPr>
-              <w:lastRenderedPageBreak/>
-              <w:t>Ich habe grosse Fortschritte mit der Darstellung erreicht. Mit den Galerien an sich bin ich so weit fertig. Nun muss ich mich noch um die restlichen Dinge mit den Bildern kümmern (Tags). Am Schluss werde ich noch die Dokumentationen komplettieren.</w:t>
+              <w:t>Heute ist alles sehr gut gelaufen. Ich konnte ohne grössere Probleme die letzten Funktionen fertigstellen.</w:t>
             </w:r>
           </w:p>
         </w:tc>
@@ -8675,1121 +9807,6 @@
               <w:rPr>
                 <w:rFonts w:asciiTheme="minorHAnsi" w:hAnsiTheme="minorHAnsi"/>
               </w:rPr>
-              <w:t>Als nächstes möchte ich die Tags mit den Bildern zusammen integrieren.</w:t>
-            </w:r>
-          </w:p>
-        </w:tc>
-      </w:tr>
-    </w:tbl>
-    <w:p>
-      <w:pPr>
-        <w:pStyle w:val="Heading2"/>
-      </w:pPr>
-    </w:p>
-    <w:p>
-      <w:pPr>
-        <w:pStyle w:val="Heading2"/>
-      </w:pPr>
-      <w:bookmarkStart w:id="22" w:name="_Toc451706089"/>
-      <w:r>
-        <w:t>22. Mai 2016 (Zuhause)</w:t>
-      </w:r>
-      <w:bookmarkEnd w:id="22"/>
-    </w:p>
-    <w:tbl>
-      <w:tblPr>
-        <w:tblW w:w="9356" w:type="dxa"/>
-        <w:tblInd w:w="-5" w:type="dxa"/>
-        <w:tblLayout w:type="fixed"/>
-        <w:tblCellMar>
-          <w:top w:w="85" w:type="dxa"/>
-          <w:left w:w="75" w:type="dxa"/>
-          <w:bottom w:w="85" w:type="dxa"/>
-          <w:right w:w="70" w:type="dxa"/>
-        </w:tblCellMar>
-        <w:tblLook w:val="0000" w:firstRow="0" w:lastRow="0" w:firstColumn="0" w:lastColumn="0" w:noHBand="0" w:noVBand="0"/>
-      </w:tblPr>
-      <w:tblGrid>
-        <w:gridCol w:w="6379"/>
-        <w:gridCol w:w="1096"/>
-        <w:gridCol w:w="463"/>
-        <w:gridCol w:w="1418"/>
-      </w:tblGrid>
-      <w:tr>
-        <w:tc>
-          <w:tcPr>
-            <w:tcW w:w="6379" w:type="dxa"/>
-            <w:tcBorders>
-              <w:top w:val="dotted" w:sz="4" w:space="0" w:color="000000"/>
-              <w:left w:val="dotted" w:sz="4" w:space="0" w:color="000000"/>
-              <w:bottom w:val="dotted" w:sz="4" w:space="0" w:color="000000"/>
-            </w:tcBorders>
-            <w:shd w:val="clear" w:color="auto" w:fill="C6D9F1"/>
-          </w:tcPr>
-          <w:p>
-            <w:pPr>
-              <w:pStyle w:val="IPA-Tabellentitel"/>
-              <w:rPr>
-                <w:rFonts w:asciiTheme="minorHAnsi" w:hAnsiTheme="minorHAnsi"/>
-                <w:color w:val="000000"/>
-                <w:sz w:val="22"/>
-                <w:szCs w:val="22"/>
-                <w:lang w:val="de-DE"/>
-              </w:rPr>
-            </w:pPr>
-            <w:r>
-              <w:rPr>
-                <w:rFonts w:asciiTheme="minorHAnsi" w:hAnsiTheme="minorHAnsi"/>
-                <w:color w:val="000000"/>
-                <w:sz w:val="22"/>
-                <w:szCs w:val="22"/>
-                <w:lang w:val="de-DE"/>
-              </w:rPr>
-              <w:t>Tätigkeiten</w:t>
-            </w:r>
-          </w:p>
-        </w:tc>
-        <w:tc>
-          <w:tcPr>
-            <w:tcW w:w="1559" w:type="dxa"/>
-            <w:gridSpan w:val="2"/>
-            <w:tcBorders>
-              <w:top w:val="dotted" w:sz="4" w:space="0" w:color="000000"/>
-              <w:left w:val="dotted" w:sz="4" w:space="0" w:color="000000"/>
-              <w:bottom w:val="dotted" w:sz="4" w:space="0" w:color="000000"/>
-            </w:tcBorders>
-            <w:shd w:val="clear" w:color="auto" w:fill="C6D9F1"/>
-          </w:tcPr>
-          <w:p>
-            <w:pPr>
-              <w:pStyle w:val="IPA-Tabellentitel"/>
-              <w:jc w:val="center"/>
-              <w:rPr>
-                <w:rFonts w:asciiTheme="minorHAnsi" w:hAnsiTheme="minorHAnsi"/>
-                <w:color w:val="000000"/>
-                <w:sz w:val="22"/>
-                <w:szCs w:val="22"/>
-                <w:lang w:val="de-DE"/>
-              </w:rPr>
-            </w:pPr>
-            <w:r>
-              <w:rPr>
-                <w:rFonts w:asciiTheme="minorHAnsi" w:hAnsiTheme="minorHAnsi"/>
-                <w:color w:val="000000"/>
-                <w:sz w:val="22"/>
-                <w:szCs w:val="22"/>
-                <w:lang w:val="de-DE"/>
-              </w:rPr>
-              <w:t>Aufwand</w:t>
-            </w:r>
-          </w:p>
-          <w:p>
-            <w:pPr>
-              <w:pStyle w:val="IPA-Tabellentitel"/>
-              <w:jc w:val="center"/>
-              <w:rPr>
-                <w:rFonts w:asciiTheme="minorHAnsi" w:hAnsiTheme="minorHAnsi"/>
-                <w:color w:val="000000"/>
-                <w:sz w:val="22"/>
-                <w:szCs w:val="22"/>
-                <w:lang w:val="de-DE"/>
-              </w:rPr>
-            </w:pPr>
-            <w:r>
-              <w:rPr>
-                <w:rFonts w:asciiTheme="minorHAnsi" w:hAnsiTheme="minorHAnsi"/>
-                <w:color w:val="000000"/>
-                <w:sz w:val="22"/>
-                <w:szCs w:val="22"/>
-                <w:lang w:val="de-DE"/>
-              </w:rPr>
-              <w:t>geplant (Std)</w:t>
-            </w:r>
-          </w:p>
-        </w:tc>
-        <w:tc>
-          <w:tcPr>
-            <w:tcW w:w="1418" w:type="dxa"/>
-            <w:tcBorders>
-              <w:top w:val="dotted" w:sz="4" w:space="0" w:color="000000"/>
-              <w:left w:val="dotted" w:sz="4" w:space="0" w:color="000000"/>
-              <w:bottom w:val="dotted" w:sz="4" w:space="0" w:color="000000"/>
-              <w:right w:val="dotted" w:sz="4" w:space="0" w:color="000000"/>
-            </w:tcBorders>
-            <w:shd w:val="clear" w:color="auto" w:fill="C6D9F1"/>
-          </w:tcPr>
-          <w:p>
-            <w:pPr>
-              <w:pStyle w:val="IPA-Tabellentitel"/>
-              <w:jc w:val="center"/>
-              <w:rPr>
-                <w:rFonts w:asciiTheme="minorHAnsi" w:hAnsiTheme="minorHAnsi"/>
-                <w:color w:val="000000"/>
-                <w:sz w:val="22"/>
-                <w:szCs w:val="22"/>
-                <w:lang w:val="de-DE"/>
-              </w:rPr>
-            </w:pPr>
-            <w:r>
-              <w:rPr>
-                <w:rFonts w:asciiTheme="minorHAnsi" w:hAnsiTheme="minorHAnsi"/>
-                <w:color w:val="000000"/>
-                <w:sz w:val="22"/>
-                <w:szCs w:val="22"/>
-                <w:lang w:val="de-DE"/>
-              </w:rPr>
-              <w:t>Aufwand</w:t>
-            </w:r>
-          </w:p>
-          <w:p>
-            <w:pPr>
-              <w:pStyle w:val="IPA-Tabellentitel"/>
-              <w:jc w:val="center"/>
-              <w:rPr>
-                <w:rFonts w:asciiTheme="minorHAnsi" w:hAnsiTheme="minorHAnsi"/>
-                <w:i/>
-                <w:iCs/>
-                <w:color w:val="000000"/>
-                <w:sz w:val="22"/>
-                <w:szCs w:val="22"/>
-              </w:rPr>
-            </w:pPr>
-            <w:r>
-              <w:rPr>
-                <w:rFonts w:asciiTheme="minorHAnsi" w:hAnsiTheme="minorHAnsi"/>
-                <w:color w:val="000000"/>
-                <w:sz w:val="22"/>
-                <w:szCs w:val="22"/>
-                <w:lang w:val="de-DE"/>
-              </w:rPr>
-              <w:t>effektiv (Std)</w:t>
-            </w:r>
-          </w:p>
-        </w:tc>
-      </w:tr>
-      <w:tr>
-        <w:tc>
-          <w:tcPr>
-            <w:tcW w:w="6379" w:type="dxa"/>
-            <w:tcBorders>
-              <w:top w:val="dotted" w:sz="4" w:space="0" w:color="000000"/>
-              <w:left w:val="dotted" w:sz="4" w:space="0" w:color="000000"/>
-              <w:bottom w:val="dotted" w:sz="4" w:space="0" w:color="000000"/>
-            </w:tcBorders>
-            <w:shd w:val="clear" w:color="auto" w:fill="auto"/>
-          </w:tcPr>
-          <w:p>
-            <w:pPr>
-              <w:pStyle w:val="IPA-Tabelle"/>
-              <w:rPr>
-                <w:rFonts w:asciiTheme="minorHAnsi" w:hAnsiTheme="minorHAnsi"/>
-                <w:color w:val="000000"/>
-                <w:sz w:val="22"/>
-                <w:szCs w:val="22"/>
-              </w:rPr>
-            </w:pPr>
-            <w:r>
-              <w:rPr>
-                <w:rFonts w:asciiTheme="minorHAnsi" w:hAnsiTheme="minorHAnsi"/>
-                <w:color w:val="000000"/>
-                <w:sz w:val="22"/>
-                <w:szCs w:val="22"/>
-              </w:rPr>
-              <w:t>Tags zu Bildern hinzufügen</w:t>
-            </w:r>
-          </w:p>
-        </w:tc>
-        <w:tc>
-          <w:tcPr>
-            <w:tcW w:w="1559" w:type="dxa"/>
-            <w:gridSpan w:val="2"/>
-            <w:tcBorders>
-              <w:top w:val="dotted" w:sz="4" w:space="0" w:color="000000"/>
-              <w:left w:val="dotted" w:sz="4" w:space="0" w:color="000000"/>
-              <w:bottom w:val="dotted" w:sz="4" w:space="0" w:color="000000"/>
-            </w:tcBorders>
-            <w:shd w:val="clear" w:color="auto" w:fill="auto"/>
-          </w:tcPr>
-          <w:p>
-            <w:pPr>
-              <w:pStyle w:val="IPA-Tabelle"/>
-              <w:snapToGrid w:val="0"/>
-              <w:jc w:val="center"/>
-              <w:rPr>
-                <w:rFonts w:asciiTheme="minorHAnsi" w:hAnsiTheme="minorHAnsi"/>
-                <w:color w:val="000000"/>
-                <w:sz w:val="22"/>
-                <w:szCs w:val="22"/>
-              </w:rPr>
-            </w:pPr>
-            <w:r>
-              <w:rPr>
-                <w:rFonts w:asciiTheme="minorHAnsi" w:hAnsiTheme="minorHAnsi"/>
-                <w:color w:val="000000"/>
-                <w:sz w:val="22"/>
-                <w:szCs w:val="22"/>
-              </w:rPr>
-              <w:t>1.0</w:t>
-            </w:r>
-          </w:p>
-        </w:tc>
-        <w:tc>
-          <w:tcPr>
-            <w:tcW w:w="1418" w:type="dxa"/>
-            <w:tcBorders>
-              <w:top w:val="dotted" w:sz="4" w:space="0" w:color="000000"/>
-              <w:left w:val="dotted" w:sz="4" w:space="0" w:color="000000"/>
-              <w:bottom w:val="dotted" w:sz="4" w:space="0" w:color="000000"/>
-              <w:right w:val="dotted" w:sz="4" w:space="0" w:color="000000"/>
-            </w:tcBorders>
-            <w:shd w:val="clear" w:color="auto" w:fill="auto"/>
-          </w:tcPr>
-          <w:p>
-            <w:pPr>
-              <w:pStyle w:val="IPA-Tabelle"/>
-              <w:snapToGrid w:val="0"/>
-              <w:jc w:val="center"/>
-              <w:rPr>
-                <w:rFonts w:asciiTheme="minorHAnsi" w:hAnsiTheme="minorHAnsi"/>
-                <w:color w:val="000000"/>
-                <w:sz w:val="22"/>
-                <w:szCs w:val="22"/>
-              </w:rPr>
-            </w:pPr>
-            <w:r>
-              <w:rPr>
-                <w:rFonts w:asciiTheme="minorHAnsi" w:hAnsiTheme="minorHAnsi"/>
-                <w:color w:val="000000"/>
-                <w:sz w:val="22"/>
-                <w:szCs w:val="22"/>
-              </w:rPr>
-              <w:t>1.0</w:t>
-            </w:r>
-          </w:p>
-        </w:tc>
-      </w:tr>
-      <w:tr>
-        <w:tc>
-          <w:tcPr>
-            <w:tcW w:w="6379" w:type="dxa"/>
-            <w:tcBorders>
-              <w:top w:val="dotted" w:sz="4" w:space="0" w:color="000000"/>
-              <w:left w:val="dotted" w:sz="4" w:space="0" w:color="000000"/>
-              <w:bottom w:val="dotted" w:sz="4" w:space="0" w:color="000000"/>
-            </w:tcBorders>
-            <w:shd w:val="clear" w:color="auto" w:fill="auto"/>
-          </w:tcPr>
-          <w:p>
-            <w:pPr>
-              <w:pStyle w:val="IPA-Tabelle"/>
-              <w:rPr>
-                <w:rFonts w:asciiTheme="minorHAnsi" w:hAnsiTheme="minorHAnsi"/>
-                <w:color w:val="000000"/>
-                <w:sz w:val="22"/>
-                <w:szCs w:val="22"/>
-              </w:rPr>
-            </w:pPr>
-            <w:r>
-              <w:rPr>
-                <w:rFonts w:asciiTheme="minorHAnsi" w:hAnsiTheme="minorHAnsi"/>
-                <w:color w:val="000000"/>
-                <w:sz w:val="22"/>
-                <w:szCs w:val="22"/>
-              </w:rPr>
-              <w:t>Tags bearbeiten</w:t>
-            </w:r>
-          </w:p>
-        </w:tc>
-        <w:tc>
-          <w:tcPr>
-            <w:tcW w:w="1559" w:type="dxa"/>
-            <w:gridSpan w:val="2"/>
-            <w:tcBorders>
-              <w:top w:val="dotted" w:sz="4" w:space="0" w:color="000000"/>
-              <w:left w:val="dotted" w:sz="4" w:space="0" w:color="000000"/>
-              <w:bottom w:val="dotted" w:sz="4" w:space="0" w:color="000000"/>
-            </w:tcBorders>
-            <w:shd w:val="clear" w:color="auto" w:fill="auto"/>
-          </w:tcPr>
-          <w:p>
-            <w:pPr>
-              <w:pStyle w:val="IPA-Tabelle"/>
-              <w:snapToGrid w:val="0"/>
-              <w:jc w:val="center"/>
-              <w:rPr>
-                <w:rFonts w:asciiTheme="minorHAnsi" w:hAnsiTheme="minorHAnsi"/>
-                <w:color w:val="000000"/>
-                <w:sz w:val="22"/>
-                <w:szCs w:val="22"/>
-              </w:rPr>
-            </w:pPr>
-            <w:r>
-              <w:rPr>
-                <w:rFonts w:asciiTheme="minorHAnsi" w:hAnsiTheme="minorHAnsi"/>
-                <w:color w:val="000000"/>
-                <w:sz w:val="22"/>
-                <w:szCs w:val="22"/>
-              </w:rPr>
-              <w:t>0.5</w:t>
-            </w:r>
-          </w:p>
-        </w:tc>
-        <w:tc>
-          <w:tcPr>
-            <w:tcW w:w="1418" w:type="dxa"/>
-            <w:tcBorders>
-              <w:top w:val="dotted" w:sz="4" w:space="0" w:color="000000"/>
-              <w:left w:val="dotted" w:sz="4" w:space="0" w:color="000000"/>
-              <w:bottom w:val="dotted" w:sz="4" w:space="0" w:color="000000"/>
-              <w:right w:val="dotted" w:sz="4" w:space="0" w:color="000000"/>
-            </w:tcBorders>
-            <w:shd w:val="clear" w:color="auto" w:fill="auto"/>
-          </w:tcPr>
-          <w:p>
-            <w:pPr>
-              <w:pStyle w:val="IPA-Tabelle"/>
-              <w:snapToGrid w:val="0"/>
-              <w:jc w:val="center"/>
-              <w:rPr>
-                <w:rFonts w:asciiTheme="minorHAnsi" w:hAnsiTheme="minorHAnsi"/>
-                <w:color w:val="000000"/>
-                <w:sz w:val="22"/>
-                <w:szCs w:val="22"/>
-              </w:rPr>
-            </w:pPr>
-            <w:r>
-              <w:rPr>
-                <w:rFonts w:asciiTheme="minorHAnsi" w:hAnsiTheme="minorHAnsi"/>
-                <w:color w:val="000000"/>
-                <w:sz w:val="22"/>
-                <w:szCs w:val="22"/>
-              </w:rPr>
-              <w:t>1.0</w:t>
-            </w:r>
-          </w:p>
-        </w:tc>
-      </w:tr>
-      <w:tr>
-        <w:tc>
-          <w:tcPr>
-            <w:tcW w:w="6379" w:type="dxa"/>
-            <w:tcBorders>
-              <w:top w:val="dotted" w:sz="4" w:space="0" w:color="000000"/>
-              <w:left w:val="dotted" w:sz="4" w:space="0" w:color="000000"/>
-              <w:bottom w:val="dotted" w:sz="4" w:space="0" w:color="000000"/>
-            </w:tcBorders>
-            <w:shd w:val="clear" w:color="auto" w:fill="auto"/>
-          </w:tcPr>
-          <w:p>
-            <w:pPr>
-              <w:pStyle w:val="IPA-Tabelle"/>
-              <w:rPr>
-                <w:rFonts w:asciiTheme="minorHAnsi" w:hAnsiTheme="minorHAnsi"/>
-                <w:color w:val="000000"/>
-                <w:sz w:val="22"/>
-                <w:szCs w:val="22"/>
-              </w:rPr>
-            </w:pPr>
-            <w:r>
-              <w:rPr>
-                <w:rFonts w:asciiTheme="minorHAnsi" w:hAnsiTheme="minorHAnsi"/>
-                <w:color w:val="000000"/>
-                <w:sz w:val="22"/>
-                <w:szCs w:val="22"/>
-              </w:rPr>
-              <w:t>Suche nach Tags innerhalb von Galerie</w:t>
-            </w:r>
-          </w:p>
-        </w:tc>
-        <w:tc>
-          <w:tcPr>
-            <w:tcW w:w="1559" w:type="dxa"/>
-            <w:gridSpan w:val="2"/>
-            <w:tcBorders>
-              <w:top w:val="dotted" w:sz="4" w:space="0" w:color="000000"/>
-              <w:left w:val="dotted" w:sz="4" w:space="0" w:color="000000"/>
-              <w:bottom w:val="dotted" w:sz="4" w:space="0" w:color="000000"/>
-            </w:tcBorders>
-            <w:shd w:val="clear" w:color="auto" w:fill="auto"/>
-          </w:tcPr>
-          <w:p>
-            <w:pPr>
-              <w:pStyle w:val="IPA-Tabelle"/>
-              <w:snapToGrid w:val="0"/>
-              <w:jc w:val="center"/>
-              <w:rPr>
-                <w:rFonts w:asciiTheme="minorHAnsi" w:hAnsiTheme="minorHAnsi"/>
-                <w:color w:val="000000"/>
-                <w:sz w:val="22"/>
-                <w:szCs w:val="22"/>
-              </w:rPr>
-            </w:pPr>
-            <w:r>
-              <w:rPr>
-                <w:rFonts w:asciiTheme="minorHAnsi" w:hAnsiTheme="minorHAnsi"/>
-                <w:color w:val="000000"/>
-                <w:sz w:val="22"/>
-                <w:szCs w:val="22"/>
-              </w:rPr>
-              <w:t>1.0</w:t>
-            </w:r>
-          </w:p>
-        </w:tc>
-        <w:tc>
-          <w:tcPr>
-            <w:tcW w:w="1418" w:type="dxa"/>
-            <w:tcBorders>
-              <w:top w:val="dotted" w:sz="4" w:space="0" w:color="000000"/>
-              <w:left w:val="dotted" w:sz="4" w:space="0" w:color="000000"/>
-              <w:bottom w:val="dotted" w:sz="4" w:space="0" w:color="000000"/>
-              <w:right w:val="dotted" w:sz="4" w:space="0" w:color="000000"/>
-            </w:tcBorders>
-            <w:shd w:val="clear" w:color="auto" w:fill="auto"/>
-          </w:tcPr>
-          <w:p>
-            <w:pPr>
-              <w:pStyle w:val="IPA-Tabelle"/>
-              <w:snapToGrid w:val="0"/>
-              <w:jc w:val="center"/>
-              <w:rPr>
-                <w:rFonts w:asciiTheme="minorHAnsi" w:hAnsiTheme="minorHAnsi"/>
-                <w:color w:val="000000"/>
-                <w:sz w:val="22"/>
-                <w:szCs w:val="22"/>
-              </w:rPr>
-            </w:pPr>
-            <w:r>
-              <w:rPr>
-                <w:rFonts w:asciiTheme="minorHAnsi" w:hAnsiTheme="minorHAnsi"/>
-                <w:color w:val="000000"/>
-                <w:sz w:val="22"/>
-                <w:szCs w:val="22"/>
-              </w:rPr>
-              <w:t>1.0</w:t>
-            </w:r>
-          </w:p>
-        </w:tc>
-      </w:tr>
-      <w:tr>
-        <w:tblPrEx>
-          <w:tblCellMar>
-            <w:top w:w="0" w:type="dxa"/>
-            <w:bottom w:w="0" w:type="dxa"/>
-          </w:tblCellMar>
-        </w:tblPrEx>
-        <w:tc>
-          <w:tcPr>
-            <w:tcW w:w="6379" w:type="dxa"/>
-            <w:tcBorders>
-              <w:top w:val="dotted" w:sz="4" w:space="0" w:color="000000"/>
-              <w:left w:val="dotted" w:sz="4" w:space="0" w:color="000000"/>
-              <w:bottom w:val="dotted" w:sz="4" w:space="0" w:color="000000"/>
-            </w:tcBorders>
-            <w:shd w:val="clear" w:color="auto" w:fill="C6D9F1"/>
-          </w:tcPr>
-          <w:p>
-            <w:pPr>
-              <w:pStyle w:val="IPA-Tabellentitel"/>
-              <w:rPr>
-                <w:rFonts w:asciiTheme="minorHAnsi" w:hAnsiTheme="minorHAnsi"/>
-                <w:color w:val="000000"/>
-                <w:sz w:val="22"/>
-                <w:szCs w:val="22"/>
-                <w:lang w:val="de-DE"/>
-              </w:rPr>
-            </w:pPr>
-            <w:r>
-              <w:rPr>
-                <w:rFonts w:asciiTheme="minorHAnsi" w:hAnsiTheme="minorHAnsi"/>
-                <w:color w:val="000000"/>
-                <w:sz w:val="22"/>
-                <w:szCs w:val="22"/>
-                <w:lang w:val="de-DE"/>
-              </w:rPr>
-              <w:t>Tages Ablauf</w:t>
-            </w:r>
-          </w:p>
-        </w:tc>
-        <w:tc>
-          <w:tcPr>
-            <w:tcW w:w="1096" w:type="dxa"/>
-            <w:tcBorders>
-              <w:top w:val="dotted" w:sz="4" w:space="0" w:color="000000"/>
-              <w:bottom w:val="dotted" w:sz="4" w:space="0" w:color="000000"/>
-            </w:tcBorders>
-            <w:shd w:val="clear" w:color="auto" w:fill="C6D9F1"/>
-          </w:tcPr>
-          <w:p>
-            <w:pPr>
-              <w:pStyle w:val="IPA-Tabellentitel"/>
-              <w:snapToGrid w:val="0"/>
-              <w:jc w:val="center"/>
-              <w:rPr>
-                <w:rFonts w:asciiTheme="minorHAnsi" w:hAnsiTheme="minorHAnsi"/>
-                <w:color w:val="000000"/>
-                <w:sz w:val="22"/>
-                <w:szCs w:val="22"/>
-                <w:lang w:val="de-DE"/>
-              </w:rPr>
-            </w:pPr>
-          </w:p>
-        </w:tc>
-        <w:tc>
-          <w:tcPr>
-            <w:tcW w:w="463" w:type="dxa"/>
-            <w:tcBorders>
-              <w:top w:val="dotted" w:sz="4" w:space="0" w:color="000000"/>
-              <w:bottom w:val="dotted" w:sz="4" w:space="0" w:color="000000"/>
-            </w:tcBorders>
-            <w:shd w:val="clear" w:color="auto" w:fill="C6D9F1"/>
-          </w:tcPr>
-          <w:p>
-            <w:pPr>
-              <w:pStyle w:val="IPA-Tabellentitel"/>
-              <w:snapToGrid w:val="0"/>
-              <w:jc w:val="center"/>
-              <w:rPr>
-                <w:rFonts w:asciiTheme="minorHAnsi" w:hAnsiTheme="minorHAnsi"/>
-                <w:color w:val="000000"/>
-                <w:sz w:val="22"/>
-                <w:szCs w:val="22"/>
-                <w:lang w:val="de-DE"/>
-              </w:rPr>
-            </w:pPr>
-          </w:p>
-        </w:tc>
-        <w:tc>
-          <w:tcPr>
-            <w:tcW w:w="1418" w:type="dxa"/>
-            <w:tcBorders>
-              <w:top w:val="dotted" w:sz="4" w:space="0" w:color="000000"/>
-              <w:bottom w:val="dotted" w:sz="4" w:space="0" w:color="000000"/>
-              <w:right w:val="dotted" w:sz="4" w:space="0" w:color="000000"/>
-            </w:tcBorders>
-            <w:shd w:val="clear" w:color="auto" w:fill="C6D9F1"/>
-          </w:tcPr>
-          <w:p>
-            <w:pPr>
-              <w:pStyle w:val="IPA-Tabellentitel"/>
-              <w:snapToGrid w:val="0"/>
-              <w:jc w:val="center"/>
-              <w:rPr>
-                <w:rFonts w:asciiTheme="minorHAnsi" w:hAnsiTheme="minorHAnsi"/>
-                <w:color w:val="000000"/>
-                <w:sz w:val="22"/>
-                <w:szCs w:val="22"/>
-                <w:lang w:val="de-DE"/>
-              </w:rPr>
-            </w:pPr>
-          </w:p>
-        </w:tc>
-      </w:tr>
-      <w:tr>
-        <w:tc>
-          <w:tcPr>
-            <w:tcW w:w="9356" w:type="dxa"/>
-            <w:gridSpan w:val="4"/>
-            <w:tcBorders>
-              <w:top w:val="dotted" w:sz="4" w:space="0" w:color="000000"/>
-              <w:left w:val="dotted" w:sz="4" w:space="0" w:color="000000"/>
-              <w:bottom w:val="dotted" w:sz="4" w:space="0" w:color="000000"/>
-              <w:right w:val="dotted" w:sz="4" w:space="0" w:color="000000"/>
-            </w:tcBorders>
-            <w:shd w:val="clear" w:color="auto" w:fill="auto"/>
-          </w:tcPr>
-          <w:p>
-            <w:pPr>
-              <w:pStyle w:val="IPA-Tabelle"/>
-              <w:rPr>
-                <w:rFonts w:asciiTheme="minorHAnsi" w:hAnsiTheme="minorHAnsi"/>
-                <w:color w:val="000000"/>
-                <w:sz w:val="22"/>
-                <w:szCs w:val="22"/>
-                <w:lang w:val="de-DE"/>
-              </w:rPr>
-            </w:pPr>
-            <w:r>
-              <w:rPr>
-                <w:rFonts w:asciiTheme="minorHAnsi" w:hAnsiTheme="minorHAnsi"/>
-                <w:color w:val="000000"/>
-                <w:sz w:val="22"/>
-                <w:szCs w:val="22"/>
-                <w:lang w:val="de-DE"/>
-              </w:rPr>
-              <w:t>Heute habe ich mich noch um die letzten Funktionen beim Projekt gekümmert. Dabei habe ich die Funktion hinzugefügt, dass man nun mehrere Tags zu einem Bild hinzufügen kann und dass man diese auch bearbeiten kann.</w:t>
-            </w:r>
-          </w:p>
-          <w:p>
-            <w:pPr>
-              <w:pStyle w:val="IPA-Tabelle"/>
-              <w:rPr>
-                <w:rFonts w:asciiTheme="minorHAnsi" w:hAnsiTheme="minorHAnsi"/>
-                <w:color w:val="000000"/>
-                <w:sz w:val="22"/>
-                <w:szCs w:val="22"/>
-                <w:lang w:val="de-DE"/>
-              </w:rPr>
-            </w:pPr>
-          </w:p>
-          <w:p>
-            <w:pPr>
-              <w:pStyle w:val="IPA-Tabelle"/>
-              <w:rPr>
-                <w:rFonts w:asciiTheme="minorHAnsi" w:hAnsiTheme="minorHAnsi"/>
-                <w:color w:val="000000"/>
-                <w:sz w:val="22"/>
-                <w:szCs w:val="22"/>
-                <w:lang w:val="de-DE"/>
-              </w:rPr>
-            </w:pPr>
-            <w:r>
-              <w:rPr>
-                <w:rFonts w:asciiTheme="minorHAnsi" w:hAnsiTheme="minorHAnsi"/>
-                <w:color w:val="000000"/>
-                <w:sz w:val="22"/>
-                <w:szCs w:val="22"/>
-                <w:lang w:val="de-DE"/>
-              </w:rPr>
-              <w:t>Schlussendlich habe ich noch die Suche implementiert. Diese war viel einfacher zu lösen, als gedacht.</w:t>
-            </w:r>
-          </w:p>
-        </w:tc>
-      </w:tr>
-      <w:tr>
-        <w:tblPrEx>
-          <w:tblCellMar>
-            <w:top w:w="0" w:type="dxa"/>
-            <w:bottom w:w="0" w:type="dxa"/>
-          </w:tblCellMar>
-        </w:tblPrEx>
-        <w:tc>
-          <w:tcPr>
-            <w:tcW w:w="6379" w:type="dxa"/>
-            <w:tcBorders>
-              <w:top w:val="dotted" w:sz="4" w:space="0" w:color="000000"/>
-              <w:left w:val="dotted" w:sz="4" w:space="0" w:color="000000"/>
-              <w:bottom w:val="dotted" w:sz="4" w:space="0" w:color="000000"/>
-            </w:tcBorders>
-            <w:shd w:val="clear" w:color="auto" w:fill="C6D9F1"/>
-          </w:tcPr>
-          <w:p>
-            <w:pPr>
-              <w:pStyle w:val="IPA-Tabellentitel"/>
-              <w:rPr>
-                <w:rFonts w:asciiTheme="minorHAnsi" w:hAnsiTheme="minorHAnsi"/>
-                <w:color w:val="000000"/>
-                <w:sz w:val="22"/>
-                <w:szCs w:val="22"/>
-                <w:lang w:val="de-DE"/>
-              </w:rPr>
-            </w:pPr>
-            <w:r>
-              <w:rPr>
-                <w:rFonts w:asciiTheme="minorHAnsi" w:hAnsiTheme="minorHAnsi"/>
-                <w:color w:val="000000"/>
-                <w:sz w:val="22"/>
-                <w:szCs w:val="22"/>
-                <w:lang w:val="de-DE"/>
-              </w:rPr>
-              <w:t>Hilfestellungen</w:t>
-            </w:r>
-          </w:p>
-        </w:tc>
-        <w:tc>
-          <w:tcPr>
-            <w:tcW w:w="1096" w:type="dxa"/>
-            <w:tcBorders>
-              <w:top w:val="dotted" w:sz="4" w:space="0" w:color="000000"/>
-              <w:bottom w:val="dotted" w:sz="4" w:space="0" w:color="000000"/>
-            </w:tcBorders>
-            <w:shd w:val="clear" w:color="auto" w:fill="C6D9F1"/>
-          </w:tcPr>
-          <w:p>
-            <w:pPr>
-              <w:pStyle w:val="IPA-Tabellentitel"/>
-              <w:snapToGrid w:val="0"/>
-              <w:jc w:val="center"/>
-              <w:rPr>
-                <w:rFonts w:asciiTheme="minorHAnsi" w:hAnsiTheme="minorHAnsi"/>
-                <w:color w:val="000000"/>
-                <w:sz w:val="22"/>
-                <w:szCs w:val="22"/>
-                <w:lang w:val="de-DE"/>
-              </w:rPr>
-            </w:pPr>
-          </w:p>
-        </w:tc>
-        <w:tc>
-          <w:tcPr>
-            <w:tcW w:w="463" w:type="dxa"/>
-            <w:tcBorders>
-              <w:top w:val="dotted" w:sz="4" w:space="0" w:color="000000"/>
-              <w:bottom w:val="dotted" w:sz="4" w:space="0" w:color="000000"/>
-            </w:tcBorders>
-            <w:shd w:val="clear" w:color="auto" w:fill="C6D9F1"/>
-          </w:tcPr>
-          <w:p>
-            <w:pPr>
-              <w:pStyle w:val="IPA-Tabellentitel"/>
-              <w:snapToGrid w:val="0"/>
-              <w:jc w:val="center"/>
-              <w:rPr>
-                <w:rFonts w:asciiTheme="minorHAnsi" w:hAnsiTheme="minorHAnsi"/>
-                <w:color w:val="000000"/>
-                <w:sz w:val="22"/>
-                <w:szCs w:val="22"/>
-                <w:lang w:val="de-DE"/>
-              </w:rPr>
-            </w:pPr>
-          </w:p>
-        </w:tc>
-        <w:tc>
-          <w:tcPr>
-            <w:tcW w:w="1418" w:type="dxa"/>
-            <w:tcBorders>
-              <w:top w:val="dotted" w:sz="4" w:space="0" w:color="000000"/>
-              <w:bottom w:val="dotted" w:sz="4" w:space="0" w:color="000000"/>
-              <w:right w:val="dotted" w:sz="4" w:space="0" w:color="000000"/>
-            </w:tcBorders>
-            <w:shd w:val="clear" w:color="auto" w:fill="C6D9F1"/>
-          </w:tcPr>
-          <w:p>
-            <w:pPr>
-              <w:pStyle w:val="IPA-Tabellentitel"/>
-              <w:snapToGrid w:val="0"/>
-              <w:rPr>
-                <w:rFonts w:asciiTheme="minorHAnsi" w:hAnsiTheme="minorHAnsi"/>
-                <w:color w:val="000000"/>
-                <w:sz w:val="22"/>
-                <w:szCs w:val="22"/>
-                <w:lang w:val="de-DE"/>
-              </w:rPr>
-            </w:pPr>
-          </w:p>
-        </w:tc>
-      </w:tr>
-      <w:tr>
-        <w:tc>
-          <w:tcPr>
-            <w:tcW w:w="9356" w:type="dxa"/>
-            <w:gridSpan w:val="4"/>
-            <w:tcBorders>
-              <w:top w:val="dotted" w:sz="4" w:space="0" w:color="000000"/>
-              <w:left w:val="dotted" w:sz="4" w:space="0" w:color="000000"/>
-              <w:bottom w:val="dotted" w:sz="4" w:space="0" w:color="000000"/>
-              <w:right w:val="dotted" w:sz="4" w:space="0" w:color="000000"/>
-            </w:tcBorders>
-            <w:shd w:val="clear" w:color="auto" w:fill="auto"/>
-          </w:tcPr>
-          <w:p>
-            <w:pPr>
-              <w:pStyle w:val="IPA-Tabelle"/>
-              <w:rPr>
-                <w:rFonts w:asciiTheme="minorHAnsi" w:hAnsiTheme="minorHAnsi"/>
-                <w:color w:val="000000"/>
-                <w:sz w:val="22"/>
-                <w:szCs w:val="22"/>
-                <w:lang w:val="de-DE"/>
-              </w:rPr>
-            </w:pPr>
-            <w:r>
-              <w:rPr>
-                <w:rFonts w:asciiTheme="minorHAnsi" w:hAnsiTheme="minorHAnsi"/>
-                <w:color w:val="000000"/>
-                <w:sz w:val="22"/>
-                <w:szCs w:val="22"/>
-                <w:lang w:val="de-DE"/>
-              </w:rPr>
-              <w:t>Ich wieder das PHP-Handbuch auf php.net zur Hilfe genommen. Ansonsten hatte ich keine grösseren Schwierigkeiten.</w:t>
-            </w:r>
-          </w:p>
-        </w:tc>
-      </w:tr>
-      <w:tr>
-        <w:tblPrEx>
-          <w:tblCellMar>
-            <w:top w:w="0" w:type="dxa"/>
-            <w:bottom w:w="0" w:type="dxa"/>
-          </w:tblCellMar>
-        </w:tblPrEx>
-        <w:tc>
-          <w:tcPr>
-            <w:tcW w:w="6379" w:type="dxa"/>
-            <w:tcBorders>
-              <w:top w:val="dotted" w:sz="4" w:space="0" w:color="000000"/>
-              <w:left w:val="dotted" w:sz="4" w:space="0" w:color="000000"/>
-              <w:bottom w:val="dotted" w:sz="4" w:space="0" w:color="000000"/>
-            </w:tcBorders>
-            <w:shd w:val="clear" w:color="auto" w:fill="C6D9F1"/>
-          </w:tcPr>
-          <w:p>
-            <w:pPr>
-              <w:pStyle w:val="IPA-Tabellentitel"/>
-              <w:rPr>
-                <w:rFonts w:asciiTheme="minorHAnsi" w:hAnsiTheme="minorHAnsi"/>
-                <w:color w:val="000000"/>
-                <w:sz w:val="22"/>
-                <w:szCs w:val="22"/>
-                <w:lang w:val="de-DE"/>
-              </w:rPr>
-            </w:pPr>
-            <w:r>
-              <w:rPr>
-                <w:rFonts w:asciiTheme="minorHAnsi" w:hAnsiTheme="minorHAnsi"/>
-                <w:color w:val="000000"/>
-                <w:sz w:val="22"/>
-                <w:szCs w:val="22"/>
-                <w:lang w:val="de-DE"/>
-              </w:rPr>
-              <w:t>Reflexion</w:t>
-            </w:r>
-          </w:p>
-        </w:tc>
-        <w:tc>
-          <w:tcPr>
-            <w:tcW w:w="1096" w:type="dxa"/>
-            <w:tcBorders>
-              <w:top w:val="dotted" w:sz="4" w:space="0" w:color="000000"/>
-              <w:bottom w:val="dotted" w:sz="4" w:space="0" w:color="000000"/>
-            </w:tcBorders>
-            <w:shd w:val="clear" w:color="auto" w:fill="C6D9F1"/>
-          </w:tcPr>
-          <w:p>
-            <w:pPr>
-              <w:pStyle w:val="IPA-Tabellentitel"/>
-              <w:snapToGrid w:val="0"/>
-              <w:jc w:val="center"/>
-              <w:rPr>
-                <w:rFonts w:asciiTheme="minorHAnsi" w:hAnsiTheme="minorHAnsi"/>
-                <w:color w:val="000000"/>
-                <w:sz w:val="22"/>
-                <w:szCs w:val="22"/>
-                <w:lang w:val="de-DE"/>
-              </w:rPr>
-            </w:pPr>
-          </w:p>
-        </w:tc>
-        <w:tc>
-          <w:tcPr>
-            <w:tcW w:w="463" w:type="dxa"/>
-            <w:tcBorders>
-              <w:top w:val="dotted" w:sz="4" w:space="0" w:color="000000"/>
-              <w:bottom w:val="dotted" w:sz="4" w:space="0" w:color="000000"/>
-            </w:tcBorders>
-            <w:shd w:val="clear" w:color="auto" w:fill="C6D9F1"/>
-          </w:tcPr>
-          <w:p>
-            <w:pPr>
-              <w:pStyle w:val="IPA-Tabellentitel"/>
-              <w:snapToGrid w:val="0"/>
-              <w:jc w:val="center"/>
-              <w:rPr>
-                <w:rFonts w:asciiTheme="minorHAnsi" w:hAnsiTheme="minorHAnsi"/>
-                <w:color w:val="000000"/>
-                <w:sz w:val="22"/>
-                <w:szCs w:val="22"/>
-                <w:lang w:val="de-DE"/>
-              </w:rPr>
-            </w:pPr>
-          </w:p>
-        </w:tc>
-        <w:tc>
-          <w:tcPr>
-            <w:tcW w:w="1418" w:type="dxa"/>
-            <w:tcBorders>
-              <w:top w:val="dotted" w:sz="4" w:space="0" w:color="000000"/>
-              <w:bottom w:val="dotted" w:sz="4" w:space="0" w:color="000000"/>
-              <w:right w:val="dotted" w:sz="4" w:space="0" w:color="000000"/>
-            </w:tcBorders>
-            <w:shd w:val="clear" w:color="auto" w:fill="C6D9F1"/>
-          </w:tcPr>
-          <w:p>
-            <w:pPr>
-              <w:pStyle w:val="IPA-Tabellentitel"/>
-              <w:snapToGrid w:val="0"/>
-              <w:jc w:val="center"/>
-              <w:rPr>
-                <w:rFonts w:asciiTheme="minorHAnsi" w:hAnsiTheme="minorHAnsi"/>
-                <w:color w:val="000000"/>
-                <w:sz w:val="22"/>
-                <w:szCs w:val="22"/>
-                <w:lang w:val="de-DE"/>
-              </w:rPr>
-            </w:pPr>
-          </w:p>
-        </w:tc>
-      </w:tr>
-      <w:tr>
-        <w:tc>
-          <w:tcPr>
-            <w:tcW w:w="9356" w:type="dxa"/>
-            <w:gridSpan w:val="4"/>
-            <w:tcBorders>
-              <w:top w:val="dotted" w:sz="4" w:space="0" w:color="000000"/>
-              <w:left w:val="dotted" w:sz="4" w:space="0" w:color="000000"/>
-              <w:bottom w:val="dotted" w:sz="4" w:space="0" w:color="000000"/>
-              <w:right w:val="dotted" w:sz="4" w:space="0" w:color="000000"/>
-            </w:tcBorders>
-            <w:shd w:val="clear" w:color="auto" w:fill="auto"/>
-          </w:tcPr>
-          <w:p>
-            <w:pPr>
-              <w:pStyle w:val="IPA-Tabelle"/>
-              <w:rPr>
-                <w:rFonts w:asciiTheme="minorHAnsi" w:hAnsiTheme="minorHAnsi"/>
-                <w:color w:val="000000"/>
-                <w:sz w:val="22"/>
-                <w:szCs w:val="22"/>
-                <w:lang w:val="de-DE"/>
-              </w:rPr>
-            </w:pPr>
-            <w:r>
-              <w:rPr>
-                <w:rFonts w:asciiTheme="minorHAnsi" w:hAnsiTheme="minorHAnsi"/>
-                <w:color w:val="000000"/>
-                <w:sz w:val="22"/>
-                <w:szCs w:val="22"/>
-                <w:lang w:val="de-DE"/>
-              </w:rPr>
-              <w:t>Heute ist alles sehr gut gelaufen. Ich konnte ohne grössere Probleme die letzten Funktionen fertigstellen.</w:t>
-            </w:r>
-          </w:p>
-        </w:tc>
-      </w:tr>
-      <w:tr>
-        <w:tblPrEx>
-          <w:tblCellMar>
-            <w:top w:w="0" w:type="dxa"/>
-            <w:bottom w:w="0" w:type="dxa"/>
-          </w:tblCellMar>
-        </w:tblPrEx>
-        <w:tc>
-          <w:tcPr>
-            <w:tcW w:w="6379" w:type="dxa"/>
-            <w:tcBorders>
-              <w:top w:val="dotted" w:sz="4" w:space="0" w:color="000000"/>
-              <w:left w:val="dotted" w:sz="4" w:space="0" w:color="000000"/>
-              <w:bottom w:val="dotted" w:sz="4" w:space="0" w:color="000000"/>
-            </w:tcBorders>
-            <w:shd w:val="clear" w:color="auto" w:fill="C6D9F1"/>
-          </w:tcPr>
-          <w:p>
-            <w:pPr>
-              <w:pStyle w:val="IPA-Tabellentitel"/>
-              <w:rPr>
-                <w:rFonts w:asciiTheme="minorHAnsi" w:hAnsiTheme="minorHAnsi"/>
-                <w:color w:val="000000"/>
-                <w:sz w:val="22"/>
-                <w:szCs w:val="22"/>
-              </w:rPr>
-            </w:pPr>
-            <w:r>
-              <w:rPr>
-                <w:rFonts w:asciiTheme="minorHAnsi" w:hAnsiTheme="minorHAnsi"/>
-                <w:color w:val="000000"/>
-                <w:sz w:val="22"/>
-                <w:szCs w:val="22"/>
-                <w:lang w:val="de-DE"/>
-              </w:rPr>
-              <w:t>Nächste Schritte</w:t>
-            </w:r>
-          </w:p>
-        </w:tc>
-        <w:tc>
-          <w:tcPr>
-            <w:tcW w:w="1096" w:type="dxa"/>
-            <w:tcBorders>
-              <w:top w:val="dotted" w:sz="4" w:space="0" w:color="000000"/>
-              <w:bottom w:val="dotted" w:sz="4" w:space="0" w:color="000000"/>
-            </w:tcBorders>
-            <w:shd w:val="clear" w:color="auto" w:fill="C6D9F1"/>
-          </w:tcPr>
-          <w:p>
-            <w:pPr>
-              <w:pStyle w:val="IPA-Tabellentitel"/>
-              <w:snapToGrid w:val="0"/>
-              <w:jc w:val="center"/>
-              <w:rPr>
-                <w:rFonts w:asciiTheme="minorHAnsi" w:hAnsiTheme="minorHAnsi"/>
-                <w:color w:val="000000"/>
-                <w:sz w:val="22"/>
-                <w:szCs w:val="22"/>
-              </w:rPr>
-            </w:pPr>
-          </w:p>
-        </w:tc>
-        <w:tc>
-          <w:tcPr>
-            <w:tcW w:w="463" w:type="dxa"/>
-            <w:tcBorders>
-              <w:top w:val="dotted" w:sz="4" w:space="0" w:color="000000"/>
-              <w:bottom w:val="dotted" w:sz="4" w:space="0" w:color="000000"/>
-            </w:tcBorders>
-            <w:shd w:val="clear" w:color="auto" w:fill="C6D9F1"/>
-          </w:tcPr>
-          <w:p>
-            <w:pPr>
-              <w:pStyle w:val="IPA-Tabellentitel"/>
-              <w:snapToGrid w:val="0"/>
-              <w:jc w:val="center"/>
-              <w:rPr>
-                <w:rFonts w:asciiTheme="minorHAnsi" w:hAnsiTheme="minorHAnsi"/>
-                <w:color w:val="000000"/>
-                <w:sz w:val="22"/>
-                <w:szCs w:val="22"/>
-              </w:rPr>
-            </w:pPr>
-          </w:p>
-        </w:tc>
-        <w:tc>
-          <w:tcPr>
-            <w:tcW w:w="1418" w:type="dxa"/>
-            <w:tcBorders>
-              <w:top w:val="dotted" w:sz="4" w:space="0" w:color="000000"/>
-              <w:bottom w:val="dotted" w:sz="4" w:space="0" w:color="000000"/>
-              <w:right w:val="dotted" w:sz="4" w:space="0" w:color="000000"/>
-            </w:tcBorders>
-            <w:shd w:val="clear" w:color="auto" w:fill="C6D9F1"/>
-          </w:tcPr>
-          <w:p>
-            <w:pPr>
-              <w:pStyle w:val="IPA-Tabellentitel"/>
-              <w:snapToGrid w:val="0"/>
-              <w:jc w:val="center"/>
-              <w:rPr>
-                <w:rFonts w:asciiTheme="minorHAnsi" w:hAnsiTheme="minorHAnsi"/>
-                <w:color w:val="000000"/>
-                <w:sz w:val="22"/>
-                <w:szCs w:val="22"/>
-              </w:rPr>
-            </w:pPr>
-          </w:p>
-        </w:tc>
-      </w:tr>
-      <w:tr>
-        <w:tc>
-          <w:tcPr>
-            <w:tcW w:w="9356" w:type="dxa"/>
-            <w:gridSpan w:val="4"/>
-            <w:tcBorders>
-              <w:top w:val="dotted" w:sz="4" w:space="0" w:color="000000"/>
-              <w:left w:val="dotted" w:sz="4" w:space="0" w:color="000000"/>
-              <w:bottom w:val="dotted" w:sz="4" w:space="0" w:color="000000"/>
-              <w:right w:val="dotted" w:sz="4" w:space="0" w:color="000000"/>
-            </w:tcBorders>
-            <w:shd w:val="clear" w:color="auto" w:fill="auto"/>
-          </w:tcPr>
-          <w:p>
-            <w:pPr>
-              <w:pStyle w:val="IPA-Tabelle"/>
-              <w:rPr>
-                <w:rFonts w:asciiTheme="minorHAnsi" w:hAnsiTheme="minorHAnsi"/>
-              </w:rPr>
-            </w:pPr>
-            <w:r>
-              <w:rPr>
-                <w:rFonts w:asciiTheme="minorHAnsi" w:hAnsiTheme="minorHAnsi"/>
-              </w:rPr>
               <w:t>Als nächstes werde ich noch die Dokumentation des Projektes fertigstellen und noch den Code ein wenig aufräumen.</w:t>
             </w:r>
           </w:p>
@@ -9797,12 +9814,26 @@
       </w:tr>
     </w:tbl>
     <w:p/>
-    <w:p/>
+    <w:p>
+      <w:pPr>
+        <w:pStyle w:val="Heading2"/>
+      </w:pPr>
+      <w:r>
+        <w:t>24. Mai 2016</w:t>
+      </w:r>
+    </w:p>
+    <w:p>
+      <w:r>
+        <w:t>- Krank</w:t>
+      </w:r>
+      <w:bookmarkStart w:id="22" w:name="_GoBack"/>
+      <w:bookmarkEnd w:id="22"/>
+    </w:p>
     <w:p/>
     <w:p/>
     <w:sectPr>
-      <w:headerReference w:type="default" r:id="rId13"/>
-      <w:footerReference w:type="default" r:id="rId14"/>
+      <w:headerReference w:type="default" r:id="rId14"/>
+      <w:footerReference w:type="default" r:id="rId15"/>
       <w:pgSz w:w="11906" w:h="16838"/>
       <w:pgMar w:top="1417" w:right="1417" w:bottom="1134" w:left="1417" w:header="708" w:footer="708" w:gutter="0"/>
       <w:cols w:space="708"/>
@@ -9856,7 +9887,7 @@
       <w:rPr>
         <w:noProof/>
       </w:rPr>
-      <w:t>22. Mai. 2016</w:t>
+      <w:t>30. Mai. 2016</w:t>
     </w:r>
     <w:r>
       <w:fldChar w:fldCharType="end"/>
@@ -9882,7 +9913,7 @@
       <w:rPr>
         <w:noProof/>
       </w:rPr>
-      <w:t>2</w:t>
+      <w:t>8</w:t>
     </w:r>
     <w:r>
       <w:fldChar w:fldCharType="end"/>
@@ -9890,14 +9921,27 @@
     <w:r>
       <w:t>/</w:t>
     </w:r>
-    <w:fldSimple w:instr=" NUMPAGES   \* MERGEFORMAT ">
-      <w:r>
-        <w:rPr>
-          <w:noProof/>
-        </w:rPr>
-        <w:t>9</w:t>
-      </w:r>
-    </w:fldSimple>
+    <w:r>
+      <w:fldChar w:fldCharType="begin"/>
+    </w:r>
+    <w:r>
+      <w:instrText xml:space="preserve"> NUMPAGES   \* MERGEFORMAT </w:instrText>
+    </w:r>
+    <w:r>
+      <w:fldChar w:fldCharType="separate"/>
+    </w:r>
+    <w:r>
+      <w:rPr>
+        <w:noProof/>
+      </w:rPr>
+      <w:t>9</w:t>
+    </w:r>
+    <w:r>
+      <w:rPr>
+        <w:noProof/>
+      </w:rPr>
+      <w:fldChar w:fldCharType="end"/>
+    </w:r>
   </w:p>
 </w:ftr>
 </file>

--- a/Projektdokumentation.docx
+++ b/Projektdokumentation.docx
@@ -1,10 +1,10 @@
 
 <file path=word/document.xml><?xml version="1.0" encoding="utf-8"?>
-<w:document xmlns:wpc="http://schemas.microsoft.com/office/word/2010/wordprocessingCanvas" xmlns:cx="http://schemas.microsoft.com/office/drawing/2014/chartex" xmlns:mc="http://schemas.openxmlformats.org/markup-compatibility/2006" xmlns:o="urn:schemas-microsoft-com:office:office" xmlns:r="http://schemas.openxmlformats.org/officeDocument/2006/relationships" xmlns:m="http://schemas.openxmlformats.org/officeDocument/2006/math" xmlns:v="urn:schemas-microsoft-com:vml" xmlns:wp14="http://schemas.microsoft.com/office/word/2010/wordprocessingDrawing" xmlns:wp="http://schemas.openxmlformats.org/drawingml/2006/wordprocessingDrawing" xmlns:w10="urn:schemas-microsoft-com:office:word" xmlns:w="http://schemas.openxmlformats.org/wordprocessingml/2006/main" xmlns:w14="http://schemas.microsoft.com/office/word/2010/wordml" xmlns:w15="http://schemas.microsoft.com/office/word/2012/wordml" xmlns:w16se="http://schemas.microsoft.com/office/word/2015/wordml/symex" xmlns:wpg="http://schemas.microsoft.com/office/word/2010/wordprocessingGroup" xmlns:wpi="http://schemas.microsoft.com/office/word/2010/wordprocessingInk" xmlns:wne="http://schemas.microsoft.com/office/word/2006/wordml" xmlns:wps="http://schemas.microsoft.com/office/word/2010/wordprocessingShape" mc:Ignorable="w14 w15 w16se wp14">
+<w:document xmlns:wpc="http://schemas.microsoft.com/office/word/2010/wordprocessingCanvas" xmlns:mc="http://schemas.openxmlformats.org/markup-compatibility/2006" xmlns:o="urn:schemas-microsoft-com:office:office" xmlns:r="http://schemas.openxmlformats.org/officeDocument/2006/relationships" xmlns:m="http://schemas.openxmlformats.org/officeDocument/2006/math" xmlns:v="urn:schemas-microsoft-com:vml" xmlns:wp14="http://schemas.microsoft.com/office/word/2010/wordprocessingDrawing" xmlns:wp="http://schemas.openxmlformats.org/drawingml/2006/wordprocessingDrawing" xmlns:w10="urn:schemas-microsoft-com:office:word" xmlns:w="http://schemas.openxmlformats.org/wordprocessingml/2006/main" xmlns:w14="http://schemas.microsoft.com/office/word/2010/wordml" xmlns:wpg="http://schemas.microsoft.com/office/word/2010/wordprocessingGroup" xmlns:wpi="http://schemas.microsoft.com/office/word/2010/wordprocessingInk" xmlns:wne="http://schemas.microsoft.com/office/word/2006/wordml" xmlns:wps="http://schemas.microsoft.com/office/word/2010/wordprocessingShape" mc:Ignorable="w14 wp14">
   <w:body>
     <w:p>
       <w:pPr>
-        <w:pStyle w:val="Title"/>
+        <w:pStyle w:val="Titel"/>
       </w:pPr>
       <w:r>
         <w:t>Projektdokumentation</w:t>
@@ -12,7 +12,7 @@
     </w:p>
     <w:p>
       <w:pPr>
-        <w:pStyle w:val="Title"/>
+        <w:pStyle w:val="Titel"/>
       </w:pPr>
       <w:r>
         <w:t>Bilderdatenbank</w:t>
@@ -20,7 +20,7 @@
     </w:p>
     <w:p>
       <w:pPr>
-        <w:pStyle w:val="Subtitle"/>
+        <w:pStyle w:val="Untertitel"/>
       </w:pPr>
       <w:r>
         <w:t>Severin Kaderli</w:t>
@@ -51,7 +51,7 @@
       <w:sdtContent>
         <w:p>
           <w:pPr>
-            <w:pStyle w:val="TOCHeading"/>
+            <w:pStyle w:val="Inhaltsverzeichnisberschrift"/>
           </w:pPr>
           <w:r>
             <w:rPr>
@@ -62,7 +62,7 @@
         </w:p>
         <w:p>
           <w:pPr>
-            <w:pStyle w:val="TOC1"/>
+            <w:pStyle w:val="Verzeichnis1"/>
             <w:tabs>
               <w:tab w:val="right" w:leader="dot" w:pos="9062"/>
             </w:tabs>
@@ -141,7 +141,7 @@
         </w:p>
         <w:p>
           <w:pPr>
-            <w:pStyle w:val="TOC1"/>
+            <w:pStyle w:val="Verzeichnis1"/>
             <w:tabs>
               <w:tab w:val="right" w:leader="dot" w:pos="9062"/>
             </w:tabs>
@@ -211,7 +211,7 @@
         </w:p>
         <w:p>
           <w:pPr>
-            <w:pStyle w:val="TOC1"/>
+            <w:pStyle w:val="Verzeichnis1"/>
             <w:tabs>
               <w:tab w:val="right" w:leader="dot" w:pos="9062"/>
             </w:tabs>
@@ -281,7 +281,7 @@
         </w:p>
         <w:p>
           <w:pPr>
-            <w:pStyle w:val="TOC2"/>
+            <w:pStyle w:val="Verzeichnis2"/>
             <w:tabs>
               <w:tab w:val="right" w:leader="dot" w:pos="9062"/>
             </w:tabs>
@@ -351,7 +351,7 @@
         </w:p>
         <w:p>
           <w:pPr>
-            <w:pStyle w:val="TOC2"/>
+            <w:pStyle w:val="Verzeichnis2"/>
             <w:tabs>
               <w:tab w:val="right" w:leader="dot" w:pos="9062"/>
             </w:tabs>
@@ -421,7 +421,7 @@
         </w:p>
         <w:p>
           <w:pPr>
-            <w:pStyle w:val="TOC2"/>
+            <w:pStyle w:val="Verzeichnis2"/>
             <w:tabs>
               <w:tab w:val="right" w:leader="dot" w:pos="9062"/>
             </w:tabs>
@@ -491,7 +491,7 @@
         </w:p>
         <w:p>
           <w:pPr>
-            <w:pStyle w:val="TOC2"/>
+            <w:pStyle w:val="Verzeichnis2"/>
             <w:tabs>
               <w:tab w:val="right" w:leader="dot" w:pos="9062"/>
             </w:tabs>
@@ -561,7 +561,7 @@
         </w:p>
         <w:p>
           <w:pPr>
-            <w:pStyle w:val="TOC2"/>
+            <w:pStyle w:val="Verzeichnis2"/>
             <w:tabs>
               <w:tab w:val="right" w:leader="dot" w:pos="9062"/>
             </w:tabs>
@@ -631,7 +631,7 @@
         </w:p>
         <w:p>
           <w:pPr>
-            <w:pStyle w:val="TOC2"/>
+            <w:pStyle w:val="Verzeichnis2"/>
             <w:tabs>
               <w:tab w:val="right" w:leader="dot" w:pos="9062"/>
             </w:tabs>
@@ -701,7 +701,7 @@
         </w:p>
         <w:p>
           <w:pPr>
-            <w:pStyle w:val="TOC1"/>
+            <w:pStyle w:val="Verzeichnis1"/>
             <w:tabs>
               <w:tab w:val="right" w:leader="dot" w:pos="9062"/>
             </w:tabs>
@@ -771,7 +771,7 @@
         </w:p>
         <w:p>
           <w:pPr>
-            <w:pStyle w:val="TOC1"/>
+            <w:pStyle w:val="Verzeichnis1"/>
             <w:tabs>
               <w:tab w:val="right" w:leader="dot" w:pos="9062"/>
             </w:tabs>
@@ -841,7 +841,7 @@
         </w:p>
         <w:p>
           <w:pPr>
-            <w:pStyle w:val="TOC1"/>
+            <w:pStyle w:val="Verzeichnis1"/>
             <w:tabs>
               <w:tab w:val="right" w:leader="dot" w:pos="9062"/>
             </w:tabs>
@@ -911,7 +911,7 @@
         </w:p>
         <w:p>
           <w:pPr>
-            <w:pStyle w:val="TOC1"/>
+            <w:pStyle w:val="Verzeichnis1"/>
             <w:tabs>
               <w:tab w:val="right" w:leader="dot" w:pos="9062"/>
             </w:tabs>
@@ -981,7 +981,7 @@
         </w:p>
         <w:p>
           <w:pPr>
-            <w:pStyle w:val="TOC1"/>
+            <w:pStyle w:val="Verzeichnis1"/>
             <w:tabs>
               <w:tab w:val="right" w:leader="dot" w:pos="9062"/>
             </w:tabs>
@@ -1051,7 +1051,7 @@
         </w:p>
         <w:p>
           <w:pPr>
-            <w:pStyle w:val="TOC1"/>
+            <w:pStyle w:val="Verzeichnis1"/>
             <w:tabs>
               <w:tab w:val="right" w:leader="dot" w:pos="9062"/>
             </w:tabs>
@@ -1121,7 +1121,7 @@
         </w:p>
         <w:p>
           <w:pPr>
-            <w:pStyle w:val="TOC2"/>
+            <w:pStyle w:val="Verzeichnis2"/>
             <w:tabs>
               <w:tab w:val="right" w:leader="dot" w:pos="9062"/>
             </w:tabs>
@@ -1191,7 +1191,7 @@
         </w:p>
         <w:p>
           <w:pPr>
-            <w:pStyle w:val="TOC2"/>
+            <w:pStyle w:val="Verzeichnis2"/>
             <w:tabs>
               <w:tab w:val="right" w:leader="dot" w:pos="9062"/>
             </w:tabs>
@@ -1261,7 +1261,7 @@
         </w:p>
         <w:p>
           <w:pPr>
-            <w:pStyle w:val="TOC2"/>
+            <w:pStyle w:val="Verzeichnis2"/>
             <w:tabs>
               <w:tab w:val="right" w:leader="dot" w:pos="9062"/>
             </w:tabs>
@@ -1331,7 +1331,7 @@
         </w:p>
         <w:p>
           <w:pPr>
-            <w:pStyle w:val="TOC2"/>
+            <w:pStyle w:val="Verzeichnis2"/>
             <w:tabs>
               <w:tab w:val="right" w:leader="dot" w:pos="9062"/>
             </w:tabs>
@@ -1401,7 +1401,7 @@
         </w:p>
         <w:p>
           <w:pPr>
-            <w:pStyle w:val="TOC2"/>
+            <w:pStyle w:val="Verzeichnis2"/>
             <w:tabs>
               <w:tab w:val="right" w:leader="dot" w:pos="9062"/>
             </w:tabs>
@@ -1471,7 +1471,7 @@
         </w:p>
         <w:p>
           <w:pPr>
-            <w:pStyle w:val="TOC2"/>
+            <w:pStyle w:val="Verzeichnis2"/>
             <w:tabs>
               <w:tab w:val="right" w:leader="dot" w:pos="9062"/>
             </w:tabs>
@@ -1541,7 +1541,7 @@
         </w:p>
         <w:p>
           <w:pPr>
-            <w:pStyle w:val="TOC2"/>
+            <w:pStyle w:val="Verzeichnis2"/>
             <w:tabs>
               <w:tab w:val="right" w:leader="dot" w:pos="9062"/>
             </w:tabs>
@@ -1628,7 +1628,7 @@
     </w:p>
     <w:p>
       <w:pPr>
-        <w:pStyle w:val="Heading1"/>
+        <w:pStyle w:val="berschrift1"/>
       </w:pPr>
       <w:bookmarkStart w:id="0" w:name="_Toc452405800"/>
       <w:r>
@@ -1646,7 +1646,7 @@
       <w:r>
         <w:t xml:space="preserve">Das Projekt kann auch auf </w:t>
       </w:r>
-      <w:hyperlink r:id="rId7" w:history="1">
+      <w:hyperlink r:id="rId8" w:history="1">
         <w:r>
           <w:rPr>
             <w:rStyle w:val="Hyperlink"/>
@@ -1660,7 +1660,7 @@
     </w:p>
     <w:p>
       <w:pPr>
-        <w:pStyle w:val="Heading1"/>
+        <w:pStyle w:val="berschrift1"/>
       </w:pPr>
       <w:bookmarkStart w:id="1" w:name="_Toc452405801"/>
       <w:r>
@@ -1670,7 +1670,7 @@
     </w:p>
     <w:p>
       <w:pPr>
-        <w:pStyle w:val="ListParagraph"/>
+        <w:pStyle w:val="Listenabsatz"/>
         <w:numPr>
           <w:ilvl w:val="0"/>
           <w:numId w:val="1"/>
@@ -1688,7 +1688,7 @@
     </w:p>
     <w:p>
       <w:pPr>
-        <w:pStyle w:val="ListParagraph"/>
+        <w:pStyle w:val="Listenabsatz"/>
         <w:numPr>
           <w:ilvl w:val="0"/>
           <w:numId w:val="1"/>
@@ -1700,7 +1700,7 @@
     </w:p>
     <w:p>
       <w:pPr>
-        <w:pStyle w:val="ListParagraph"/>
+        <w:pStyle w:val="Listenabsatz"/>
         <w:numPr>
           <w:ilvl w:val="0"/>
           <w:numId w:val="1"/>
@@ -1712,7 +1712,7 @@
     </w:p>
     <w:p>
       <w:pPr>
-        <w:pStyle w:val="Heading1"/>
+        <w:pStyle w:val="berschrift1"/>
       </w:pPr>
       <w:bookmarkStart w:id="2" w:name="_Toc452405802"/>
       <w:r>
@@ -1722,7 +1722,7 @@
     </w:p>
     <w:p>
       <w:pPr>
-        <w:pStyle w:val="Heading2"/>
+        <w:pStyle w:val="berschrift2"/>
       </w:pPr>
       <w:bookmarkStart w:id="3" w:name="_Toc452405803"/>
       <w:r>
@@ -1732,7 +1732,7 @@
     </w:p>
     <w:p>
       <w:pPr>
-        <w:pStyle w:val="ListParagraph"/>
+        <w:pStyle w:val="Listenabsatz"/>
         <w:numPr>
           <w:ilvl w:val="0"/>
           <w:numId w:val="5"/>
@@ -1750,7 +1750,7 @@
     </w:p>
     <w:p>
       <w:pPr>
-        <w:pStyle w:val="ListParagraph"/>
+        <w:pStyle w:val="Listenabsatz"/>
         <w:numPr>
           <w:ilvl w:val="0"/>
           <w:numId w:val="5"/>
@@ -1768,7 +1768,7 @@
     </w:p>
     <w:p>
       <w:pPr>
-        <w:pStyle w:val="ListParagraph"/>
+        <w:pStyle w:val="Listenabsatz"/>
         <w:numPr>
           <w:ilvl w:val="0"/>
           <w:numId w:val="5"/>
@@ -1787,7 +1787,7 @@
     <w:p/>
     <w:p>
       <w:pPr>
-        <w:pStyle w:val="Heading2"/>
+        <w:pStyle w:val="berschrift2"/>
       </w:pPr>
       <w:bookmarkStart w:id="4" w:name="_Toc452405804"/>
       <w:r>
@@ -1797,7 +1797,7 @@
     </w:p>
     <w:p>
       <w:pPr>
-        <w:pStyle w:val="ListParagraph"/>
+        <w:pStyle w:val="Listenabsatz"/>
         <w:numPr>
           <w:ilvl w:val="0"/>
           <w:numId w:val="3"/>
@@ -1815,7 +1815,7 @@
     </w:p>
     <w:p>
       <w:pPr>
-        <w:pStyle w:val="ListParagraph"/>
+        <w:pStyle w:val="Listenabsatz"/>
         <w:numPr>
           <w:ilvl w:val="0"/>
           <w:numId w:val="3"/>
@@ -1834,7 +1834,7 @@
     <w:p/>
     <w:p>
       <w:pPr>
-        <w:pStyle w:val="Heading2"/>
+        <w:pStyle w:val="berschrift2"/>
       </w:pPr>
       <w:bookmarkStart w:id="5" w:name="_Toc452405805"/>
       <w:r>
@@ -1844,7 +1844,7 @@
     </w:p>
     <w:p>
       <w:pPr>
-        <w:pStyle w:val="ListParagraph"/>
+        <w:pStyle w:val="Listenabsatz"/>
         <w:numPr>
           <w:ilvl w:val="0"/>
           <w:numId w:val="6"/>
@@ -1862,7 +1862,7 @@
     </w:p>
     <w:p>
       <w:pPr>
-        <w:pStyle w:val="ListParagraph"/>
+        <w:pStyle w:val="Listenabsatz"/>
         <w:numPr>
           <w:ilvl w:val="0"/>
           <w:numId w:val="6"/>
@@ -1881,7 +1881,7 @@
     <w:p/>
     <w:p>
       <w:pPr>
-        <w:pStyle w:val="Heading2"/>
+        <w:pStyle w:val="berschrift2"/>
       </w:pPr>
       <w:bookmarkStart w:id="6" w:name="_Toc452405806"/>
       <w:r>
@@ -1891,7 +1891,7 @@
     </w:p>
     <w:p>
       <w:pPr>
-        <w:pStyle w:val="ListParagraph"/>
+        <w:pStyle w:val="Listenabsatz"/>
         <w:numPr>
           <w:ilvl w:val="0"/>
           <w:numId w:val="6"/>
@@ -1909,7 +1909,7 @@
     </w:p>
     <w:p>
       <w:pPr>
-        <w:pStyle w:val="ListParagraph"/>
+        <w:pStyle w:val="Listenabsatz"/>
         <w:numPr>
           <w:ilvl w:val="0"/>
           <w:numId w:val="6"/>
@@ -1927,7 +1927,7 @@
     </w:p>
     <w:p>
       <w:pPr>
-        <w:pStyle w:val="ListParagraph"/>
+        <w:pStyle w:val="Listenabsatz"/>
         <w:numPr>
           <w:ilvl w:val="0"/>
           <w:numId w:val="6"/>
@@ -1945,7 +1945,7 @@
     </w:p>
     <w:p>
       <w:pPr>
-        <w:pStyle w:val="ListParagraph"/>
+        <w:pStyle w:val="Listenabsatz"/>
         <w:numPr>
           <w:ilvl w:val="0"/>
           <w:numId w:val="6"/>
@@ -1963,7 +1963,7 @@
     </w:p>
     <w:p>
       <w:pPr>
-        <w:pStyle w:val="ListParagraph"/>
+        <w:pStyle w:val="Listenabsatz"/>
         <w:numPr>
           <w:ilvl w:val="0"/>
           <w:numId w:val="6"/>
@@ -1981,7 +1981,7 @@
     </w:p>
     <w:p>
       <w:pPr>
-        <w:pStyle w:val="ListParagraph"/>
+        <w:pStyle w:val="Listenabsatz"/>
         <w:numPr>
           <w:ilvl w:val="0"/>
           <w:numId w:val="6"/>
@@ -2000,7 +2000,7 @@
     <w:p/>
     <w:p>
       <w:pPr>
-        <w:pStyle w:val="Heading2"/>
+        <w:pStyle w:val="berschrift2"/>
       </w:pPr>
       <w:bookmarkStart w:id="7" w:name="_Toc452405807"/>
       <w:r>
@@ -2010,7 +2010,7 @@
     </w:p>
     <w:p>
       <w:pPr>
-        <w:pStyle w:val="ListParagraph"/>
+        <w:pStyle w:val="Listenabsatz"/>
         <w:numPr>
           <w:ilvl w:val="0"/>
           <w:numId w:val="6"/>
@@ -2028,7 +2028,7 @@
     </w:p>
     <w:p>
       <w:pPr>
-        <w:pStyle w:val="ListParagraph"/>
+        <w:pStyle w:val="Listenabsatz"/>
         <w:numPr>
           <w:ilvl w:val="0"/>
           <w:numId w:val="6"/>
@@ -2046,7 +2046,7 @@
     </w:p>
     <w:p>
       <w:pPr>
-        <w:pStyle w:val="ListParagraph"/>
+        <w:pStyle w:val="Listenabsatz"/>
         <w:numPr>
           <w:ilvl w:val="0"/>
           <w:numId w:val="8"/>
@@ -2064,7 +2064,7 @@
     </w:p>
     <w:p>
       <w:pPr>
-        <w:pStyle w:val="ListParagraph"/>
+        <w:pStyle w:val="Listenabsatz"/>
         <w:numPr>
           <w:ilvl w:val="0"/>
           <w:numId w:val="8"/>
@@ -2082,7 +2082,7 @@
     </w:p>
     <w:p>
       <w:pPr>
-        <w:pStyle w:val="ListParagraph"/>
+        <w:pStyle w:val="Listenabsatz"/>
         <w:numPr>
           <w:ilvl w:val="0"/>
           <w:numId w:val="8"/>
@@ -2100,7 +2100,7 @@
     </w:p>
     <w:p>
       <w:pPr>
-        <w:pStyle w:val="ListParagraph"/>
+        <w:pStyle w:val="Listenabsatz"/>
         <w:numPr>
           <w:ilvl w:val="0"/>
           <w:numId w:val="8"/>
@@ -2119,7 +2119,7 @@
     </w:p>
     <w:p>
       <w:pPr>
-        <w:pStyle w:val="ListParagraph"/>
+        <w:pStyle w:val="Listenabsatz"/>
         <w:numPr>
           <w:ilvl w:val="0"/>
           <w:numId w:val="8"/>
@@ -2137,7 +2137,7 @@
     </w:p>
     <w:p>
       <w:pPr>
-        <w:pStyle w:val="ListParagraph"/>
+        <w:pStyle w:val="Listenabsatz"/>
         <w:numPr>
           <w:ilvl w:val="0"/>
           <w:numId w:val="8"/>
@@ -2155,7 +2155,7 @@
     </w:p>
     <w:p>
       <w:pPr>
-        <w:pStyle w:val="ListParagraph"/>
+        <w:pStyle w:val="Listenabsatz"/>
         <w:numPr>
           <w:ilvl w:val="0"/>
           <w:numId w:val="8"/>
@@ -2173,7 +2173,7 @@
     </w:p>
     <w:p>
       <w:pPr>
-        <w:pStyle w:val="ListParagraph"/>
+        <w:pStyle w:val="Listenabsatz"/>
         <w:numPr>
           <w:ilvl w:val="0"/>
           <w:numId w:val="8"/>
@@ -2192,7 +2192,7 @@
     <w:p/>
     <w:p>
       <w:pPr>
-        <w:pStyle w:val="Heading2"/>
+        <w:pStyle w:val="berschrift2"/>
       </w:pPr>
       <w:bookmarkStart w:id="8" w:name="_Toc452405808"/>
       <w:r>
@@ -2202,7 +2202,7 @@
     </w:p>
     <w:p>
       <w:pPr>
-        <w:pStyle w:val="ListParagraph"/>
+        <w:pStyle w:val="Listenabsatz"/>
         <w:numPr>
           <w:ilvl w:val="0"/>
           <w:numId w:val="9"/>
@@ -2220,7 +2220,7 @@
     </w:p>
     <w:p>
       <w:pPr>
-        <w:pStyle w:val="ListParagraph"/>
+        <w:pStyle w:val="Listenabsatz"/>
         <w:numPr>
           <w:ilvl w:val="0"/>
           <w:numId w:val="9"/>
@@ -2238,7 +2238,7 @@
     </w:p>
     <w:p>
       <w:pPr>
-        <w:pStyle w:val="ListParagraph"/>
+        <w:pStyle w:val="Listenabsatz"/>
         <w:numPr>
           <w:ilvl w:val="0"/>
           <w:numId w:val="9"/>
@@ -2256,7 +2256,7 @@
     </w:p>
     <w:p>
       <w:pPr>
-        <w:pStyle w:val="Heading1"/>
+        <w:pStyle w:val="berschrift1"/>
       </w:pPr>
       <w:bookmarkStart w:id="9" w:name="_Toc452405809"/>
       <w:r>
@@ -2266,7 +2266,7 @@
     </w:p>
     <w:p>
       <w:pPr>
-        <w:pStyle w:val="ListParagraph"/>
+        <w:pStyle w:val="Listenabsatz"/>
         <w:numPr>
           <w:ilvl w:val="0"/>
           <w:numId w:val="10"/>
@@ -2278,7 +2278,7 @@
     </w:p>
     <w:p>
       <w:pPr>
-        <w:pStyle w:val="ListParagraph"/>
+        <w:pStyle w:val="Listenabsatz"/>
         <w:numPr>
           <w:ilvl w:val="0"/>
           <w:numId w:val="10"/>
@@ -2290,7 +2290,7 @@
     </w:p>
     <w:p>
       <w:pPr>
-        <w:pStyle w:val="Heading1"/>
+        <w:pStyle w:val="berschrift1"/>
       </w:pPr>
       <w:bookmarkStart w:id="10" w:name="_Toc452405810"/>
       <w:r>
@@ -2300,7 +2300,7 @@
     </w:p>
     <w:tbl>
       <w:tblPr>
-        <w:tblStyle w:val="TableGrid"/>
+        <w:tblStyle w:val="Tabellenraster"/>
         <w:tblW w:w="0" w:type="auto"/>
         <w:tblLook w:val="04A0" w:firstRow="1" w:lastRow="0" w:firstColumn="1" w:lastColumn="0" w:noHBand="0" w:noVBand="1"/>
       </w:tblPr>
@@ -2350,7 +2350,7 @@
             <w:tcW w:w="3518" w:type="dxa"/>
           </w:tcPr>
           <w:p>
-            <w:hyperlink r:id="rId8" w:history="1">
+            <w:hyperlink r:id="rId9" w:history="1">
               <w:r>
                 <w:rPr>
                   <w:rStyle w:val="Hyperlink"/>
@@ -2387,7 +2387,7 @@
             <w:tcW w:w="3518" w:type="dxa"/>
           </w:tcPr>
           <w:p>
-            <w:hyperlink r:id="rId9" w:history="1">
+            <w:hyperlink r:id="rId10" w:history="1">
               <w:r>
                 <w:rPr>
                   <w:rStyle w:val="Hyperlink"/>
@@ -2424,7 +2424,7 @@
             <w:tcW w:w="3518" w:type="dxa"/>
           </w:tcPr>
           <w:p>
-            <w:hyperlink r:id="rId10" w:history="1">
+            <w:hyperlink r:id="rId11" w:history="1">
               <w:r>
                 <w:rPr>
                   <w:rStyle w:val="Hyperlink"/>
@@ -2461,7 +2461,7 @@
             <w:tcW w:w="3518" w:type="dxa"/>
           </w:tcPr>
           <w:p>
-            <w:hyperlink r:id="rId11" w:history="1">
+            <w:hyperlink r:id="rId12" w:history="1">
               <w:r>
                 <w:rPr>
                   <w:rStyle w:val="Hyperlink"/>
@@ -2495,7 +2495,7 @@
     </w:tbl>
     <w:p>
       <w:pPr>
-        <w:pStyle w:val="Heading1"/>
+        <w:pStyle w:val="berschrift1"/>
       </w:pPr>
     </w:p>
     <w:p>
@@ -2512,7 +2512,7 @@
     </w:p>
     <w:p>
       <w:pPr>
-        <w:pStyle w:val="Heading1"/>
+        <w:pStyle w:val="berschrift1"/>
       </w:pPr>
       <w:bookmarkStart w:id="11" w:name="_Toc452405811"/>
       <w:r>
@@ -2533,7 +2533,7 @@
       <w:r>
         <w:rPr>
           <w:noProof/>
-          <w:lang w:eastAsia="ja-JP"/>
+          <w:lang w:eastAsia="de-CH"/>
         </w:rPr>
         <w:drawing>
           <wp:inline distT="0" distB="0" distL="0" distR="0" wp14:anchorId="00FDE67C" wp14:editId="277FDD1E">
@@ -2551,7 +2551,7 @@
                     <pic:cNvPicPr/>
                   </pic:nvPicPr>
                   <pic:blipFill>
-                    <a:blip r:embed="rId12">
+                    <a:blip r:embed="rId13">
                       <a:extLst>
                         <a:ext uri="{28A0092B-C50C-407E-A947-70E740481C1C}">
                           <a14:useLocalDpi xmlns:a14="http://schemas.microsoft.com/office/drawing/2010/main" val="0"/>
@@ -2583,7 +2583,7 @@
     </w:p>
     <w:p>
       <w:pPr>
-        <w:pStyle w:val="Heading1"/>
+        <w:pStyle w:val="berschrift1"/>
       </w:pPr>
       <w:bookmarkStart w:id="12" w:name="_Toc452405812"/>
       <w:r>
@@ -2596,7 +2596,7 @@
       <w:r>
         <w:rPr>
           <w:noProof/>
-          <w:lang w:eastAsia="ja-JP"/>
+          <w:lang w:eastAsia="de-CH"/>
         </w:rPr>
         <w:drawing>
           <wp:inline distT="0" distB="0" distL="0" distR="0" wp14:anchorId="6F5298F8" wp14:editId="4EC35BF7">
@@ -2614,7 +2614,7 @@
                     <pic:cNvPicPr/>
                   </pic:nvPicPr>
                   <pic:blipFill>
-                    <a:blip r:embed="rId13">
+                    <a:blip r:embed="rId14">
                       <a:extLst>
                         <a:ext uri="{28A0092B-C50C-407E-A947-70E740481C1C}">
                           <a14:useLocalDpi xmlns:a14="http://schemas.microsoft.com/office/drawing/2010/main" val="0"/>
@@ -2643,7 +2643,7 @@
     </w:p>
     <w:p>
       <w:pPr>
-        <w:pStyle w:val="Heading1"/>
+        <w:pStyle w:val="berschrift1"/>
       </w:pPr>
       <w:bookmarkStart w:id="13" w:name="_Toc452405813"/>
       <w:r>
@@ -2690,7 +2690,7 @@
     </w:p>
     <w:p>
       <w:pPr>
-        <w:pStyle w:val="Heading1"/>
+        <w:pStyle w:val="berschrift1"/>
       </w:pPr>
       <w:bookmarkStart w:id="14" w:name="_Toc452405814"/>
       <w:r>
@@ -2701,7 +2701,7 @@
     </w:p>
     <w:p>
       <w:pPr>
-        <w:pStyle w:val="Heading2"/>
+        <w:pStyle w:val="berschrift2"/>
       </w:pPr>
       <w:bookmarkStart w:id="15" w:name="_Toc452405815"/>
       <w:r>
@@ -3577,12 +3577,12 @@
     </w:tbl>
     <w:p>
       <w:pPr>
-        <w:pStyle w:val="Heading2"/>
+        <w:pStyle w:val="berschrift2"/>
       </w:pPr>
     </w:p>
     <w:p>
       <w:pPr>
-        <w:pStyle w:val="Heading2"/>
+        <w:pStyle w:val="berschrift2"/>
       </w:pPr>
       <w:bookmarkStart w:id="16" w:name="_Toc452405816"/>
       <w:r>
@@ -4563,7 +4563,7 @@
     <w:p/>
     <w:p>
       <w:pPr>
-        <w:pStyle w:val="Heading2"/>
+        <w:pStyle w:val="berschrift2"/>
       </w:pPr>
       <w:bookmarkStart w:id="17" w:name="_Toc452405817"/>
       <w:r>
@@ -5761,12 +5761,12 @@
     </w:tbl>
     <w:p>
       <w:pPr>
-        <w:pStyle w:val="Heading2"/>
+        <w:pStyle w:val="berschrift2"/>
       </w:pPr>
     </w:p>
     <w:p>
       <w:pPr>
-        <w:pStyle w:val="Heading2"/>
+        <w:pStyle w:val="berschrift2"/>
       </w:pPr>
       <w:bookmarkStart w:id="18" w:name="_Toc452405818"/>
       <w:r>
@@ -6642,7 +6642,7 @@
     <w:p/>
     <w:p>
       <w:pPr>
-        <w:pStyle w:val="Heading2"/>
+        <w:pStyle w:val="berschrift2"/>
       </w:pPr>
       <w:bookmarkStart w:id="19" w:name="_Toc452405819"/>
       <w:r>
@@ -7719,12 +7719,12 @@
     </w:tbl>
     <w:p>
       <w:pPr>
-        <w:pStyle w:val="Heading2"/>
+        <w:pStyle w:val="berschrift2"/>
       </w:pPr>
     </w:p>
     <w:p>
       <w:pPr>
-        <w:pStyle w:val="Heading2"/>
+        <w:pStyle w:val="berschrift2"/>
       </w:pPr>
       <w:bookmarkStart w:id="20" w:name="_Toc452405820"/>
       <w:r>
@@ -8552,8 +8552,18 @@
                 <w:szCs w:val="22"/>
                 <w:lang w:val="de-DE"/>
               </w:rPr>
+              <w:t xml:space="preserve">Ich habe grosse Fortschritte mit der Darstellung erreicht. Mit den Galerien an sich bin ich so weit fertig. Nun muss ich mich noch um die restlichen Dinge mit den Bildern kümmern (Tags). Am Schluss werde </w:t>
+            </w:r>
+            <w:r>
+              <w:rPr>
+                <w:rFonts w:asciiTheme="minorHAnsi" w:hAnsiTheme="minorHAnsi"/>
+                <w:color w:val="000000"/>
+                <w:sz w:val="22"/>
+                <w:szCs w:val="22"/>
+                <w:lang w:val="de-DE"/>
+              </w:rPr>
               <w:lastRenderedPageBreak/>
-              <w:t>Ich habe grosse Fortschritte mit der Darstellung erreicht. Mit den Galerien an sich bin ich so weit fertig. Nun muss ich mich noch um die restlichen Dinge mit den Bildern kümmern (Tags). Am Schluss werde ich noch die Dokumentationen komplettieren.</w:t>
+              <w:t>ich noch die Dokumentationen komplettieren.</w:t>
             </w:r>
           </w:p>
         </w:tc>
@@ -8593,6 +8603,7 @@
                 <w:szCs w:val="22"/>
                 <w:lang w:val="de-DE"/>
               </w:rPr>
+              <w:lastRenderedPageBreak/>
               <w:t>Nächste Schritte</w:t>
             </w:r>
           </w:p>
@@ -8700,12 +8711,12 @@
     </w:tbl>
     <w:p>
       <w:pPr>
-        <w:pStyle w:val="Heading2"/>
+        <w:pStyle w:val="berschrift2"/>
       </w:pPr>
     </w:p>
     <w:p>
       <w:pPr>
-        <w:pStyle w:val="Heading2"/>
+        <w:pStyle w:val="berschrift2"/>
       </w:pPr>
       <w:bookmarkStart w:id="21" w:name="_Toc452405821"/>
       <w:r>
@@ -9816,7 +9827,7 @@
     <w:p/>
     <w:p>
       <w:pPr>
-        <w:pStyle w:val="Heading2"/>
+        <w:pStyle w:val="berschrift2"/>
       </w:pPr>
       <w:r>
         <w:t>24. Mai 2016</w:t>
@@ -9826,14 +9837,906 @@
       <w:r>
         <w:t>- Krank</w:t>
       </w:r>
-      <w:bookmarkStart w:id="22" w:name="_GoBack"/>
-      <w:bookmarkEnd w:id="22"/>
     </w:p>
-    <w:p/>
+    <w:p>
+      <w:pPr>
+        <w:pStyle w:val="berschrift2"/>
+      </w:pPr>
+      <w:r>
+        <w:t>31. Mai 2016</w:t>
+      </w:r>
+    </w:p>
+    <w:tbl>
+      <w:tblPr>
+        <w:tblW w:w="9356" w:type="dxa"/>
+        <w:tblInd w:w="-5" w:type="dxa"/>
+        <w:tblLayout w:type="fixed"/>
+        <w:tblCellMar>
+          <w:top w:w="85" w:type="dxa"/>
+          <w:left w:w="75" w:type="dxa"/>
+          <w:bottom w:w="85" w:type="dxa"/>
+          <w:right w:w="70" w:type="dxa"/>
+        </w:tblCellMar>
+        <w:tblLook w:val="0000" w:firstRow="0" w:lastRow="0" w:firstColumn="0" w:lastColumn="0" w:noHBand="0" w:noVBand="0"/>
+      </w:tblPr>
+      <w:tblGrid>
+        <w:gridCol w:w="6379"/>
+        <w:gridCol w:w="1096"/>
+        <w:gridCol w:w="463"/>
+        <w:gridCol w:w="1418"/>
+      </w:tblGrid>
+      <w:tr>
+        <w:tc>
+          <w:tcPr>
+            <w:tcW w:w="6379" w:type="dxa"/>
+            <w:tcBorders>
+              <w:top w:val="dotted" w:sz="4" w:space="0" w:color="000000"/>
+              <w:left w:val="dotted" w:sz="4" w:space="0" w:color="000000"/>
+              <w:bottom w:val="dotted" w:sz="4" w:space="0" w:color="000000"/>
+            </w:tcBorders>
+            <w:shd w:val="clear" w:color="auto" w:fill="C6D9F1"/>
+          </w:tcPr>
+          <w:p>
+            <w:pPr>
+              <w:pStyle w:val="IPA-Tabellentitel"/>
+              <w:rPr>
+                <w:rFonts w:asciiTheme="minorHAnsi" w:hAnsiTheme="minorHAnsi"/>
+                <w:color w:val="000000"/>
+                <w:sz w:val="22"/>
+                <w:szCs w:val="22"/>
+                <w:lang w:val="de-DE"/>
+              </w:rPr>
+            </w:pPr>
+            <w:r>
+              <w:rPr>
+                <w:rFonts w:asciiTheme="minorHAnsi" w:hAnsiTheme="minorHAnsi"/>
+                <w:color w:val="000000"/>
+                <w:sz w:val="22"/>
+                <w:szCs w:val="22"/>
+                <w:lang w:val="de-DE"/>
+              </w:rPr>
+              <w:t>Tätigkeiten</w:t>
+            </w:r>
+          </w:p>
+        </w:tc>
+        <w:tc>
+          <w:tcPr>
+            <w:tcW w:w="1559" w:type="dxa"/>
+            <w:gridSpan w:val="2"/>
+            <w:tcBorders>
+              <w:top w:val="dotted" w:sz="4" w:space="0" w:color="000000"/>
+              <w:left w:val="dotted" w:sz="4" w:space="0" w:color="000000"/>
+              <w:bottom w:val="dotted" w:sz="4" w:space="0" w:color="000000"/>
+            </w:tcBorders>
+            <w:shd w:val="clear" w:color="auto" w:fill="C6D9F1"/>
+          </w:tcPr>
+          <w:p>
+            <w:pPr>
+              <w:pStyle w:val="IPA-Tabellentitel"/>
+              <w:jc w:val="center"/>
+              <w:rPr>
+                <w:rFonts w:asciiTheme="minorHAnsi" w:hAnsiTheme="minorHAnsi"/>
+                <w:color w:val="000000"/>
+                <w:sz w:val="22"/>
+                <w:szCs w:val="22"/>
+                <w:lang w:val="de-DE"/>
+              </w:rPr>
+            </w:pPr>
+            <w:r>
+              <w:rPr>
+                <w:rFonts w:asciiTheme="minorHAnsi" w:hAnsiTheme="minorHAnsi"/>
+                <w:color w:val="000000"/>
+                <w:sz w:val="22"/>
+                <w:szCs w:val="22"/>
+                <w:lang w:val="de-DE"/>
+              </w:rPr>
+              <w:t>Aufwand</w:t>
+            </w:r>
+          </w:p>
+          <w:p>
+            <w:pPr>
+              <w:pStyle w:val="IPA-Tabellentitel"/>
+              <w:jc w:val="center"/>
+              <w:rPr>
+                <w:rFonts w:asciiTheme="minorHAnsi" w:hAnsiTheme="minorHAnsi"/>
+                <w:color w:val="000000"/>
+                <w:sz w:val="22"/>
+                <w:szCs w:val="22"/>
+                <w:lang w:val="de-DE"/>
+              </w:rPr>
+            </w:pPr>
+            <w:r>
+              <w:rPr>
+                <w:rFonts w:asciiTheme="minorHAnsi" w:hAnsiTheme="minorHAnsi"/>
+                <w:color w:val="000000"/>
+                <w:sz w:val="22"/>
+                <w:szCs w:val="22"/>
+                <w:lang w:val="de-DE"/>
+              </w:rPr>
+              <w:t>geplant (Std)</w:t>
+            </w:r>
+          </w:p>
+        </w:tc>
+        <w:tc>
+          <w:tcPr>
+            <w:tcW w:w="1418" w:type="dxa"/>
+            <w:tcBorders>
+              <w:top w:val="dotted" w:sz="4" w:space="0" w:color="000000"/>
+              <w:left w:val="dotted" w:sz="4" w:space="0" w:color="000000"/>
+              <w:bottom w:val="dotted" w:sz="4" w:space="0" w:color="000000"/>
+              <w:right w:val="dotted" w:sz="4" w:space="0" w:color="000000"/>
+            </w:tcBorders>
+            <w:shd w:val="clear" w:color="auto" w:fill="C6D9F1"/>
+          </w:tcPr>
+          <w:p>
+            <w:pPr>
+              <w:pStyle w:val="IPA-Tabellentitel"/>
+              <w:jc w:val="center"/>
+              <w:rPr>
+                <w:rFonts w:asciiTheme="minorHAnsi" w:hAnsiTheme="minorHAnsi"/>
+                <w:color w:val="000000"/>
+                <w:sz w:val="22"/>
+                <w:szCs w:val="22"/>
+                <w:lang w:val="de-DE"/>
+              </w:rPr>
+            </w:pPr>
+            <w:r>
+              <w:rPr>
+                <w:rFonts w:asciiTheme="minorHAnsi" w:hAnsiTheme="minorHAnsi"/>
+                <w:color w:val="000000"/>
+                <w:sz w:val="22"/>
+                <w:szCs w:val="22"/>
+                <w:lang w:val="de-DE"/>
+              </w:rPr>
+              <w:t>Aufwand</w:t>
+            </w:r>
+          </w:p>
+          <w:p>
+            <w:pPr>
+              <w:pStyle w:val="IPA-Tabellentitel"/>
+              <w:jc w:val="center"/>
+              <w:rPr>
+                <w:rFonts w:asciiTheme="minorHAnsi" w:hAnsiTheme="minorHAnsi"/>
+                <w:i/>
+                <w:iCs/>
+                <w:color w:val="000000"/>
+                <w:sz w:val="22"/>
+                <w:szCs w:val="22"/>
+              </w:rPr>
+            </w:pPr>
+            <w:r>
+              <w:rPr>
+                <w:rFonts w:asciiTheme="minorHAnsi" w:hAnsiTheme="minorHAnsi"/>
+                <w:color w:val="000000"/>
+                <w:sz w:val="22"/>
+                <w:szCs w:val="22"/>
+                <w:lang w:val="de-DE"/>
+              </w:rPr>
+              <w:t>effektiv (Std)</w:t>
+            </w:r>
+          </w:p>
+        </w:tc>
+      </w:tr>
+      <w:tr>
+        <w:tc>
+          <w:tcPr>
+            <w:tcW w:w="6379" w:type="dxa"/>
+            <w:tcBorders>
+              <w:top w:val="dotted" w:sz="4" w:space="0" w:color="000000"/>
+              <w:left w:val="dotted" w:sz="4" w:space="0" w:color="000000"/>
+              <w:bottom w:val="dotted" w:sz="4" w:space="0" w:color="000000"/>
+            </w:tcBorders>
+            <w:shd w:val="clear" w:color="auto" w:fill="auto"/>
+          </w:tcPr>
+          <w:p>
+            <w:pPr>
+              <w:pStyle w:val="IPA-Tabelle"/>
+              <w:rPr>
+                <w:rFonts w:asciiTheme="minorHAnsi" w:hAnsiTheme="minorHAnsi"/>
+                <w:color w:val="000000"/>
+                <w:sz w:val="22"/>
+                <w:szCs w:val="22"/>
+              </w:rPr>
+            </w:pPr>
+            <w:r>
+              <w:rPr>
+                <w:rFonts w:asciiTheme="minorHAnsi" w:hAnsiTheme="minorHAnsi"/>
+                <w:color w:val="000000"/>
+                <w:sz w:val="22"/>
+                <w:szCs w:val="22"/>
+              </w:rPr>
+              <w:t>Dokumentation beendet</w:t>
+            </w:r>
+          </w:p>
+        </w:tc>
+        <w:tc>
+          <w:tcPr>
+            <w:tcW w:w="1559" w:type="dxa"/>
+            <w:gridSpan w:val="2"/>
+            <w:tcBorders>
+              <w:top w:val="dotted" w:sz="4" w:space="0" w:color="000000"/>
+              <w:left w:val="dotted" w:sz="4" w:space="0" w:color="000000"/>
+              <w:bottom w:val="dotted" w:sz="4" w:space="0" w:color="000000"/>
+            </w:tcBorders>
+            <w:shd w:val="clear" w:color="auto" w:fill="auto"/>
+          </w:tcPr>
+          <w:p>
+            <w:pPr>
+              <w:pStyle w:val="IPA-Tabelle"/>
+              <w:snapToGrid w:val="0"/>
+              <w:jc w:val="center"/>
+              <w:rPr>
+                <w:rFonts w:asciiTheme="minorHAnsi" w:hAnsiTheme="minorHAnsi"/>
+                <w:color w:val="000000"/>
+                <w:sz w:val="22"/>
+                <w:szCs w:val="22"/>
+              </w:rPr>
+            </w:pPr>
+            <w:r>
+              <w:rPr>
+                <w:rFonts w:asciiTheme="minorHAnsi" w:hAnsiTheme="minorHAnsi"/>
+                <w:color w:val="000000"/>
+                <w:sz w:val="22"/>
+                <w:szCs w:val="22"/>
+              </w:rPr>
+              <w:t>1.0</w:t>
+            </w:r>
+          </w:p>
+        </w:tc>
+        <w:tc>
+          <w:tcPr>
+            <w:tcW w:w="1418" w:type="dxa"/>
+            <w:tcBorders>
+              <w:top w:val="dotted" w:sz="4" w:space="0" w:color="000000"/>
+              <w:left w:val="dotted" w:sz="4" w:space="0" w:color="000000"/>
+              <w:bottom w:val="dotted" w:sz="4" w:space="0" w:color="000000"/>
+              <w:right w:val="dotted" w:sz="4" w:space="0" w:color="000000"/>
+            </w:tcBorders>
+            <w:shd w:val="clear" w:color="auto" w:fill="auto"/>
+          </w:tcPr>
+          <w:p>
+            <w:pPr>
+              <w:pStyle w:val="IPA-Tabelle"/>
+              <w:snapToGrid w:val="0"/>
+              <w:jc w:val="center"/>
+              <w:rPr>
+                <w:rFonts w:asciiTheme="minorHAnsi" w:hAnsiTheme="minorHAnsi"/>
+                <w:color w:val="000000"/>
+                <w:sz w:val="22"/>
+                <w:szCs w:val="22"/>
+              </w:rPr>
+            </w:pPr>
+            <w:r>
+              <w:rPr>
+                <w:rFonts w:asciiTheme="minorHAnsi" w:hAnsiTheme="minorHAnsi"/>
+                <w:color w:val="000000"/>
+                <w:sz w:val="22"/>
+                <w:szCs w:val="22"/>
+              </w:rPr>
+              <w:t>1.0</w:t>
+            </w:r>
+          </w:p>
+        </w:tc>
+      </w:tr>
+      <w:tr>
+        <w:tblPrEx>
+          <w:tblCellMar>
+            <w:top w:w="0" w:type="dxa"/>
+            <w:bottom w:w="0" w:type="dxa"/>
+          </w:tblCellMar>
+        </w:tblPrEx>
+        <w:tc>
+          <w:tcPr>
+            <w:tcW w:w="6379" w:type="dxa"/>
+            <w:tcBorders>
+              <w:top w:val="dotted" w:sz="4" w:space="0" w:color="000000"/>
+              <w:left w:val="dotted" w:sz="4" w:space="0" w:color="000000"/>
+              <w:bottom w:val="dotted" w:sz="4" w:space="0" w:color="000000"/>
+            </w:tcBorders>
+            <w:shd w:val="clear" w:color="auto" w:fill="C6D9F1"/>
+          </w:tcPr>
+          <w:p>
+            <w:pPr>
+              <w:pStyle w:val="IPA-Tabellentitel"/>
+              <w:rPr>
+                <w:rFonts w:asciiTheme="minorHAnsi" w:hAnsiTheme="minorHAnsi"/>
+                <w:color w:val="000000"/>
+                <w:sz w:val="22"/>
+                <w:szCs w:val="22"/>
+                <w:lang w:val="de-DE"/>
+              </w:rPr>
+            </w:pPr>
+            <w:r>
+              <w:rPr>
+                <w:rFonts w:asciiTheme="minorHAnsi" w:hAnsiTheme="minorHAnsi"/>
+                <w:color w:val="000000"/>
+                <w:sz w:val="22"/>
+                <w:szCs w:val="22"/>
+                <w:lang w:val="de-DE"/>
+              </w:rPr>
+              <w:t>Tages Ablauf</w:t>
+            </w:r>
+          </w:p>
+        </w:tc>
+        <w:tc>
+          <w:tcPr>
+            <w:tcW w:w="1096" w:type="dxa"/>
+            <w:tcBorders>
+              <w:top w:val="dotted" w:sz="4" w:space="0" w:color="000000"/>
+              <w:bottom w:val="dotted" w:sz="4" w:space="0" w:color="000000"/>
+            </w:tcBorders>
+            <w:shd w:val="clear" w:color="auto" w:fill="C6D9F1"/>
+          </w:tcPr>
+          <w:p>
+            <w:pPr>
+              <w:pStyle w:val="IPA-Tabellentitel"/>
+              <w:snapToGrid w:val="0"/>
+              <w:jc w:val="center"/>
+              <w:rPr>
+                <w:rFonts w:asciiTheme="minorHAnsi" w:hAnsiTheme="minorHAnsi"/>
+                <w:color w:val="000000"/>
+                <w:sz w:val="22"/>
+                <w:szCs w:val="22"/>
+                <w:lang w:val="de-DE"/>
+              </w:rPr>
+            </w:pPr>
+          </w:p>
+        </w:tc>
+        <w:tc>
+          <w:tcPr>
+            <w:tcW w:w="463" w:type="dxa"/>
+            <w:tcBorders>
+              <w:top w:val="dotted" w:sz="4" w:space="0" w:color="000000"/>
+              <w:bottom w:val="dotted" w:sz="4" w:space="0" w:color="000000"/>
+            </w:tcBorders>
+            <w:shd w:val="clear" w:color="auto" w:fill="C6D9F1"/>
+          </w:tcPr>
+          <w:p>
+            <w:pPr>
+              <w:pStyle w:val="IPA-Tabellentitel"/>
+              <w:snapToGrid w:val="0"/>
+              <w:jc w:val="center"/>
+              <w:rPr>
+                <w:rFonts w:asciiTheme="minorHAnsi" w:hAnsiTheme="minorHAnsi"/>
+                <w:color w:val="000000"/>
+                <w:sz w:val="22"/>
+                <w:szCs w:val="22"/>
+                <w:lang w:val="de-DE"/>
+              </w:rPr>
+            </w:pPr>
+          </w:p>
+        </w:tc>
+        <w:tc>
+          <w:tcPr>
+            <w:tcW w:w="1418" w:type="dxa"/>
+            <w:tcBorders>
+              <w:top w:val="dotted" w:sz="4" w:space="0" w:color="000000"/>
+              <w:bottom w:val="dotted" w:sz="4" w:space="0" w:color="000000"/>
+              <w:right w:val="dotted" w:sz="4" w:space="0" w:color="000000"/>
+            </w:tcBorders>
+            <w:shd w:val="clear" w:color="auto" w:fill="C6D9F1"/>
+          </w:tcPr>
+          <w:p>
+            <w:pPr>
+              <w:pStyle w:val="IPA-Tabellentitel"/>
+              <w:snapToGrid w:val="0"/>
+              <w:jc w:val="center"/>
+              <w:rPr>
+                <w:rFonts w:asciiTheme="minorHAnsi" w:hAnsiTheme="minorHAnsi"/>
+                <w:color w:val="000000"/>
+                <w:sz w:val="22"/>
+                <w:szCs w:val="22"/>
+                <w:lang w:val="de-DE"/>
+              </w:rPr>
+            </w:pPr>
+          </w:p>
+        </w:tc>
+      </w:tr>
+      <w:tr>
+        <w:tc>
+          <w:tcPr>
+            <w:tcW w:w="9356" w:type="dxa"/>
+            <w:gridSpan w:val="4"/>
+            <w:tcBorders>
+              <w:top w:val="dotted" w:sz="4" w:space="0" w:color="000000"/>
+              <w:left w:val="dotted" w:sz="4" w:space="0" w:color="000000"/>
+              <w:bottom w:val="dotted" w:sz="4" w:space="0" w:color="000000"/>
+              <w:right w:val="dotted" w:sz="4" w:space="0" w:color="000000"/>
+            </w:tcBorders>
+            <w:shd w:val="clear" w:color="auto" w:fill="auto"/>
+          </w:tcPr>
+          <w:p>
+            <w:pPr>
+              <w:pStyle w:val="IPA-Tabelle"/>
+              <w:rPr>
+                <w:rFonts w:asciiTheme="minorHAnsi" w:hAnsiTheme="minorHAnsi"/>
+                <w:color w:val="000000"/>
+                <w:sz w:val="22"/>
+                <w:szCs w:val="22"/>
+                <w:lang w:val="de-DE"/>
+              </w:rPr>
+            </w:pPr>
+            <w:r>
+              <w:rPr>
+                <w:rFonts w:asciiTheme="minorHAnsi" w:hAnsiTheme="minorHAnsi"/>
+                <w:color w:val="000000"/>
+                <w:sz w:val="22"/>
+                <w:szCs w:val="22"/>
+                <w:lang w:val="de-DE"/>
+              </w:rPr>
+              <w:t>Heute habe ich die Systemdokumentation komplettiert</w:t>
+            </w:r>
+          </w:p>
+        </w:tc>
+      </w:tr>
+      <w:tr>
+        <w:tblPrEx>
+          <w:tblCellMar>
+            <w:top w:w="0" w:type="dxa"/>
+            <w:bottom w:w="0" w:type="dxa"/>
+          </w:tblCellMar>
+        </w:tblPrEx>
+        <w:tc>
+          <w:tcPr>
+            <w:tcW w:w="6379" w:type="dxa"/>
+            <w:tcBorders>
+              <w:top w:val="dotted" w:sz="4" w:space="0" w:color="000000"/>
+              <w:left w:val="dotted" w:sz="4" w:space="0" w:color="000000"/>
+              <w:bottom w:val="dotted" w:sz="4" w:space="0" w:color="000000"/>
+            </w:tcBorders>
+            <w:shd w:val="clear" w:color="auto" w:fill="C6D9F1"/>
+          </w:tcPr>
+          <w:p>
+            <w:pPr>
+              <w:pStyle w:val="IPA-Tabellentitel"/>
+              <w:rPr>
+                <w:rFonts w:asciiTheme="minorHAnsi" w:hAnsiTheme="minorHAnsi"/>
+                <w:color w:val="000000"/>
+                <w:sz w:val="22"/>
+                <w:szCs w:val="22"/>
+                <w:lang w:val="de-DE"/>
+              </w:rPr>
+            </w:pPr>
+            <w:r>
+              <w:rPr>
+                <w:rFonts w:asciiTheme="minorHAnsi" w:hAnsiTheme="minorHAnsi"/>
+                <w:color w:val="000000"/>
+                <w:sz w:val="22"/>
+                <w:szCs w:val="22"/>
+                <w:lang w:val="de-DE"/>
+              </w:rPr>
+              <w:t>Hilfestellungen</w:t>
+            </w:r>
+          </w:p>
+        </w:tc>
+        <w:tc>
+          <w:tcPr>
+            <w:tcW w:w="1096" w:type="dxa"/>
+            <w:tcBorders>
+              <w:top w:val="dotted" w:sz="4" w:space="0" w:color="000000"/>
+              <w:bottom w:val="dotted" w:sz="4" w:space="0" w:color="000000"/>
+            </w:tcBorders>
+            <w:shd w:val="clear" w:color="auto" w:fill="C6D9F1"/>
+          </w:tcPr>
+          <w:p>
+            <w:pPr>
+              <w:pStyle w:val="IPA-Tabellentitel"/>
+              <w:snapToGrid w:val="0"/>
+              <w:jc w:val="center"/>
+              <w:rPr>
+                <w:rFonts w:asciiTheme="minorHAnsi" w:hAnsiTheme="minorHAnsi"/>
+                <w:color w:val="000000"/>
+                <w:sz w:val="22"/>
+                <w:szCs w:val="22"/>
+                <w:lang w:val="de-DE"/>
+              </w:rPr>
+            </w:pPr>
+          </w:p>
+        </w:tc>
+        <w:tc>
+          <w:tcPr>
+            <w:tcW w:w="463" w:type="dxa"/>
+            <w:tcBorders>
+              <w:top w:val="dotted" w:sz="4" w:space="0" w:color="000000"/>
+              <w:bottom w:val="dotted" w:sz="4" w:space="0" w:color="000000"/>
+            </w:tcBorders>
+            <w:shd w:val="clear" w:color="auto" w:fill="C6D9F1"/>
+          </w:tcPr>
+          <w:p>
+            <w:pPr>
+              <w:pStyle w:val="IPA-Tabellentitel"/>
+              <w:snapToGrid w:val="0"/>
+              <w:jc w:val="center"/>
+              <w:rPr>
+                <w:rFonts w:asciiTheme="minorHAnsi" w:hAnsiTheme="minorHAnsi"/>
+                <w:color w:val="000000"/>
+                <w:sz w:val="22"/>
+                <w:szCs w:val="22"/>
+                <w:lang w:val="de-DE"/>
+              </w:rPr>
+            </w:pPr>
+          </w:p>
+        </w:tc>
+        <w:tc>
+          <w:tcPr>
+            <w:tcW w:w="1418" w:type="dxa"/>
+            <w:tcBorders>
+              <w:top w:val="dotted" w:sz="4" w:space="0" w:color="000000"/>
+              <w:bottom w:val="dotted" w:sz="4" w:space="0" w:color="000000"/>
+              <w:right w:val="dotted" w:sz="4" w:space="0" w:color="000000"/>
+            </w:tcBorders>
+            <w:shd w:val="clear" w:color="auto" w:fill="C6D9F1"/>
+          </w:tcPr>
+          <w:p>
+            <w:pPr>
+              <w:pStyle w:val="IPA-Tabellentitel"/>
+              <w:snapToGrid w:val="0"/>
+              <w:rPr>
+                <w:rFonts w:asciiTheme="minorHAnsi" w:hAnsiTheme="minorHAnsi"/>
+                <w:color w:val="000000"/>
+                <w:sz w:val="22"/>
+                <w:szCs w:val="22"/>
+                <w:lang w:val="de-DE"/>
+              </w:rPr>
+            </w:pPr>
+          </w:p>
+        </w:tc>
+      </w:tr>
+      <w:tr>
+        <w:tc>
+          <w:tcPr>
+            <w:tcW w:w="9356" w:type="dxa"/>
+            <w:gridSpan w:val="4"/>
+            <w:tcBorders>
+              <w:top w:val="dotted" w:sz="4" w:space="0" w:color="000000"/>
+              <w:left w:val="dotted" w:sz="4" w:space="0" w:color="000000"/>
+              <w:bottom w:val="dotted" w:sz="4" w:space="0" w:color="000000"/>
+              <w:right w:val="dotted" w:sz="4" w:space="0" w:color="000000"/>
+            </w:tcBorders>
+            <w:shd w:val="clear" w:color="auto" w:fill="auto"/>
+          </w:tcPr>
+          <w:p>
+            <w:pPr>
+              <w:pStyle w:val="IPA-Tabelle"/>
+              <w:rPr>
+                <w:rFonts w:asciiTheme="minorHAnsi" w:hAnsiTheme="minorHAnsi"/>
+                <w:color w:val="000000"/>
+                <w:sz w:val="22"/>
+                <w:szCs w:val="22"/>
+                <w:lang w:val="de-DE"/>
+              </w:rPr>
+            </w:pPr>
+            <w:r>
+              <w:rPr>
+                <w:rFonts w:asciiTheme="minorHAnsi" w:hAnsiTheme="minorHAnsi"/>
+                <w:color w:val="000000"/>
+                <w:sz w:val="22"/>
+                <w:szCs w:val="22"/>
+                <w:lang w:val="de-DE"/>
+              </w:rPr>
+              <w:lastRenderedPageBreak/>
+              <w:t>Heute waren keine Hilfestellungen nötig</w:t>
+            </w:r>
+          </w:p>
+        </w:tc>
+      </w:tr>
+      <w:tr>
+        <w:tblPrEx>
+          <w:tblCellMar>
+            <w:top w:w="0" w:type="dxa"/>
+            <w:bottom w:w="0" w:type="dxa"/>
+          </w:tblCellMar>
+        </w:tblPrEx>
+        <w:tc>
+          <w:tcPr>
+            <w:tcW w:w="6379" w:type="dxa"/>
+            <w:tcBorders>
+              <w:top w:val="dotted" w:sz="4" w:space="0" w:color="000000"/>
+              <w:left w:val="dotted" w:sz="4" w:space="0" w:color="000000"/>
+              <w:bottom w:val="dotted" w:sz="4" w:space="0" w:color="000000"/>
+            </w:tcBorders>
+            <w:shd w:val="clear" w:color="auto" w:fill="C6D9F1"/>
+          </w:tcPr>
+          <w:p>
+            <w:pPr>
+              <w:pStyle w:val="IPA-Tabellentitel"/>
+              <w:rPr>
+                <w:rFonts w:asciiTheme="minorHAnsi" w:hAnsiTheme="minorHAnsi"/>
+                <w:color w:val="000000"/>
+                <w:sz w:val="22"/>
+                <w:szCs w:val="22"/>
+                <w:lang w:val="de-DE"/>
+              </w:rPr>
+            </w:pPr>
+            <w:r>
+              <w:rPr>
+                <w:rFonts w:asciiTheme="minorHAnsi" w:hAnsiTheme="minorHAnsi"/>
+                <w:color w:val="000000"/>
+                <w:sz w:val="22"/>
+                <w:szCs w:val="22"/>
+                <w:lang w:val="de-DE"/>
+              </w:rPr>
+              <w:t>Reflexion</w:t>
+            </w:r>
+          </w:p>
+        </w:tc>
+        <w:tc>
+          <w:tcPr>
+            <w:tcW w:w="1096" w:type="dxa"/>
+            <w:tcBorders>
+              <w:top w:val="dotted" w:sz="4" w:space="0" w:color="000000"/>
+              <w:bottom w:val="dotted" w:sz="4" w:space="0" w:color="000000"/>
+            </w:tcBorders>
+            <w:shd w:val="clear" w:color="auto" w:fill="C6D9F1"/>
+          </w:tcPr>
+          <w:p>
+            <w:pPr>
+              <w:pStyle w:val="IPA-Tabellentitel"/>
+              <w:snapToGrid w:val="0"/>
+              <w:jc w:val="center"/>
+              <w:rPr>
+                <w:rFonts w:asciiTheme="minorHAnsi" w:hAnsiTheme="minorHAnsi"/>
+                <w:color w:val="000000"/>
+                <w:sz w:val="22"/>
+                <w:szCs w:val="22"/>
+                <w:lang w:val="de-DE"/>
+              </w:rPr>
+            </w:pPr>
+          </w:p>
+        </w:tc>
+        <w:tc>
+          <w:tcPr>
+            <w:tcW w:w="463" w:type="dxa"/>
+            <w:tcBorders>
+              <w:top w:val="dotted" w:sz="4" w:space="0" w:color="000000"/>
+              <w:bottom w:val="dotted" w:sz="4" w:space="0" w:color="000000"/>
+            </w:tcBorders>
+            <w:shd w:val="clear" w:color="auto" w:fill="C6D9F1"/>
+          </w:tcPr>
+          <w:p>
+            <w:pPr>
+              <w:pStyle w:val="IPA-Tabellentitel"/>
+              <w:snapToGrid w:val="0"/>
+              <w:jc w:val="center"/>
+              <w:rPr>
+                <w:rFonts w:asciiTheme="minorHAnsi" w:hAnsiTheme="minorHAnsi"/>
+                <w:color w:val="000000"/>
+                <w:sz w:val="22"/>
+                <w:szCs w:val="22"/>
+                <w:lang w:val="de-DE"/>
+              </w:rPr>
+            </w:pPr>
+          </w:p>
+        </w:tc>
+        <w:tc>
+          <w:tcPr>
+            <w:tcW w:w="1418" w:type="dxa"/>
+            <w:tcBorders>
+              <w:top w:val="dotted" w:sz="4" w:space="0" w:color="000000"/>
+              <w:bottom w:val="dotted" w:sz="4" w:space="0" w:color="000000"/>
+              <w:right w:val="dotted" w:sz="4" w:space="0" w:color="000000"/>
+            </w:tcBorders>
+            <w:shd w:val="clear" w:color="auto" w:fill="C6D9F1"/>
+          </w:tcPr>
+          <w:p>
+            <w:pPr>
+              <w:pStyle w:val="IPA-Tabellentitel"/>
+              <w:snapToGrid w:val="0"/>
+              <w:jc w:val="center"/>
+              <w:rPr>
+                <w:rFonts w:asciiTheme="minorHAnsi" w:hAnsiTheme="minorHAnsi"/>
+                <w:color w:val="000000"/>
+                <w:sz w:val="22"/>
+                <w:szCs w:val="22"/>
+                <w:lang w:val="de-DE"/>
+              </w:rPr>
+            </w:pPr>
+          </w:p>
+        </w:tc>
+      </w:tr>
+      <w:tr>
+        <w:tc>
+          <w:tcPr>
+            <w:tcW w:w="9356" w:type="dxa"/>
+            <w:gridSpan w:val="4"/>
+            <w:tcBorders>
+              <w:top w:val="dotted" w:sz="4" w:space="0" w:color="000000"/>
+              <w:left w:val="dotted" w:sz="4" w:space="0" w:color="000000"/>
+              <w:bottom w:val="dotted" w:sz="4" w:space="0" w:color="000000"/>
+              <w:right w:val="dotted" w:sz="4" w:space="0" w:color="000000"/>
+            </w:tcBorders>
+            <w:shd w:val="clear" w:color="auto" w:fill="auto"/>
+          </w:tcPr>
+          <w:p>
+            <w:pPr>
+              <w:pStyle w:val="IPA-Tabelle"/>
+              <w:rPr>
+                <w:rFonts w:asciiTheme="minorHAnsi" w:hAnsiTheme="minorHAnsi"/>
+                <w:color w:val="000000"/>
+                <w:sz w:val="22"/>
+                <w:szCs w:val="22"/>
+                <w:lang w:val="de-DE"/>
+              </w:rPr>
+            </w:pPr>
+            <w:r>
+              <w:rPr>
+                <w:rFonts w:asciiTheme="minorHAnsi" w:hAnsiTheme="minorHAnsi"/>
+                <w:color w:val="000000"/>
+                <w:sz w:val="22"/>
+                <w:szCs w:val="22"/>
+                <w:lang w:val="de-DE"/>
+              </w:rPr>
+              <w:t>Ich wurde mit der Dokumentation fertig und konnte so das Projekt abschliessen</w:t>
+            </w:r>
+            <w:r>
+              <w:rPr>
+                <w:rFonts w:asciiTheme="minorHAnsi" w:hAnsiTheme="minorHAnsi"/>
+                <w:color w:val="000000"/>
+                <w:sz w:val="22"/>
+                <w:szCs w:val="22"/>
+                <w:lang w:val="de-DE"/>
+              </w:rPr>
+              <w:t>.</w:t>
+            </w:r>
+            <w:bookmarkStart w:id="22" w:name="_GoBack"/>
+            <w:bookmarkEnd w:id="22"/>
+            <w:r>
+              <w:rPr>
+                <w:rFonts w:asciiTheme="minorHAnsi" w:hAnsiTheme="minorHAnsi"/>
+                <w:color w:val="000000"/>
+                <w:sz w:val="22"/>
+                <w:szCs w:val="22"/>
+                <w:lang w:val="de-DE"/>
+              </w:rPr>
+              <w:t>.</w:t>
+            </w:r>
+          </w:p>
+        </w:tc>
+      </w:tr>
+      <w:tr>
+        <w:tblPrEx>
+          <w:tblCellMar>
+            <w:top w:w="0" w:type="dxa"/>
+            <w:bottom w:w="0" w:type="dxa"/>
+          </w:tblCellMar>
+        </w:tblPrEx>
+        <w:tc>
+          <w:tcPr>
+            <w:tcW w:w="6379" w:type="dxa"/>
+            <w:tcBorders>
+              <w:top w:val="dotted" w:sz="4" w:space="0" w:color="000000"/>
+              <w:left w:val="dotted" w:sz="4" w:space="0" w:color="000000"/>
+              <w:bottom w:val="dotted" w:sz="4" w:space="0" w:color="000000"/>
+            </w:tcBorders>
+            <w:shd w:val="clear" w:color="auto" w:fill="C6D9F1"/>
+          </w:tcPr>
+          <w:p>
+            <w:pPr>
+              <w:pStyle w:val="IPA-Tabellentitel"/>
+              <w:rPr>
+                <w:rFonts w:asciiTheme="minorHAnsi" w:hAnsiTheme="minorHAnsi"/>
+                <w:color w:val="000000"/>
+                <w:sz w:val="22"/>
+                <w:szCs w:val="22"/>
+              </w:rPr>
+            </w:pPr>
+            <w:r>
+              <w:rPr>
+                <w:rFonts w:asciiTheme="minorHAnsi" w:hAnsiTheme="minorHAnsi"/>
+                <w:color w:val="000000"/>
+                <w:sz w:val="22"/>
+                <w:szCs w:val="22"/>
+                <w:lang w:val="de-DE"/>
+              </w:rPr>
+              <w:t>Nächste Schritte</w:t>
+            </w:r>
+          </w:p>
+        </w:tc>
+        <w:tc>
+          <w:tcPr>
+            <w:tcW w:w="1096" w:type="dxa"/>
+            <w:tcBorders>
+              <w:top w:val="dotted" w:sz="4" w:space="0" w:color="000000"/>
+              <w:bottom w:val="dotted" w:sz="4" w:space="0" w:color="000000"/>
+            </w:tcBorders>
+            <w:shd w:val="clear" w:color="auto" w:fill="C6D9F1"/>
+          </w:tcPr>
+          <w:p>
+            <w:pPr>
+              <w:pStyle w:val="IPA-Tabellentitel"/>
+              <w:snapToGrid w:val="0"/>
+              <w:jc w:val="center"/>
+              <w:rPr>
+                <w:rFonts w:asciiTheme="minorHAnsi" w:hAnsiTheme="minorHAnsi"/>
+                <w:color w:val="000000"/>
+                <w:sz w:val="22"/>
+                <w:szCs w:val="22"/>
+              </w:rPr>
+            </w:pPr>
+          </w:p>
+        </w:tc>
+        <w:tc>
+          <w:tcPr>
+            <w:tcW w:w="463" w:type="dxa"/>
+            <w:tcBorders>
+              <w:top w:val="dotted" w:sz="4" w:space="0" w:color="000000"/>
+              <w:bottom w:val="dotted" w:sz="4" w:space="0" w:color="000000"/>
+            </w:tcBorders>
+            <w:shd w:val="clear" w:color="auto" w:fill="C6D9F1"/>
+          </w:tcPr>
+          <w:p>
+            <w:pPr>
+              <w:pStyle w:val="IPA-Tabellentitel"/>
+              <w:snapToGrid w:val="0"/>
+              <w:jc w:val="center"/>
+              <w:rPr>
+                <w:rFonts w:asciiTheme="minorHAnsi" w:hAnsiTheme="minorHAnsi"/>
+                <w:color w:val="000000"/>
+                <w:sz w:val="22"/>
+                <w:szCs w:val="22"/>
+              </w:rPr>
+            </w:pPr>
+          </w:p>
+        </w:tc>
+        <w:tc>
+          <w:tcPr>
+            <w:tcW w:w="1418" w:type="dxa"/>
+            <w:tcBorders>
+              <w:top w:val="dotted" w:sz="4" w:space="0" w:color="000000"/>
+              <w:bottom w:val="dotted" w:sz="4" w:space="0" w:color="000000"/>
+              <w:right w:val="dotted" w:sz="4" w:space="0" w:color="000000"/>
+            </w:tcBorders>
+            <w:shd w:val="clear" w:color="auto" w:fill="C6D9F1"/>
+          </w:tcPr>
+          <w:p>
+            <w:pPr>
+              <w:pStyle w:val="IPA-Tabellentitel"/>
+              <w:snapToGrid w:val="0"/>
+              <w:jc w:val="center"/>
+              <w:rPr>
+                <w:rFonts w:asciiTheme="minorHAnsi" w:hAnsiTheme="minorHAnsi"/>
+                <w:color w:val="000000"/>
+                <w:sz w:val="22"/>
+                <w:szCs w:val="22"/>
+              </w:rPr>
+            </w:pPr>
+          </w:p>
+        </w:tc>
+      </w:tr>
+      <w:tr>
+        <w:tc>
+          <w:tcPr>
+            <w:tcW w:w="9356" w:type="dxa"/>
+            <w:gridSpan w:val="4"/>
+            <w:tcBorders>
+              <w:top w:val="dotted" w:sz="4" w:space="0" w:color="000000"/>
+              <w:left w:val="dotted" w:sz="4" w:space="0" w:color="000000"/>
+              <w:bottom w:val="dotted" w:sz="4" w:space="0" w:color="000000"/>
+              <w:right w:val="dotted" w:sz="4" w:space="0" w:color="000000"/>
+            </w:tcBorders>
+            <w:shd w:val="clear" w:color="auto" w:fill="auto"/>
+          </w:tcPr>
+          <w:p>
+            <w:pPr>
+              <w:pStyle w:val="IPA-Tabelle"/>
+              <w:rPr>
+                <w:rFonts w:asciiTheme="minorHAnsi" w:hAnsiTheme="minorHAnsi"/>
+              </w:rPr>
+            </w:pPr>
+            <w:r>
+              <w:rPr>
+                <w:rFonts w:asciiTheme="minorHAnsi" w:hAnsiTheme="minorHAnsi"/>
+              </w:rPr>
+              <w:t>Fehlt nur noch das Projekt auf den Share zu laden.</w:t>
+            </w:r>
+          </w:p>
+        </w:tc>
+      </w:tr>
+    </w:tbl>
     <w:p/>
     <w:sectPr>
-      <w:headerReference w:type="default" r:id="rId14"/>
-      <w:footerReference w:type="default" r:id="rId15"/>
+      <w:headerReference w:type="default" r:id="rId15"/>
+      <w:footerReference w:type="default" r:id="rId16"/>
       <w:pgSz w:w="11906" w:h="16838"/>
       <w:pgMar w:top="1417" w:right="1417" w:bottom="1134" w:left="1417" w:header="708" w:footer="708" w:gutter="0"/>
       <w:cols w:space="708"/>
@@ -9844,7 +10747,7 @@
 </file>
 
 <file path=word/endnotes.xml><?xml version="1.0" encoding="utf-8"?>
-<w:endnotes xmlns:wpc="http://schemas.microsoft.com/office/word/2010/wordprocessingCanvas" xmlns:cx="http://schemas.microsoft.com/office/drawing/2014/chartex" xmlns:mc="http://schemas.openxmlformats.org/markup-compatibility/2006" xmlns:o="urn:schemas-microsoft-com:office:office" xmlns:r="http://schemas.openxmlformats.org/officeDocument/2006/relationships" xmlns:m="http://schemas.openxmlformats.org/officeDocument/2006/math" xmlns:v="urn:schemas-microsoft-com:vml" xmlns:wp14="http://schemas.microsoft.com/office/word/2010/wordprocessingDrawing" xmlns:wp="http://schemas.openxmlformats.org/drawingml/2006/wordprocessingDrawing" xmlns:w10="urn:schemas-microsoft-com:office:word" xmlns:w="http://schemas.openxmlformats.org/wordprocessingml/2006/main" xmlns:w14="http://schemas.microsoft.com/office/word/2010/wordml" xmlns:w15="http://schemas.microsoft.com/office/word/2012/wordml" xmlns:w16se="http://schemas.microsoft.com/office/word/2015/wordml/symex" xmlns:wpg="http://schemas.microsoft.com/office/word/2010/wordprocessingGroup" xmlns:wpi="http://schemas.microsoft.com/office/word/2010/wordprocessingInk" xmlns:wne="http://schemas.microsoft.com/office/word/2006/wordml" xmlns:wps="http://schemas.microsoft.com/office/word/2010/wordprocessingShape" mc:Ignorable="w14 w15 w16se wp14">
+<w:endnotes xmlns:wpc="http://schemas.microsoft.com/office/word/2010/wordprocessingCanvas" xmlns:mc="http://schemas.openxmlformats.org/markup-compatibility/2006" xmlns:o="urn:schemas-microsoft-com:office:office" xmlns:r="http://schemas.openxmlformats.org/officeDocument/2006/relationships" xmlns:m="http://schemas.openxmlformats.org/officeDocument/2006/math" xmlns:v="urn:schemas-microsoft-com:vml" xmlns:wp14="http://schemas.microsoft.com/office/word/2010/wordprocessingDrawing" xmlns:wp="http://schemas.openxmlformats.org/drawingml/2006/wordprocessingDrawing" xmlns:w10="urn:schemas-microsoft-com:office:word" xmlns:w="http://schemas.openxmlformats.org/wordprocessingml/2006/main" xmlns:w14="http://schemas.microsoft.com/office/word/2010/wordml" xmlns:wpg="http://schemas.microsoft.com/office/word/2010/wordprocessingGroup" xmlns:wpi="http://schemas.microsoft.com/office/word/2010/wordprocessingInk" xmlns:wne="http://schemas.microsoft.com/office/word/2006/wordml" xmlns:wps="http://schemas.microsoft.com/office/word/2010/wordprocessingShape" mc:Ignorable="w14 wp14">
   <w:endnote w:type="separator" w:id="-1">
     <w:p>
       <w:pPr>
@@ -9869,10 +10772,10 @@
 </file>
 
 <file path=word/footer1.xml><?xml version="1.0" encoding="utf-8"?>
-<w:ftr xmlns:wpc="http://schemas.microsoft.com/office/word/2010/wordprocessingCanvas" xmlns:cx="http://schemas.microsoft.com/office/drawing/2014/chartex" xmlns:mc="http://schemas.openxmlformats.org/markup-compatibility/2006" xmlns:o="urn:schemas-microsoft-com:office:office" xmlns:r="http://schemas.openxmlformats.org/officeDocument/2006/relationships" xmlns:m="http://schemas.openxmlformats.org/officeDocument/2006/math" xmlns:v="urn:schemas-microsoft-com:vml" xmlns:wp14="http://schemas.microsoft.com/office/word/2010/wordprocessingDrawing" xmlns:wp="http://schemas.openxmlformats.org/drawingml/2006/wordprocessingDrawing" xmlns:w10="urn:schemas-microsoft-com:office:word" xmlns:w="http://schemas.openxmlformats.org/wordprocessingml/2006/main" xmlns:w14="http://schemas.microsoft.com/office/word/2010/wordml" xmlns:w15="http://schemas.microsoft.com/office/word/2012/wordml" xmlns:w16se="http://schemas.microsoft.com/office/word/2015/wordml/symex" xmlns:wpg="http://schemas.microsoft.com/office/word/2010/wordprocessingGroup" xmlns:wpi="http://schemas.microsoft.com/office/word/2010/wordprocessingInk" xmlns:wne="http://schemas.microsoft.com/office/word/2006/wordml" xmlns:wps="http://schemas.microsoft.com/office/word/2010/wordprocessingShape" mc:Ignorable="w14 w15 w16se wp14">
+<w:ftr xmlns:wpc="http://schemas.microsoft.com/office/word/2010/wordprocessingCanvas" xmlns:mc="http://schemas.openxmlformats.org/markup-compatibility/2006" xmlns:o="urn:schemas-microsoft-com:office:office" xmlns:r="http://schemas.openxmlformats.org/officeDocument/2006/relationships" xmlns:m="http://schemas.openxmlformats.org/officeDocument/2006/math" xmlns:v="urn:schemas-microsoft-com:vml" xmlns:wp14="http://schemas.microsoft.com/office/word/2010/wordprocessingDrawing" xmlns:wp="http://schemas.openxmlformats.org/drawingml/2006/wordprocessingDrawing" xmlns:w10="urn:schemas-microsoft-com:office:word" xmlns:w="http://schemas.openxmlformats.org/wordprocessingml/2006/main" xmlns:w14="http://schemas.microsoft.com/office/word/2010/wordml" xmlns:wpg="http://schemas.microsoft.com/office/word/2010/wordprocessingGroup" xmlns:wpi="http://schemas.microsoft.com/office/word/2010/wordprocessingInk" xmlns:wne="http://schemas.microsoft.com/office/word/2006/wordml" xmlns:wps="http://schemas.microsoft.com/office/word/2010/wordprocessingShape" mc:Ignorable="w14 wp14">
   <w:p>
     <w:pPr>
-      <w:pStyle w:val="Footer"/>
+      <w:pStyle w:val="Fuzeile"/>
     </w:pPr>
     <w:r>
       <w:fldChar w:fldCharType="begin"/>
@@ -9887,7 +10790,7 @@
       <w:rPr>
         <w:noProof/>
       </w:rPr>
-      <w:t>30. Mai. 2016</w:t>
+      <w:t>31. Mai. 2016</w:t>
     </w:r>
     <w:r>
       <w:fldChar w:fldCharType="end"/>
@@ -9913,7 +10816,7 @@
       <w:rPr>
         <w:noProof/>
       </w:rPr>
-      <w:t>8</w:t>
+      <w:t>10</w:t>
     </w:r>
     <w:r>
       <w:fldChar w:fldCharType="end"/>
@@ -9921,33 +10824,20 @@
     <w:r>
       <w:t>/</w:t>
     </w:r>
-    <w:r>
-      <w:fldChar w:fldCharType="begin"/>
-    </w:r>
-    <w:r>
-      <w:instrText xml:space="preserve"> NUMPAGES   \* MERGEFORMAT </w:instrText>
-    </w:r>
-    <w:r>
-      <w:fldChar w:fldCharType="separate"/>
-    </w:r>
-    <w:r>
-      <w:rPr>
-        <w:noProof/>
-      </w:rPr>
-      <w:t>9</w:t>
-    </w:r>
-    <w:r>
-      <w:rPr>
-        <w:noProof/>
-      </w:rPr>
-      <w:fldChar w:fldCharType="end"/>
-    </w:r>
+    <w:fldSimple w:instr=" NUMPAGES   \* MERGEFORMAT ">
+      <w:r>
+        <w:rPr>
+          <w:noProof/>
+        </w:rPr>
+        <w:t>10</w:t>
+      </w:r>
+    </w:fldSimple>
   </w:p>
 </w:ftr>
 </file>
 
 <file path=word/footnotes.xml><?xml version="1.0" encoding="utf-8"?>
-<w:footnotes xmlns:wpc="http://schemas.microsoft.com/office/word/2010/wordprocessingCanvas" xmlns:cx="http://schemas.microsoft.com/office/drawing/2014/chartex" xmlns:mc="http://schemas.openxmlformats.org/markup-compatibility/2006" xmlns:o="urn:schemas-microsoft-com:office:office" xmlns:r="http://schemas.openxmlformats.org/officeDocument/2006/relationships" xmlns:m="http://schemas.openxmlformats.org/officeDocument/2006/math" xmlns:v="urn:schemas-microsoft-com:vml" xmlns:wp14="http://schemas.microsoft.com/office/word/2010/wordprocessingDrawing" xmlns:wp="http://schemas.openxmlformats.org/drawingml/2006/wordprocessingDrawing" xmlns:w10="urn:schemas-microsoft-com:office:word" xmlns:w="http://schemas.openxmlformats.org/wordprocessingml/2006/main" xmlns:w14="http://schemas.microsoft.com/office/word/2010/wordml" xmlns:w15="http://schemas.microsoft.com/office/word/2012/wordml" xmlns:w16se="http://schemas.microsoft.com/office/word/2015/wordml/symex" xmlns:wpg="http://schemas.microsoft.com/office/word/2010/wordprocessingGroup" xmlns:wpi="http://schemas.microsoft.com/office/word/2010/wordprocessingInk" xmlns:wne="http://schemas.microsoft.com/office/word/2006/wordml" xmlns:wps="http://schemas.microsoft.com/office/word/2010/wordprocessingShape" mc:Ignorable="w14 w15 w16se wp14">
+<w:footnotes xmlns:wpc="http://schemas.microsoft.com/office/word/2010/wordprocessingCanvas" xmlns:mc="http://schemas.openxmlformats.org/markup-compatibility/2006" xmlns:o="urn:schemas-microsoft-com:office:office" xmlns:r="http://schemas.openxmlformats.org/officeDocument/2006/relationships" xmlns:m="http://schemas.openxmlformats.org/officeDocument/2006/math" xmlns:v="urn:schemas-microsoft-com:vml" xmlns:wp14="http://schemas.microsoft.com/office/word/2010/wordprocessingDrawing" xmlns:wp="http://schemas.openxmlformats.org/drawingml/2006/wordprocessingDrawing" xmlns:w10="urn:schemas-microsoft-com:office:word" xmlns:w="http://schemas.openxmlformats.org/wordprocessingml/2006/main" xmlns:w14="http://schemas.microsoft.com/office/word/2010/wordml" xmlns:wpg="http://schemas.microsoft.com/office/word/2010/wordprocessingGroup" xmlns:wpi="http://schemas.microsoft.com/office/word/2010/wordprocessingInk" xmlns:wne="http://schemas.microsoft.com/office/word/2006/wordml" xmlns:wps="http://schemas.microsoft.com/office/word/2010/wordprocessingShape" mc:Ignorable="w14 wp14">
   <w:footnote w:type="separator" w:id="-1">
     <w:p>
       <w:pPr>
@@ -9972,10 +10862,10 @@
 </file>
 
 <file path=word/header1.xml><?xml version="1.0" encoding="utf-8"?>
-<w:hdr xmlns:wpc="http://schemas.microsoft.com/office/word/2010/wordprocessingCanvas" xmlns:cx="http://schemas.microsoft.com/office/drawing/2014/chartex" xmlns:mc="http://schemas.openxmlformats.org/markup-compatibility/2006" xmlns:o="urn:schemas-microsoft-com:office:office" xmlns:r="http://schemas.openxmlformats.org/officeDocument/2006/relationships" xmlns:m="http://schemas.openxmlformats.org/officeDocument/2006/math" xmlns:v="urn:schemas-microsoft-com:vml" xmlns:wp14="http://schemas.microsoft.com/office/word/2010/wordprocessingDrawing" xmlns:wp="http://schemas.openxmlformats.org/drawingml/2006/wordprocessingDrawing" xmlns:w10="urn:schemas-microsoft-com:office:word" xmlns:w="http://schemas.openxmlformats.org/wordprocessingml/2006/main" xmlns:w14="http://schemas.microsoft.com/office/word/2010/wordml" xmlns:w15="http://schemas.microsoft.com/office/word/2012/wordml" xmlns:w16se="http://schemas.microsoft.com/office/word/2015/wordml/symex" xmlns:wpg="http://schemas.microsoft.com/office/word/2010/wordprocessingGroup" xmlns:wpi="http://schemas.microsoft.com/office/word/2010/wordprocessingInk" xmlns:wne="http://schemas.microsoft.com/office/word/2006/wordml" xmlns:wps="http://schemas.microsoft.com/office/word/2010/wordprocessingShape" mc:Ignorable="w14 w15 w16se wp14">
+<w:hdr xmlns:wpc="http://schemas.microsoft.com/office/word/2010/wordprocessingCanvas" xmlns:mc="http://schemas.openxmlformats.org/markup-compatibility/2006" xmlns:o="urn:schemas-microsoft-com:office:office" xmlns:r="http://schemas.openxmlformats.org/officeDocument/2006/relationships" xmlns:m="http://schemas.openxmlformats.org/officeDocument/2006/math" xmlns:v="urn:schemas-microsoft-com:vml" xmlns:wp14="http://schemas.microsoft.com/office/word/2010/wordprocessingDrawing" xmlns:wp="http://schemas.openxmlformats.org/drawingml/2006/wordprocessingDrawing" xmlns:w10="urn:schemas-microsoft-com:office:word" xmlns:w="http://schemas.openxmlformats.org/wordprocessingml/2006/main" xmlns:w14="http://schemas.microsoft.com/office/word/2010/wordml" xmlns:wpg="http://schemas.microsoft.com/office/word/2010/wordprocessingGroup" xmlns:wpi="http://schemas.microsoft.com/office/word/2010/wordprocessingInk" xmlns:wne="http://schemas.microsoft.com/office/word/2006/wordml" xmlns:wps="http://schemas.microsoft.com/office/word/2010/wordprocessingShape" mc:Ignorable="w14 wp14">
   <w:p>
     <w:pPr>
-      <w:pStyle w:val="Header"/>
+      <w:pStyle w:val="Kopfzeile"/>
     </w:pPr>
     <w:r>
       <w:t>Modul 151</w:t>
@@ -9993,8 +10883,8 @@
 </file>
 
 <file path=word/numbering.xml><?xml version="1.0" encoding="utf-8"?>
-<w:numbering xmlns:wpc="http://schemas.microsoft.com/office/word/2010/wordprocessingCanvas" xmlns:cx="http://schemas.microsoft.com/office/drawing/2014/chartex" xmlns:mc="http://schemas.openxmlformats.org/markup-compatibility/2006" xmlns:o="urn:schemas-microsoft-com:office:office" xmlns:r="http://schemas.openxmlformats.org/officeDocument/2006/relationships" xmlns:m="http://schemas.openxmlformats.org/officeDocument/2006/math" xmlns:v="urn:schemas-microsoft-com:vml" xmlns:wp14="http://schemas.microsoft.com/office/word/2010/wordprocessingDrawing" xmlns:wp="http://schemas.openxmlformats.org/drawingml/2006/wordprocessingDrawing" xmlns:w10="urn:schemas-microsoft-com:office:word" xmlns:w="http://schemas.openxmlformats.org/wordprocessingml/2006/main" xmlns:w14="http://schemas.microsoft.com/office/word/2010/wordml" xmlns:w15="http://schemas.microsoft.com/office/word/2012/wordml" xmlns:w16se="http://schemas.microsoft.com/office/word/2015/wordml/symex" xmlns:wpg="http://schemas.microsoft.com/office/word/2010/wordprocessingGroup" xmlns:wpi="http://schemas.microsoft.com/office/word/2010/wordprocessingInk" xmlns:wne="http://schemas.microsoft.com/office/word/2006/wordml" xmlns:wps="http://schemas.microsoft.com/office/word/2010/wordprocessingShape" mc:Ignorable="w14 w15 w16se wp14">
-  <w:abstractNum w:abstractNumId="0" w15:restartNumberingAfterBreak="0">
+<w:numbering xmlns:wpc="http://schemas.microsoft.com/office/word/2010/wordprocessingCanvas" xmlns:mc="http://schemas.openxmlformats.org/markup-compatibility/2006" xmlns:o="urn:schemas-microsoft-com:office:office" xmlns:r="http://schemas.openxmlformats.org/officeDocument/2006/relationships" xmlns:m="http://schemas.openxmlformats.org/officeDocument/2006/math" xmlns:v="urn:schemas-microsoft-com:vml" xmlns:wp14="http://schemas.microsoft.com/office/word/2010/wordprocessingDrawing" xmlns:wp="http://schemas.openxmlformats.org/drawingml/2006/wordprocessingDrawing" xmlns:w10="urn:schemas-microsoft-com:office:word" xmlns:w="http://schemas.openxmlformats.org/wordprocessingml/2006/main" xmlns:w14="http://schemas.microsoft.com/office/word/2010/wordml" xmlns:wpg="http://schemas.microsoft.com/office/word/2010/wordprocessingGroup" xmlns:wpi="http://schemas.microsoft.com/office/word/2010/wordprocessingInk" xmlns:wne="http://schemas.microsoft.com/office/word/2006/wordml" xmlns:wps="http://schemas.microsoft.com/office/word/2010/wordprocessingShape" mc:Ignorable="w14 wp14">
+  <w:abstractNum w:abstractNumId="0">
     <w:nsid w:val="01734F1A"/>
     <w:multiLevelType w:val="hybridMultilevel"/>
     <w:tmpl w:val="A1FA944C"/>
@@ -10107,7 +10997,7 @@
       </w:rPr>
     </w:lvl>
   </w:abstractNum>
-  <w:abstractNum w:abstractNumId="1" w15:restartNumberingAfterBreak="0">
+  <w:abstractNum w:abstractNumId="1">
     <w:nsid w:val="2B022DCF"/>
     <w:multiLevelType w:val="hybridMultilevel"/>
     <w:tmpl w:val="4A867888"/>
@@ -10220,7 +11110,7 @@
       </w:rPr>
     </w:lvl>
   </w:abstractNum>
-  <w:abstractNum w:abstractNumId="2" w15:restartNumberingAfterBreak="0">
+  <w:abstractNum w:abstractNumId="2">
     <w:nsid w:val="30043433"/>
     <w:multiLevelType w:val="hybridMultilevel"/>
     <w:tmpl w:val="8564ACC0"/>
@@ -10333,7 +11223,7 @@
       </w:rPr>
     </w:lvl>
   </w:abstractNum>
-  <w:abstractNum w:abstractNumId="3" w15:restartNumberingAfterBreak="0">
+  <w:abstractNum w:abstractNumId="3">
     <w:nsid w:val="46D474B1"/>
     <w:multiLevelType w:val="hybridMultilevel"/>
     <w:tmpl w:val="54FA9364"/>
@@ -10445,7 +11335,7 @@
       </w:rPr>
     </w:lvl>
   </w:abstractNum>
-  <w:abstractNum w:abstractNumId="4" w15:restartNumberingAfterBreak="0">
+  <w:abstractNum w:abstractNumId="4">
     <w:nsid w:val="494361E3"/>
     <w:multiLevelType w:val="hybridMultilevel"/>
     <w:tmpl w:val="3D8C7936"/>
@@ -10557,7 +11447,7 @@
       </w:rPr>
     </w:lvl>
   </w:abstractNum>
-  <w:abstractNum w:abstractNumId="5" w15:restartNumberingAfterBreak="0">
+  <w:abstractNum w:abstractNumId="5">
     <w:nsid w:val="517C5A84"/>
     <w:multiLevelType w:val="hybridMultilevel"/>
     <w:tmpl w:val="971489F2"/>
@@ -10670,7 +11560,7 @@
       </w:rPr>
     </w:lvl>
   </w:abstractNum>
-  <w:abstractNum w:abstractNumId="6" w15:restartNumberingAfterBreak="0">
+  <w:abstractNum w:abstractNumId="6">
     <w:nsid w:val="5E9F4A09"/>
     <w:multiLevelType w:val="hybridMultilevel"/>
     <w:tmpl w:val="A7AE3456"/>
@@ -10783,7 +11673,7 @@
       </w:rPr>
     </w:lvl>
   </w:abstractNum>
-  <w:abstractNum w:abstractNumId="7" w15:restartNumberingAfterBreak="0">
+  <w:abstractNum w:abstractNumId="7">
     <w:nsid w:val="6C89044D"/>
     <w:multiLevelType w:val="hybridMultilevel"/>
     <w:tmpl w:val="5234282C"/>
@@ -10896,7 +11786,7 @@
       </w:rPr>
     </w:lvl>
   </w:abstractNum>
-  <w:abstractNum w:abstractNumId="8" w15:restartNumberingAfterBreak="0">
+  <w:abstractNum w:abstractNumId="8">
     <w:nsid w:val="7A333C77"/>
     <w:multiLevelType w:val="hybridMultilevel"/>
     <w:tmpl w:val="A1AE3846"/>
@@ -11009,7 +11899,7 @@
       </w:rPr>
     </w:lvl>
   </w:abstractNum>
-  <w:abstractNum w:abstractNumId="9" w15:restartNumberingAfterBreak="0">
+  <w:abstractNum w:abstractNumId="9">
     <w:nsid w:val="7DF325A6"/>
     <w:multiLevelType w:val="hybridMultilevel"/>
     <w:tmpl w:val="3A4AB3E8"/>
@@ -11155,7 +12045,7 @@
 </file>
 
 <file path=word/styles.xml><?xml version="1.0" encoding="utf-8"?>
-<w:styles xmlns:mc="http://schemas.openxmlformats.org/markup-compatibility/2006" xmlns:r="http://schemas.openxmlformats.org/officeDocument/2006/relationships" xmlns:w="http://schemas.openxmlformats.org/wordprocessingml/2006/main" xmlns:w14="http://schemas.microsoft.com/office/word/2010/wordml" xmlns:w15="http://schemas.microsoft.com/office/word/2012/wordml" xmlns:w16se="http://schemas.microsoft.com/office/word/2015/wordml/symex" mc:Ignorable="w14 w15 w16se">
+<w:styles xmlns:mc="http://schemas.openxmlformats.org/markup-compatibility/2006" xmlns:r="http://schemas.openxmlformats.org/officeDocument/2006/relationships" xmlns:w="http://schemas.openxmlformats.org/wordprocessingml/2006/main" xmlns:w14="http://schemas.microsoft.com/office/word/2010/wordml" mc:Ignorable="w14">
   <w:docDefaults>
     <w:rPrDefault>
       <w:rPr>
@@ -11171,380 +12061,146 @@
       </w:pPr>
     </w:pPrDefault>
   </w:docDefaults>
-  <w:latentStyles w:defLockedState="0" w:defUIPriority="99" w:defSemiHidden="0" w:defUnhideWhenUsed="0" w:defQFormat="0" w:count="371">
-    <w:lsdException w:name="Normal" w:uiPriority="0" w:qFormat="1"/>
-    <w:lsdException w:name="heading 1" w:uiPriority="9" w:qFormat="1"/>
-    <w:lsdException w:name="heading 2" w:semiHidden="1" w:uiPriority="9" w:unhideWhenUsed="1" w:qFormat="1"/>
-    <w:lsdException w:name="heading 3" w:semiHidden="1" w:uiPriority="9" w:unhideWhenUsed="1" w:qFormat="1"/>
-    <w:lsdException w:name="heading 4" w:semiHidden="1" w:uiPriority="9" w:unhideWhenUsed="1" w:qFormat="1"/>
-    <w:lsdException w:name="heading 5" w:semiHidden="1" w:uiPriority="9" w:unhideWhenUsed="1" w:qFormat="1"/>
-    <w:lsdException w:name="heading 6" w:semiHidden="1" w:uiPriority="9" w:unhideWhenUsed="1" w:qFormat="1"/>
-    <w:lsdException w:name="heading 7" w:semiHidden="1" w:uiPriority="9" w:unhideWhenUsed="1" w:qFormat="1"/>
-    <w:lsdException w:name="heading 8" w:semiHidden="1" w:uiPriority="9" w:unhideWhenUsed="1" w:qFormat="1"/>
-    <w:lsdException w:name="heading 9" w:semiHidden="1" w:uiPriority="9" w:unhideWhenUsed="1" w:qFormat="1"/>
-    <w:lsdException w:name="index 1" w:semiHidden="1" w:unhideWhenUsed="1"/>
-    <w:lsdException w:name="index 2" w:semiHidden="1" w:unhideWhenUsed="1"/>
-    <w:lsdException w:name="index 3" w:semiHidden="1" w:unhideWhenUsed="1"/>
-    <w:lsdException w:name="index 4" w:semiHidden="1" w:unhideWhenUsed="1"/>
-    <w:lsdException w:name="index 5" w:semiHidden="1" w:unhideWhenUsed="1"/>
-    <w:lsdException w:name="index 6" w:semiHidden="1" w:unhideWhenUsed="1"/>
-    <w:lsdException w:name="index 7" w:semiHidden="1" w:unhideWhenUsed="1"/>
-    <w:lsdException w:name="index 8" w:semiHidden="1" w:unhideWhenUsed="1"/>
-    <w:lsdException w:name="index 9" w:semiHidden="1" w:unhideWhenUsed="1"/>
-    <w:lsdException w:name="toc 1" w:semiHidden="1" w:uiPriority="39" w:unhideWhenUsed="1"/>
-    <w:lsdException w:name="toc 2" w:semiHidden="1" w:uiPriority="39" w:unhideWhenUsed="1"/>
-    <w:lsdException w:name="toc 3" w:semiHidden="1" w:uiPriority="39" w:unhideWhenUsed="1"/>
-    <w:lsdException w:name="toc 4" w:semiHidden="1" w:uiPriority="39" w:unhideWhenUsed="1"/>
-    <w:lsdException w:name="toc 5" w:semiHidden="1" w:uiPriority="39" w:unhideWhenUsed="1"/>
-    <w:lsdException w:name="toc 6" w:semiHidden="1" w:uiPriority="39" w:unhideWhenUsed="1"/>
-    <w:lsdException w:name="toc 7" w:semiHidden="1" w:uiPriority="39" w:unhideWhenUsed="1"/>
-    <w:lsdException w:name="toc 8" w:semiHidden="1" w:uiPriority="39" w:unhideWhenUsed="1"/>
-    <w:lsdException w:name="toc 9" w:semiHidden="1" w:uiPriority="39" w:unhideWhenUsed="1"/>
-    <w:lsdException w:name="Normal Indent" w:semiHidden="1" w:unhideWhenUsed="1"/>
-    <w:lsdException w:name="footnote text" w:semiHidden="1" w:unhideWhenUsed="1"/>
-    <w:lsdException w:name="annotation text" w:semiHidden="1" w:unhideWhenUsed="1"/>
-    <w:lsdException w:name="header" w:semiHidden="1" w:unhideWhenUsed="1"/>
-    <w:lsdException w:name="footer" w:semiHidden="1" w:unhideWhenUsed="1"/>
-    <w:lsdException w:name="index heading" w:semiHidden="1" w:unhideWhenUsed="1"/>
-    <w:lsdException w:name="caption" w:semiHidden="1" w:uiPriority="35" w:unhideWhenUsed="1" w:qFormat="1"/>
-    <w:lsdException w:name="table of figures" w:semiHidden="1" w:unhideWhenUsed="1"/>
-    <w:lsdException w:name="envelope address" w:semiHidden="1" w:unhideWhenUsed="1"/>
-    <w:lsdException w:name="envelope return" w:semiHidden="1" w:unhideWhenUsed="1"/>
-    <w:lsdException w:name="footnote reference" w:semiHidden="1" w:unhideWhenUsed="1"/>
-    <w:lsdException w:name="annotation reference" w:semiHidden="1" w:unhideWhenUsed="1"/>
-    <w:lsdException w:name="line number" w:semiHidden="1" w:unhideWhenUsed="1"/>
-    <w:lsdException w:name="page number" w:semiHidden="1" w:unhideWhenUsed="1"/>
-    <w:lsdException w:name="endnote reference" w:semiHidden="1" w:unhideWhenUsed="1"/>
-    <w:lsdException w:name="endnote text" w:semiHidden="1" w:unhideWhenUsed="1"/>
-    <w:lsdException w:name="table of authorities" w:semiHidden="1" w:unhideWhenUsed="1"/>
-    <w:lsdException w:name="macro" w:semiHidden="1" w:unhideWhenUsed="1"/>
-    <w:lsdException w:name="toa heading" w:semiHidden="1" w:unhideWhenUsed="1"/>
-    <w:lsdException w:name="List" w:semiHidden="1" w:unhideWhenUsed="1"/>
-    <w:lsdException w:name="List Bullet" w:semiHidden="1" w:unhideWhenUsed="1"/>
-    <w:lsdException w:name="List Number" w:semiHidden="1" w:unhideWhenUsed="1"/>
-    <w:lsdException w:name="List 2" w:semiHidden="1" w:unhideWhenUsed="1"/>
-    <w:lsdException w:name="List 3" w:semiHidden="1" w:unhideWhenUsed="1"/>
-    <w:lsdException w:name="List 4" w:semiHidden="1" w:unhideWhenUsed="1"/>
-    <w:lsdException w:name="List 5" w:semiHidden="1" w:unhideWhenUsed="1"/>
-    <w:lsdException w:name="List Bullet 2" w:semiHidden="1" w:unhideWhenUsed="1"/>
-    <w:lsdException w:name="List Bullet 3" w:semiHidden="1" w:unhideWhenUsed="1"/>
-    <w:lsdException w:name="List Bullet 4" w:semiHidden="1" w:unhideWhenUsed="1"/>
-    <w:lsdException w:name="List Bullet 5" w:semiHidden="1" w:unhideWhenUsed="1"/>
-    <w:lsdException w:name="List Number 2" w:semiHidden="1" w:unhideWhenUsed="1"/>
-    <w:lsdException w:name="List Number 3" w:semiHidden="1" w:unhideWhenUsed="1"/>
-    <w:lsdException w:name="List Number 4" w:semiHidden="1" w:unhideWhenUsed="1"/>
-    <w:lsdException w:name="List Number 5" w:semiHidden="1" w:unhideWhenUsed="1"/>
-    <w:lsdException w:name="Title" w:uiPriority="10" w:qFormat="1"/>
-    <w:lsdException w:name="Closing" w:semiHidden="1" w:unhideWhenUsed="1"/>
-    <w:lsdException w:name="Signature" w:semiHidden="1" w:unhideWhenUsed="1"/>
-    <w:lsdException w:name="Default Paragraph Font" w:semiHidden="1" w:uiPriority="1" w:unhideWhenUsed="1"/>
-    <w:lsdException w:name="Body Text" w:semiHidden="1" w:unhideWhenUsed="1"/>
-    <w:lsdException w:name="Body Text Indent" w:semiHidden="1" w:unhideWhenUsed="1"/>
-    <w:lsdException w:name="List Continue" w:semiHidden="1" w:unhideWhenUsed="1"/>
-    <w:lsdException w:name="List Continue 2" w:semiHidden="1" w:unhideWhenUsed="1"/>
-    <w:lsdException w:name="List Continue 3" w:semiHidden="1" w:unhideWhenUsed="1"/>
-    <w:lsdException w:name="List Continue 4" w:semiHidden="1" w:unhideWhenUsed="1"/>
-    <w:lsdException w:name="List Continue 5" w:semiHidden="1" w:unhideWhenUsed="1"/>
-    <w:lsdException w:name="Message Header" w:semiHidden="1" w:unhideWhenUsed="1"/>
-    <w:lsdException w:name="Subtitle" w:uiPriority="11" w:qFormat="1"/>
-    <w:lsdException w:name="Salutation" w:semiHidden="1" w:unhideWhenUsed="1"/>
-    <w:lsdException w:name="Date" w:semiHidden="1" w:unhideWhenUsed="1"/>
-    <w:lsdException w:name="Body Text First Indent" w:semiHidden="1" w:unhideWhenUsed="1"/>
-    <w:lsdException w:name="Body Text First Indent 2" w:semiHidden="1" w:unhideWhenUsed="1"/>
-    <w:lsdException w:name="Note Heading" w:semiHidden="1" w:unhideWhenUsed="1"/>
-    <w:lsdException w:name="Body Text 2" w:semiHidden="1" w:unhideWhenUsed="1"/>
-    <w:lsdException w:name="Body Text 3" w:semiHidden="1" w:unhideWhenUsed="1"/>
-    <w:lsdException w:name="Body Text Indent 2" w:semiHidden="1" w:unhideWhenUsed="1"/>
-    <w:lsdException w:name="Body Text Indent 3" w:semiHidden="1" w:unhideWhenUsed="1"/>
-    <w:lsdException w:name="Block Text" w:semiHidden="1" w:unhideWhenUsed="1"/>
-    <w:lsdException w:name="Hyperlink" w:semiHidden="1" w:unhideWhenUsed="1"/>
-    <w:lsdException w:name="FollowedHyperlink" w:semiHidden="1" w:unhideWhenUsed="1"/>
-    <w:lsdException w:name="Strong" w:uiPriority="22" w:qFormat="1"/>
-    <w:lsdException w:name="Emphasis" w:uiPriority="20" w:qFormat="1"/>
-    <w:lsdException w:name="Document Map" w:semiHidden="1" w:unhideWhenUsed="1"/>
-    <w:lsdException w:name="Plain Text" w:semiHidden="1" w:unhideWhenUsed="1"/>
-    <w:lsdException w:name="E-mail Signature" w:semiHidden="1" w:unhideWhenUsed="1"/>
-    <w:lsdException w:name="HTML Top of Form" w:semiHidden="1" w:unhideWhenUsed="1"/>
-    <w:lsdException w:name="HTML Bottom of Form" w:semiHidden="1" w:unhideWhenUsed="1"/>
-    <w:lsdException w:name="Normal (Web)" w:semiHidden="1" w:unhideWhenUsed="1"/>
-    <w:lsdException w:name="HTML Acronym" w:semiHidden="1" w:unhideWhenUsed="1"/>
-    <w:lsdException w:name="HTML Address" w:semiHidden="1" w:unhideWhenUsed="1"/>
-    <w:lsdException w:name="HTML Cite" w:semiHidden="1" w:unhideWhenUsed="1"/>
-    <w:lsdException w:name="HTML Code" w:semiHidden="1" w:unhideWhenUsed="1"/>
-    <w:lsdException w:name="HTML Definition" w:semiHidden="1" w:unhideWhenUsed="1"/>
-    <w:lsdException w:name="HTML Keyboard" w:semiHidden="1" w:unhideWhenUsed="1"/>
-    <w:lsdException w:name="HTML Preformatted" w:semiHidden="1" w:unhideWhenUsed="1"/>
-    <w:lsdException w:name="HTML Sample" w:semiHidden="1" w:unhideWhenUsed="1"/>
-    <w:lsdException w:name="HTML Typewriter" w:semiHidden="1" w:unhideWhenUsed="1"/>
-    <w:lsdException w:name="HTML Variable" w:semiHidden="1" w:unhideWhenUsed="1"/>
-    <w:lsdException w:name="Normal Table" w:semiHidden="1" w:unhideWhenUsed="1"/>
-    <w:lsdException w:name="annotation subject" w:semiHidden="1" w:unhideWhenUsed="1"/>
-    <w:lsdException w:name="No List" w:semiHidden="1" w:unhideWhenUsed="1"/>
-    <w:lsdException w:name="Outline List 1" w:semiHidden="1" w:unhideWhenUsed="1"/>
-    <w:lsdException w:name="Outline List 2" w:semiHidden="1" w:unhideWhenUsed="1"/>
-    <w:lsdException w:name="Outline List 3" w:semiHidden="1" w:unhideWhenUsed="1"/>
-    <w:lsdException w:name="Table Simple 1" w:semiHidden="1" w:unhideWhenUsed="1"/>
-    <w:lsdException w:name="Table Simple 2" w:semiHidden="1" w:unhideWhenUsed="1"/>
-    <w:lsdException w:name="Table Simple 3" w:semiHidden="1" w:unhideWhenUsed="1"/>
-    <w:lsdException w:name="Table Classic 1" w:semiHidden="1" w:unhideWhenUsed="1"/>
-    <w:lsdException w:name="Table Classic 2" w:semiHidden="1" w:unhideWhenUsed="1"/>
-    <w:lsdException w:name="Table Classic 3" w:semiHidden="1" w:unhideWhenUsed="1"/>
-    <w:lsdException w:name="Table Classic 4" w:semiHidden="1" w:unhideWhenUsed="1"/>
-    <w:lsdException w:name="Table Colorful 1" w:semiHidden="1" w:unhideWhenUsed="1"/>
-    <w:lsdException w:name="Table Colorful 2" w:semiHidden="1" w:unhideWhenUsed="1"/>
-    <w:lsdException w:name="Table Colorful 3" w:semiHidden="1" w:unhideWhenUsed="1"/>
-    <w:lsdException w:name="Table Columns 1" w:semiHidden="1" w:unhideWhenUsed="1"/>
-    <w:lsdException w:name="Table Columns 2" w:semiHidden="1" w:unhideWhenUsed="1"/>
-    <w:lsdException w:name="Table Columns 3" w:semiHidden="1" w:unhideWhenUsed="1"/>
-    <w:lsdException w:name="Table Columns 4" w:semiHidden="1" w:unhideWhenUsed="1"/>
-    <w:lsdException w:name="Table Columns 5" w:semiHidden="1" w:unhideWhenUsed="1"/>
-    <w:lsdException w:name="Table Grid 1" w:semiHidden="1" w:unhideWhenUsed="1"/>
-    <w:lsdException w:name="Table Grid 2" w:semiHidden="1" w:unhideWhenUsed="1"/>
-    <w:lsdException w:name="Table Grid 3" w:semiHidden="1" w:unhideWhenUsed="1"/>
-    <w:lsdException w:name="Table Grid 4" w:semiHidden="1" w:unhideWhenUsed="1"/>
-    <w:lsdException w:name="Table Grid 5" w:semiHidden="1" w:unhideWhenUsed="1"/>
-    <w:lsdException w:name="Table Grid 6" w:semiHidden="1" w:unhideWhenUsed="1"/>
-    <w:lsdException w:name="Table Grid 7" w:semiHidden="1" w:unhideWhenUsed="1"/>
-    <w:lsdException w:name="Table Grid 8" w:semiHidden="1" w:unhideWhenUsed="1"/>
-    <w:lsdException w:name="Table List 1" w:semiHidden="1" w:unhideWhenUsed="1"/>
-    <w:lsdException w:name="Table List 2" w:semiHidden="1" w:unhideWhenUsed="1"/>
-    <w:lsdException w:name="Table List 3" w:semiHidden="1" w:unhideWhenUsed="1"/>
-    <w:lsdException w:name="Table List 4" w:semiHidden="1" w:unhideWhenUsed="1"/>
-    <w:lsdException w:name="Table List 5" w:semiHidden="1" w:unhideWhenUsed="1"/>
-    <w:lsdException w:name="Table List 6" w:semiHidden="1" w:unhideWhenUsed="1"/>
-    <w:lsdException w:name="Table List 7" w:semiHidden="1" w:unhideWhenUsed="1"/>
-    <w:lsdException w:name="Table List 8" w:semiHidden="1" w:unhideWhenUsed="1"/>
-    <w:lsdException w:name="Table 3D effects 1" w:semiHidden="1" w:unhideWhenUsed="1"/>
-    <w:lsdException w:name="Table 3D effects 2" w:semiHidden="1" w:unhideWhenUsed="1"/>
-    <w:lsdException w:name="Table 3D effects 3" w:semiHidden="1" w:unhideWhenUsed="1"/>
-    <w:lsdException w:name="Table Contemporary" w:semiHidden="1" w:unhideWhenUsed="1"/>
-    <w:lsdException w:name="Table Elegant" w:semiHidden="1" w:unhideWhenUsed="1"/>
-    <w:lsdException w:name="Table Professional" w:semiHidden="1" w:unhideWhenUsed="1"/>
-    <w:lsdException w:name="Table Subtle 1" w:semiHidden="1" w:unhideWhenUsed="1"/>
-    <w:lsdException w:name="Table Subtle 2" w:semiHidden="1" w:unhideWhenUsed="1"/>
-    <w:lsdException w:name="Table Web 1" w:semiHidden="1" w:unhideWhenUsed="1"/>
-    <w:lsdException w:name="Table Web 2" w:semiHidden="1" w:unhideWhenUsed="1"/>
-    <w:lsdException w:name="Table Web 3" w:semiHidden="1" w:unhideWhenUsed="1"/>
-    <w:lsdException w:name="Balloon Text" w:semiHidden="1" w:unhideWhenUsed="1"/>
-    <w:lsdException w:name="Table Grid" w:uiPriority="39"/>
-    <w:lsdException w:name="Table Theme" w:semiHidden="1" w:unhideWhenUsed="1"/>
-    <w:lsdException w:name="Placeholder Text" w:semiHidden="1"/>
-    <w:lsdException w:name="No Spacing" w:uiPriority="1" w:qFormat="1"/>
-    <w:lsdException w:name="Light Shading" w:uiPriority="60"/>
-    <w:lsdException w:name="Light List" w:uiPriority="61"/>
-    <w:lsdException w:name="Light Grid" w:uiPriority="62"/>
-    <w:lsdException w:name="Medium Shading 1" w:uiPriority="63"/>
-    <w:lsdException w:name="Medium Shading 2" w:uiPriority="64"/>
-    <w:lsdException w:name="Medium List 1" w:uiPriority="65"/>
-    <w:lsdException w:name="Medium List 2" w:uiPriority="66"/>
-    <w:lsdException w:name="Medium Grid 1" w:uiPriority="67"/>
-    <w:lsdException w:name="Medium Grid 2" w:uiPriority="68"/>
-    <w:lsdException w:name="Medium Grid 3" w:uiPriority="69"/>
-    <w:lsdException w:name="Dark List" w:uiPriority="70"/>
-    <w:lsdException w:name="Colorful Shading" w:uiPriority="71"/>
-    <w:lsdException w:name="Colorful List" w:uiPriority="72"/>
-    <w:lsdException w:name="Colorful Grid" w:uiPriority="73"/>
-    <w:lsdException w:name="Light Shading Accent 1" w:uiPriority="60"/>
-    <w:lsdException w:name="Light List Accent 1" w:uiPriority="61"/>
-    <w:lsdException w:name="Light Grid Accent 1" w:uiPriority="62"/>
-    <w:lsdException w:name="Medium Shading 1 Accent 1" w:uiPriority="63"/>
-    <w:lsdException w:name="Medium Shading 2 Accent 1" w:uiPriority="64"/>
-    <w:lsdException w:name="Medium List 1 Accent 1" w:uiPriority="65"/>
-    <w:lsdException w:name="Revision" w:semiHidden="1"/>
-    <w:lsdException w:name="List Paragraph" w:uiPriority="34" w:qFormat="1"/>
-    <w:lsdException w:name="Quote" w:uiPriority="29" w:qFormat="1"/>
-    <w:lsdException w:name="Intense Quote" w:uiPriority="30" w:qFormat="1"/>
-    <w:lsdException w:name="Medium List 2 Accent 1" w:uiPriority="66"/>
-    <w:lsdException w:name="Medium Grid 1 Accent 1" w:uiPriority="67"/>
-    <w:lsdException w:name="Medium Grid 2 Accent 1" w:uiPriority="68"/>
-    <w:lsdException w:name="Medium Grid 3 Accent 1" w:uiPriority="69"/>
-    <w:lsdException w:name="Dark List Accent 1" w:uiPriority="70"/>
-    <w:lsdException w:name="Colorful Shading Accent 1" w:uiPriority="71"/>
-    <w:lsdException w:name="Colorful List Accent 1" w:uiPriority="72"/>
-    <w:lsdException w:name="Colorful Grid Accent 1" w:uiPriority="73"/>
-    <w:lsdException w:name="Light Shading Accent 2" w:uiPriority="60"/>
-    <w:lsdException w:name="Light List Accent 2" w:uiPriority="61"/>
-    <w:lsdException w:name="Light Grid Accent 2" w:uiPriority="62"/>
-    <w:lsdException w:name="Medium Shading 1 Accent 2" w:uiPriority="63"/>
-    <w:lsdException w:name="Medium Shading 2 Accent 2" w:uiPriority="64"/>
-    <w:lsdException w:name="Medium List 1 Accent 2" w:uiPriority="65"/>
-    <w:lsdException w:name="Medium List 2 Accent 2" w:uiPriority="66"/>
-    <w:lsdException w:name="Medium Grid 1 Accent 2" w:uiPriority="67"/>
-    <w:lsdException w:name="Medium Grid 2 Accent 2" w:uiPriority="68"/>
-    <w:lsdException w:name="Medium Grid 3 Accent 2" w:uiPriority="69"/>
-    <w:lsdException w:name="Dark List Accent 2" w:uiPriority="70"/>
-    <w:lsdException w:name="Colorful Shading Accent 2" w:uiPriority="71"/>
-    <w:lsdException w:name="Colorful List Accent 2" w:uiPriority="72"/>
-    <w:lsdException w:name="Colorful Grid Accent 2" w:uiPriority="73"/>
-    <w:lsdException w:name="Light Shading Accent 3" w:uiPriority="60"/>
-    <w:lsdException w:name="Light List Accent 3" w:uiPriority="61"/>
-    <w:lsdException w:name="Light Grid Accent 3" w:uiPriority="62"/>
-    <w:lsdException w:name="Medium Shading 1 Accent 3" w:uiPriority="63"/>
-    <w:lsdException w:name="Medium Shading 2 Accent 3" w:uiPriority="64"/>
-    <w:lsdException w:name="Medium List 1 Accent 3" w:uiPriority="65"/>
-    <w:lsdException w:name="Medium List 2 Accent 3" w:uiPriority="66"/>
-    <w:lsdException w:name="Medium Grid 1 Accent 3" w:uiPriority="67"/>
-    <w:lsdException w:name="Medium Grid 2 Accent 3" w:uiPriority="68"/>
-    <w:lsdException w:name="Medium Grid 3 Accent 3" w:uiPriority="69"/>
-    <w:lsdException w:name="Dark List Accent 3" w:uiPriority="70"/>
-    <w:lsdException w:name="Colorful Shading Accent 3" w:uiPriority="71"/>
-    <w:lsdException w:name="Colorful List Accent 3" w:uiPriority="72"/>
-    <w:lsdException w:name="Colorful Grid Accent 3" w:uiPriority="73"/>
-    <w:lsdException w:name="Light Shading Accent 4" w:uiPriority="60"/>
-    <w:lsdException w:name="Light List Accent 4" w:uiPriority="61"/>
-    <w:lsdException w:name="Light Grid Accent 4" w:uiPriority="62"/>
-    <w:lsdException w:name="Medium Shading 1 Accent 4" w:uiPriority="63"/>
-    <w:lsdException w:name="Medium Shading 2 Accent 4" w:uiPriority="64"/>
-    <w:lsdException w:name="Medium List 1 Accent 4" w:uiPriority="65"/>
-    <w:lsdException w:name="Medium List 2 Accent 4" w:uiPriority="66"/>
-    <w:lsdException w:name="Medium Grid 1 Accent 4" w:uiPriority="67"/>
-    <w:lsdException w:name="Medium Grid 2 Accent 4" w:uiPriority="68"/>
-    <w:lsdException w:name="Medium Grid 3 Accent 4" w:uiPriority="69"/>
-    <w:lsdException w:name="Dark List Accent 4" w:uiPriority="70"/>
-    <w:lsdException w:name="Colorful Shading Accent 4" w:uiPriority="71"/>
-    <w:lsdException w:name="Colorful List Accent 4" w:uiPriority="72"/>
-    <w:lsdException w:name="Colorful Grid Accent 4" w:uiPriority="73"/>
-    <w:lsdException w:name="Light Shading Accent 5" w:uiPriority="60"/>
-    <w:lsdException w:name="Light List Accent 5" w:uiPriority="61"/>
-    <w:lsdException w:name="Light Grid Accent 5" w:uiPriority="62"/>
-    <w:lsdException w:name="Medium Shading 1 Accent 5" w:uiPriority="63"/>
-    <w:lsdException w:name="Medium Shading 2 Accent 5" w:uiPriority="64"/>
-    <w:lsdException w:name="Medium List 1 Accent 5" w:uiPriority="65"/>
-    <w:lsdException w:name="Medium List 2 Accent 5" w:uiPriority="66"/>
-    <w:lsdException w:name="Medium Grid 1 Accent 5" w:uiPriority="67"/>
-    <w:lsdException w:name="Medium Grid 2 Accent 5" w:uiPriority="68"/>
-    <w:lsdException w:name="Medium Grid 3 Accent 5" w:uiPriority="69"/>
-    <w:lsdException w:name="Dark List Accent 5" w:uiPriority="70"/>
-    <w:lsdException w:name="Colorful Shading Accent 5" w:uiPriority="71"/>
-    <w:lsdException w:name="Colorful List Accent 5" w:uiPriority="72"/>
-    <w:lsdException w:name="Colorful Grid Accent 5" w:uiPriority="73"/>
-    <w:lsdException w:name="Light Shading Accent 6" w:uiPriority="60"/>
-    <w:lsdException w:name="Light List Accent 6" w:uiPriority="61"/>
-    <w:lsdException w:name="Light Grid Accent 6" w:uiPriority="62"/>
-    <w:lsdException w:name="Medium Shading 1 Accent 6" w:uiPriority="63"/>
-    <w:lsdException w:name="Medium Shading 2 Accent 6" w:uiPriority="64"/>
-    <w:lsdException w:name="Medium List 1 Accent 6" w:uiPriority="65"/>
-    <w:lsdException w:name="Medium List 2 Accent 6" w:uiPriority="66"/>
-    <w:lsdException w:name="Medium Grid 1 Accent 6" w:uiPriority="67"/>
-    <w:lsdException w:name="Medium Grid 2 Accent 6" w:uiPriority="68"/>
-    <w:lsdException w:name="Medium Grid 3 Accent 6" w:uiPriority="69"/>
-    <w:lsdException w:name="Dark List Accent 6" w:uiPriority="70"/>
-    <w:lsdException w:name="Colorful Shading Accent 6" w:uiPriority="71"/>
-    <w:lsdException w:name="Colorful List Accent 6" w:uiPriority="72"/>
-    <w:lsdException w:name="Colorful Grid Accent 6" w:uiPriority="73"/>
-    <w:lsdException w:name="Subtle Emphasis" w:uiPriority="19" w:qFormat="1"/>
-    <w:lsdException w:name="Intense Emphasis" w:uiPriority="21" w:qFormat="1"/>
-    <w:lsdException w:name="Subtle Reference" w:uiPriority="31" w:qFormat="1"/>
-    <w:lsdException w:name="Intense Reference" w:uiPriority="32" w:qFormat="1"/>
-    <w:lsdException w:name="Book Title" w:uiPriority="33" w:qFormat="1"/>
-    <w:lsdException w:name="Bibliography" w:semiHidden="1" w:uiPriority="37" w:unhideWhenUsed="1"/>
-    <w:lsdException w:name="TOC Heading" w:semiHidden="1" w:uiPriority="39" w:unhideWhenUsed="1" w:qFormat="1"/>
-    <w:lsdException w:name="Plain Table 1" w:uiPriority="41"/>
-    <w:lsdException w:name="Plain Table 2" w:uiPriority="42"/>
-    <w:lsdException w:name="Plain Table 3" w:uiPriority="43"/>
-    <w:lsdException w:name="Plain Table 4" w:uiPriority="44"/>
-    <w:lsdException w:name="Plain Table 5" w:uiPriority="45"/>
-    <w:lsdException w:name="Grid Table Light" w:uiPriority="40"/>
-    <w:lsdException w:name="Grid Table 1 Light" w:uiPriority="46"/>
-    <w:lsdException w:name="Grid Table 2" w:uiPriority="47"/>
-    <w:lsdException w:name="Grid Table 3" w:uiPriority="48"/>
-    <w:lsdException w:name="Grid Table 4" w:uiPriority="49"/>
-    <w:lsdException w:name="Grid Table 5 Dark" w:uiPriority="50"/>
-    <w:lsdException w:name="Grid Table 6 Colorful" w:uiPriority="51"/>
-    <w:lsdException w:name="Grid Table 7 Colorful" w:uiPriority="52"/>
-    <w:lsdException w:name="Grid Table 1 Light Accent 1" w:uiPriority="46"/>
-    <w:lsdException w:name="Grid Table 2 Accent 1" w:uiPriority="47"/>
-    <w:lsdException w:name="Grid Table 3 Accent 1" w:uiPriority="48"/>
-    <w:lsdException w:name="Grid Table 4 Accent 1" w:uiPriority="49"/>
-    <w:lsdException w:name="Grid Table 5 Dark Accent 1" w:uiPriority="50"/>
-    <w:lsdException w:name="Grid Table 6 Colorful Accent 1" w:uiPriority="51"/>
-    <w:lsdException w:name="Grid Table 7 Colorful Accent 1" w:uiPriority="52"/>
-    <w:lsdException w:name="Grid Table 1 Light Accent 2" w:uiPriority="46"/>
-    <w:lsdException w:name="Grid Table 2 Accent 2" w:uiPriority="47"/>
-    <w:lsdException w:name="Grid Table 3 Accent 2" w:uiPriority="48"/>
-    <w:lsdException w:name="Grid Table 4 Accent 2" w:uiPriority="49"/>
-    <w:lsdException w:name="Grid Table 5 Dark Accent 2" w:uiPriority="50"/>
-    <w:lsdException w:name="Grid Table 6 Colorful Accent 2" w:uiPriority="51"/>
-    <w:lsdException w:name="Grid Table 7 Colorful Accent 2" w:uiPriority="52"/>
-    <w:lsdException w:name="Grid Table 1 Light Accent 3" w:uiPriority="46"/>
-    <w:lsdException w:name="Grid Table 2 Accent 3" w:uiPriority="47"/>
-    <w:lsdException w:name="Grid Table 3 Accent 3" w:uiPriority="48"/>
-    <w:lsdException w:name="Grid Table 4 Accent 3" w:uiPriority="49"/>
-    <w:lsdException w:name="Grid Table 5 Dark Accent 3" w:uiPriority="50"/>
-    <w:lsdException w:name="Grid Table 6 Colorful Accent 3" w:uiPriority="51"/>
-    <w:lsdException w:name="Grid Table 7 Colorful Accent 3" w:uiPriority="52"/>
-    <w:lsdException w:name="Grid Table 1 Light Accent 4" w:uiPriority="46"/>
-    <w:lsdException w:name="Grid Table 2 Accent 4" w:uiPriority="47"/>
-    <w:lsdException w:name="Grid Table 3 Accent 4" w:uiPriority="48"/>
-    <w:lsdException w:name="Grid Table 4 Accent 4" w:uiPriority="49"/>
-    <w:lsdException w:name="Grid Table 5 Dark Accent 4" w:uiPriority="50"/>
-    <w:lsdException w:name="Grid Table 6 Colorful Accent 4" w:uiPriority="51"/>
-    <w:lsdException w:name="Grid Table 7 Colorful Accent 4" w:uiPriority="52"/>
-    <w:lsdException w:name="Grid Table 1 Light Accent 5" w:uiPriority="46"/>
-    <w:lsdException w:name="Grid Table 2 Accent 5" w:uiPriority="47"/>
-    <w:lsdException w:name="Grid Table 3 Accent 5" w:uiPriority="48"/>
-    <w:lsdException w:name="Grid Table 4 Accent 5" w:uiPriority="49"/>
-    <w:lsdException w:name="Grid Table 5 Dark Accent 5" w:uiPriority="50"/>
-    <w:lsdException w:name="Grid Table 6 Colorful Accent 5" w:uiPriority="51"/>
-    <w:lsdException w:name="Grid Table 7 Colorful Accent 5" w:uiPriority="52"/>
-    <w:lsdException w:name="Grid Table 1 Light Accent 6" w:uiPriority="46"/>
-    <w:lsdException w:name="Grid Table 2 Accent 6" w:uiPriority="47"/>
-    <w:lsdException w:name="Grid Table 3 Accent 6" w:uiPriority="48"/>
-    <w:lsdException w:name="Grid Table 4 Accent 6" w:uiPriority="49"/>
-    <w:lsdException w:name="Grid Table 5 Dark Accent 6" w:uiPriority="50"/>
-    <w:lsdException w:name="Grid Table 6 Colorful Accent 6" w:uiPriority="51"/>
-    <w:lsdException w:name="Grid Table 7 Colorful Accent 6" w:uiPriority="52"/>
-    <w:lsdException w:name="List Table 1 Light" w:uiPriority="46"/>
-    <w:lsdException w:name="List Table 2" w:uiPriority="47"/>
-    <w:lsdException w:name="List Table 3" w:uiPriority="48"/>
-    <w:lsdException w:name="List Table 4" w:uiPriority="49"/>
-    <w:lsdException w:name="List Table 5 Dark" w:uiPriority="50"/>
-    <w:lsdException w:name="List Table 6 Colorful" w:uiPriority="51"/>
-    <w:lsdException w:name="List Table 7 Colorful" w:uiPriority="52"/>
-    <w:lsdException w:name="List Table 1 Light Accent 1" w:uiPriority="46"/>
-    <w:lsdException w:name="List Table 2 Accent 1" w:uiPriority="47"/>
-    <w:lsdException w:name="List Table 3 Accent 1" w:uiPriority="48"/>
-    <w:lsdException w:name="List Table 4 Accent 1" w:uiPriority="49"/>
-    <w:lsdException w:name="List Table 5 Dark Accent 1" w:uiPriority="50"/>
-    <w:lsdException w:name="List Table 6 Colorful Accent 1" w:uiPriority="51"/>
-    <w:lsdException w:name="List Table 7 Colorful Accent 1" w:uiPriority="52"/>
-    <w:lsdException w:name="List Table 1 Light Accent 2" w:uiPriority="46"/>
-    <w:lsdException w:name="List Table 2 Accent 2" w:uiPriority="47"/>
-    <w:lsdException w:name="List Table 3 Accent 2" w:uiPriority="48"/>
-    <w:lsdException w:name="List Table 4 Accent 2" w:uiPriority="49"/>
-    <w:lsdException w:name="List Table 5 Dark Accent 2" w:uiPriority="50"/>
-    <w:lsdException w:name="List Table 6 Colorful Accent 2" w:uiPriority="51"/>
-    <w:lsdException w:name="List Table 7 Colorful Accent 2" w:uiPriority="52"/>
-    <w:lsdException w:name="List Table 1 Light Accent 3" w:uiPriority="46"/>
-    <w:lsdException w:name="List Table 2 Accent 3" w:uiPriority="47"/>
-    <w:lsdException w:name="List Table 3 Accent 3" w:uiPriority="48"/>
-    <w:lsdException w:name="List Table 4 Accent 3" w:uiPriority="49"/>
-    <w:lsdException w:name="List Table 5 Dark Accent 3" w:uiPriority="50"/>
-    <w:lsdException w:name="List Table 6 Colorful Accent 3" w:uiPriority="51"/>
-    <w:lsdException w:name="List Table 7 Colorful Accent 3" w:uiPriority="52"/>
-    <w:lsdException w:name="List Table 1 Light Accent 4" w:uiPriority="46"/>
-    <w:lsdException w:name="List Table 2 Accent 4" w:uiPriority="47"/>
-    <w:lsdException w:name="List Table 3 Accent 4" w:uiPriority="48"/>
-    <w:lsdException w:name="List Table 4 Accent 4" w:uiPriority="49"/>
-    <w:lsdException w:name="List Table 5 Dark Accent 4" w:uiPriority="50"/>
-    <w:lsdException w:name="List Table 6 Colorful Accent 4" w:uiPriority="51"/>
-    <w:lsdException w:name="List Table 7 Colorful Accent 4" w:uiPriority="52"/>
-    <w:lsdException w:name="List Table 1 Light Accent 5" w:uiPriority="46"/>
-    <w:lsdException w:name="List Table 2 Accent 5" w:uiPriority="47"/>
-    <w:lsdException w:name="List Table 3 Accent 5" w:uiPriority="48"/>
-    <w:lsdException w:name="List Table 4 Accent 5" w:uiPriority="49"/>
-    <w:lsdException w:name="List Table 5 Dark Accent 5" w:uiPriority="50"/>
-    <w:lsdException w:name="List Table 6 Colorful Accent 5" w:uiPriority="51"/>
-    <w:lsdException w:name="List Table 7 Colorful Accent 5" w:uiPriority="52"/>
-    <w:lsdException w:name="List Table 1 Light Accent 6" w:uiPriority="46"/>
-    <w:lsdException w:name="List Table 2 Accent 6" w:uiPriority="47"/>
-    <w:lsdException w:name="List Table 3 Accent 6" w:uiPriority="48"/>
-    <w:lsdException w:name="List Table 4 Accent 6" w:uiPriority="49"/>
-    <w:lsdException w:name="List Table 5 Dark Accent 6" w:uiPriority="50"/>
-    <w:lsdException w:name="List Table 6 Colorful Accent 6" w:uiPriority="51"/>
-    <w:lsdException w:name="List Table 7 Colorful Accent 6" w:uiPriority="52"/>
+  <w:latentStyles w:defLockedState="0" w:defUIPriority="99" w:defSemiHidden="1" w:defUnhideWhenUsed="1" w:defQFormat="0" w:count="267">
+    <w:lsdException w:name="Normal" w:semiHidden="0" w:uiPriority="0" w:unhideWhenUsed="0" w:qFormat="1"/>
+    <w:lsdException w:name="heading 1" w:semiHidden="0" w:uiPriority="9" w:unhideWhenUsed="0" w:qFormat="1"/>
+    <w:lsdException w:name="heading 2" w:uiPriority="9" w:qFormat="1"/>
+    <w:lsdException w:name="heading 3" w:uiPriority="9" w:qFormat="1"/>
+    <w:lsdException w:name="heading 4" w:uiPriority="9" w:qFormat="1"/>
+    <w:lsdException w:name="heading 5" w:uiPriority="9" w:qFormat="1"/>
+    <w:lsdException w:name="heading 6" w:uiPriority="9" w:qFormat="1"/>
+    <w:lsdException w:name="heading 7" w:uiPriority="9" w:qFormat="1"/>
+    <w:lsdException w:name="heading 8" w:uiPriority="9" w:qFormat="1"/>
+    <w:lsdException w:name="heading 9" w:uiPriority="9" w:qFormat="1"/>
+    <w:lsdException w:name="toc 1" w:uiPriority="39"/>
+    <w:lsdException w:name="toc 2" w:uiPriority="39"/>
+    <w:lsdException w:name="toc 3" w:uiPriority="39"/>
+    <w:lsdException w:name="toc 4" w:uiPriority="39"/>
+    <w:lsdException w:name="toc 5" w:uiPriority="39"/>
+    <w:lsdException w:name="toc 6" w:uiPriority="39"/>
+    <w:lsdException w:name="toc 7" w:uiPriority="39"/>
+    <w:lsdException w:name="toc 8" w:uiPriority="39"/>
+    <w:lsdException w:name="toc 9" w:uiPriority="39"/>
+    <w:lsdException w:name="caption" w:uiPriority="35" w:qFormat="1"/>
+    <w:lsdException w:name="Title" w:semiHidden="0" w:uiPriority="10" w:unhideWhenUsed="0" w:qFormat="1"/>
+    <w:lsdException w:name="Default Paragraph Font" w:uiPriority="1"/>
+    <w:lsdException w:name="Subtitle" w:semiHidden="0" w:uiPriority="11" w:unhideWhenUsed="0" w:qFormat="1"/>
+    <w:lsdException w:name="Strong" w:semiHidden="0" w:uiPriority="22" w:unhideWhenUsed="0" w:qFormat="1"/>
+    <w:lsdException w:name="Emphasis" w:semiHidden="0" w:uiPriority="20" w:unhideWhenUsed="0" w:qFormat="1"/>
+    <w:lsdException w:name="Table Grid" w:semiHidden="0" w:uiPriority="39" w:unhideWhenUsed="0"/>
+    <w:lsdException w:name="Placeholder Text" w:unhideWhenUsed="0"/>
+    <w:lsdException w:name="No Spacing" w:semiHidden="0" w:uiPriority="1" w:unhideWhenUsed="0" w:qFormat="1"/>
+    <w:lsdException w:name="Light Shading" w:semiHidden="0" w:uiPriority="60" w:unhideWhenUsed="0"/>
+    <w:lsdException w:name="Light List" w:semiHidden="0" w:uiPriority="61" w:unhideWhenUsed="0"/>
+    <w:lsdException w:name="Light Grid" w:semiHidden="0" w:uiPriority="62" w:unhideWhenUsed="0"/>
+    <w:lsdException w:name="Medium Shading 1" w:semiHidden="0" w:uiPriority="63" w:unhideWhenUsed="0"/>
+    <w:lsdException w:name="Medium Shading 2" w:semiHidden="0" w:uiPriority="64" w:unhideWhenUsed="0"/>
+    <w:lsdException w:name="Medium List 1" w:semiHidden="0" w:uiPriority="65" w:unhideWhenUsed="0"/>
+    <w:lsdException w:name="Medium List 2" w:semiHidden="0" w:uiPriority="66" w:unhideWhenUsed="0"/>
+    <w:lsdException w:name="Medium Grid 1" w:semiHidden="0" w:uiPriority="67" w:unhideWhenUsed="0"/>
+    <w:lsdException w:name="Medium Grid 2" w:semiHidden="0" w:uiPriority="68" w:unhideWhenUsed="0"/>
+    <w:lsdException w:name="Medium Grid 3" w:semiHidden="0" w:uiPriority="69" w:unhideWhenUsed="0"/>
+    <w:lsdException w:name="Dark List" w:semiHidden="0" w:uiPriority="70" w:unhideWhenUsed="0"/>
+    <w:lsdException w:name="Colorful Shading" w:semiHidden="0" w:uiPriority="71" w:unhideWhenUsed="0"/>
+    <w:lsdException w:name="Colorful List" w:semiHidden="0" w:uiPriority="72" w:unhideWhenUsed="0"/>
+    <w:lsdException w:name="Colorful Grid" w:semiHidden="0" w:uiPriority="73" w:unhideWhenUsed="0"/>
+    <w:lsdException w:name="Light Shading Accent 1" w:semiHidden="0" w:uiPriority="60" w:unhideWhenUsed="0"/>
+    <w:lsdException w:name="Light List Accent 1" w:semiHidden="0" w:uiPriority="61" w:unhideWhenUsed="0"/>
+    <w:lsdException w:name="Light Grid Accent 1" w:semiHidden="0" w:uiPriority="62" w:unhideWhenUsed="0"/>
+    <w:lsdException w:name="Medium Shading 1 Accent 1" w:semiHidden="0" w:uiPriority="63" w:unhideWhenUsed="0"/>
+    <w:lsdException w:name="Medium Shading 2 Accent 1" w:semiHidden="0" w:uiPriority="64" w:unhideWhenUsed="0"/>
+    <w:lsdException w:name="Medium List 1 Accent 1" w:semiHidden="0" w:uiPriority="65" w:unhideWhenUsed="0"/>
+    <w:lsdException w:name="Revision" w:unhideWhenUsed="0"/>
+    <w:lsdException w:name="List Paragraph" w:semiHidden="0" w:uiPriority="34" w:unhideWhenUsed="0" w:qFormat="1"/>
+    <w:lsdException w:name="Quote" w:semiHidden="0" w:uiPriority="29" w:unhideWhenUsed="0" w:qFormat="1"/>
+    <w:lsdException w:name="Intense Quote" w:semiHidden="0" w:uiPriority="30" w:unhideWhenUsed="0" w:qFormat="1"/>
+    <w:lsdException w:name="Medium List 2 Accent 1" w:semiHidden="0" w:uiPriority="66" w:unhideWhenUsed="0"/>
+    <w:lsdException w:name="Medium Grid 1 Accent 1" w:semiHidden="0" w:uiPriority="67" w:unhideWhenUsed="0"/>
+    <w:lsdException w:name="Medium Grid 2 Accent 1" w:semiHidden="0" w:uiPriority="68" w:unhideWhenUsed="0"/>
+    <w:lsdException w:name="Medium Grid 3 Accent 1" w:semiHidden="0" w:uiPriority="69" w:unhideWhenUsed="0"/>
+    <w:lsdException w:name="Dark List Accent 1" w:semiHidden="0" w:uiPriority="70" w:unhideWhenUsed="0"/>
+    <w:lsdException w:name="Colorful Shading Accent 1" w:semiHidden="0" w:uiPriority="71" w:unhideWhenUsed="0"/>
+    <w:lsdException w:name="Colorful List Accent 1" w:semiHidden="0" w:uiPriority="72" w:unhideWhenUsed="0"/>
+    <w:lsdException w:name="Colorful Grid Accent 1" w:semiHidden="0" w:uiPriority="73" w:unhideWhenUsed="0"/>
+    <w:lsdException w:name="Light Shading Accent 2" w:semiHidden="0" w:uiPriority="60" w:unhideWhenUsed="0"/>
+    <w:lsdException w:name="Light List Accent 2" w:semiHidden="0" w:uiPriority="61" w:unhideWhenUsed="0"/>
+    <w:lsdException w:name="Light Grid Accent 2" w:semiHidden="0" w:uiPriority="62" w:unhideWhenUsed="0"/>
+    <w:lsdException w:name="Medium Shading 1 Accent 2" w:semiHidden="0" w:uiPriority="63" w:unhideWhenUsed="0"/>
+    <w:lsdException w:name="Medium Shading 2 Accent 2" w:semiHidden="0" w:uiPriority="64" w:unhideWhenUsed="0"/>
+    <w:lsdException w:name="Medium List 1 Accent 2" w:semiHidden="0" w:uiPriority="65" w:unhideWhenUsed="0"/>
+    <w:lsdException w:name="Medium List 2 Accent 2" w:semiHidden="0" w:uiPriority="66" w:unhideWhenUsed="0"/>
+    <w:lsdException w:name="Medium Grid 1 Accent 2" w:semiHidden="0" w:uiPriority="67" w:unhideWhenUsed="0"/>
+    <w:lsdException w:name="Medium Grid 2 Accent 2" w:semiHidden="0" w:uiPriority="68" w:unhideWhenUsed="0"/>
+    <w:lsdException w:name="Medium Grid 3 Accent 2" w:semiHidden="0" w:uiPriority="69" w:unhideWhenUsed="0"/>
+    <w:lsdException w:name="Dark List Accent 2" w:semiHidden="0" w:uiPriority="70" w:unhideWhenUsed="0"/>
+    <w:lsdException w:name="Colorful Shading Accent 2" w:semiHidden="0" w:uiPriority="71" w:unhideWhenUsed="0"/>
+    <w:lsdException w:name="Colorful List Accent 2" w:semiHidden="0" w:uiPriority="72" w:unhideWhenUsed="0"/>
+    <w:lsdException w:name="Colorful Grid Accent 2" w:semiHidden="0" w:uiPriority="73" w:unhideWhenUsed="0"/>
+    <w:lsdException w:name="Light Shading Accent 3" w:semiHidden="0" w:uiPriority="60" w:unhideWhenUsed="0"/>
+    <w:lsdException w:name="Light List Accent 3" w:semiHidden="0" w:uiPriority="61" w:unhideWhenUsed="0"/>
+    <w:lsdException w:name="Light Grid Accent 3" w:semiHidden="0" w:uiPriority="62" w:unhideWhenUsed="0"/>
+    <w:lsdException w:name="Medium Shading 1 Accent 3" w:semiHidden="0" w:uiPriority="63" w:unhideWhenUsed="0"/>
+    <w:lsdException w:name="Medium Shading 2 Accent 3" w:semiHidden="0" w:uiPriority="64" w:unhideWhenUsed="0"/>
+    <w:lsdException w:name="Medium List 1 Accent 3" w:semiHidden="0" w:uiPriority="65" w:unhideWhenUsed="0"/>
+    <w:lsdException w:name="Medium List 2 Accent 3" w:semiHidden="0" w:uiPriority="66" w:unhideWhenUsed="0"/>
+    <w:lsdException w:name="Medium Grid 1 Accent 3" w:semiHidden="0" w:uiPriority="67" w:unhideWhenUsed="0"/>
+    <w:lsdException w:name="Medium Grid 2 Accent 3" w:semiHidden="0" w:uiPriority="68" w:unhideWhenUsed="0"/>
+    <w:lsdException w:name="Medium Grid 3 Accent 3" w:semiHidden="0" w:uiPriority="69" w:unhideWhenUsed="0"/>
+    <w:lsdException w:name="Dark List Accent 3" w:semiHidden="0" w:uiPriority="70" w:unhideWhenUsed="0"/>
+    <w:lsdException w:name="Colorful Shading Accent 3" w:semiHidden="0" w:uiPriority="71" w:unhideWhenUsed="0"/>
+    <w:lsdException w:name="Colorful List Accent 3" w:semiHidden="0" w:uiPriority="72" w:unhideWhenUsed="0"/>
+    <w:lsdException w:name="Colorful Grid Accent 3" w:semiHidden="0" w:uiPriority="73" w:unhideWhenUsed="0"/>
+    <w:lsdException w:name="Light Shading Accent 4" w:semiHidden="0" w:uiPriority="60" w:unhideWhenUsed="0"/>
+    <w:lsdException w:name="Light List Accent 4" w:semiHidden="0" w:uiPriority="61" w:unhideWhenUsed="0"/>
+    <w:lsdException w:name="Light Grid Accent 4" w:semiHidden="0" w:uiPriority="62" w:unhideWhenUsed="0"/>
+    <w:lsdException w:name="Medium Shading 1 Accent 4" w:semiHidden="0" w:uiPriority="63" w:unhideWhenUsed="0"/>
+    <w:lsdException w:name="Medium Shading 2 Accent 4" w:semiHidden="0" w:uiPriority="64" w:unhideWhenUsed="0"/>
+    <w:lsdException w:name="Medium List 1 Accent 4" w:semiHidden="0" w:uiPriority="65" w:unhideWhenUsed="0"/>
+    <w:lsdException w:name="Medium List 2 Accent 4" w:semiHidden="0" w:uiPriority="66" w:unhideWhenUsed="0"/>
+    <w:lsdException w:name="Medium Grid 1 Accent 4" w:semiHidden="0" w:uiPriority="67" w:unhideWhenUsed="0"/>
+    <w:lsdException w:name="Medium Grid 2 Accent 4" w:semiHidden="0" w:uiPriority="68" w:unhideWhenUsed="0"/>
+    <w:lsdException w:name="Medium Grid 3 Accent 4" w:semiHidden="0" w:uiPriority="69" w:unhideWhenUsed="0"/>
+    <w:lsdException w:name="Dark List Accent 4" w:semiHidden="0" w:uiPriority="70" w:unhideWhenUsed="0"/>
+    <w:lsdException w:name="Colorful Shading Accent 4" w:semiHidden="0" w:uiPriority="71" w:unhideWhenUsed="0"/>
+    <w:lsdException w:name="Colorful List Accent 4" w:semiHidden="0" w:uiPriority="72" w:unhideWhenUsed="0"/>
+    <w:lsdException w:name="Colorful Grid Accent 4" w:semiHidden="0" w:uiPriority="73" w:unhideWhenUsed="0"/>
+    <w:lsdException w:name="Light Shading Accent 5" w:semiHidden="0" w:uiPriority="60" w:unhideWhenUsed="0"/>
+    <w:lsdException w:name="Light List Accent 5" w:semiHidden="0" w:uiPriority="61" w:unhideWhenUsed="0"/>
+    <w:lsdException w:name="Light Grid Accent 5" w:semiHidden="0" w:uiPriority="62" w:unhideWhenUsed="0"/>
+    <w:lsdException w:name="Medium Shading 1 Accent 5" w:semiHidden="0" w:uiPriority="63" w:unhideWhenUsed="0"/>
+    <w:lsdException w:name="Medium Shading 2 Accent 5" w:semiHidden="0" w:uiPriority="64" w:unhideWhenUsed="0"/>
+    <w:lsdException w:name="Medium List 1 Accent 5" w:semiHidden="0" w:uiPriority="65" w:unhideWhenUsed="0"/>
+    <w:lsdException w:name="Medium List 2 Accent 5" w:semiHidden="0" w:uiPriority="66" w:unhideWhenUsed="0"/>
+    <w:lsdException w:name="Medium Grid 1 Accent 5" w:semiHidden="0" w:uiPriority="67" w:unhideWhenUsed="0"/>
+    <w:lsdException w:name="Medium Grid 2 Accent 5" w:semiHidden="0" w:uiPriority="68" w:unhideWhenUsed="0"/>
+    <w:lsdException w:name="Medium Grid 3 Accent 5" w:semiHidden="0" w:uiPriority="69" w:unhideWhenUsed="0"/>
+    <w:lsdException w:name="Dark List Accent 5" w:semiHidden="0" w:uiPriority="70" w:unhideWhenUsed="0"/>
+    <w:lsdException w:name="Colorful Shading Accent 5" w:semiHidden="0" w:uiPriority="71" w:unhideWhenUsed="0"/>
+    <w:lsdException w:name="Colorful List Accent 5" w:semiHidden="0" w:uiPriority="72" w:unhideWhenUsed="0"/>
+    <w:lsdException w:name="Colorful Grid Accent 5" w:semiHidden="0" w:uiPriority="73" w:unhideWhenUsed="0"/>
+    <w:lsdException w:name="Light Shading Accent 6" w:semiHidden="0" w:uiPriority="60" w:unhideWhenUsed="0"/>
+    <w:lsdException w:name="Light List Accent 6" w:semiHidden="0" w:uiPriority="61" w:unhideWhenUsed="0"/>
+    <w:lsdException w:name="Light Grid Accent 6" w:semiHidden="0" w:uiPriority="62" w:unhideWhenUsed="0"/>
+    <w:lsdException w:name="Medium Shading 1 Accent 6" w:semiHidden="0" w:uiPriority="63" w:unhideWhenUsed="0"/>
+    <w:lsdException w:name="Medium Shading 2 Accent 6" w:semiHidden="0" w:uiPriority="64" w:unhideWhenUsed="0"/>
+    <w:lsdException w:name="Medium List 1 Accent 6" w:semiHidden="0" w:uiPriority="65" w:unhideWhenUsed="0"/>
+    <w:lsdException w:name="Medium List 2 Accent 6" w:semiHidden="0" w:uiPriority="66" w:unhideWhenUsed="0"/>
+    <w:lsdException w:name="Medium Grid 1 Accent 6" w:semiHidden="0" w:uiPriority="67" w:unhideWhenUsed="0"/>
+    <w:lsdException w:name="Medium Grid 2 Accent 6" w:semiHidden="0" w:uiPriority="68" w:unhideWhenUsed="0"/>
+    <w:lsdException w:name="Medium Grid 3 Accent 6" w:semiHidden="0" w:uiPriority="69" w:unhideWhenUsed="0"/>
+    <w:lsdException w:name="Dark List Accent 6" w:semiHidden="0" w:uiPriority="70" w:unhideWhenUsed="0"/>
+    <w:lsdException w:name="Colorful Shading Accent 6" w:semiHidden="0" w:uiPriority="71" w:unhideWhenUsed="0"/>
+    <w:lsdException w:name="Colorful List Accent 6" w:semiHidden="0" w:uiPriority="72" w:unhideWhenUsed="0"/>
+    <w:lsdException w:name="Colorful Grid Accent 6" w:semiHidden="0" w:uiPriority="73" w:unhideWhenUsed="0"/>
+    <w:lsdException w:name="Subtle Emphasis" w:semiHidden="0" w:uiPriority="19" w:unhideWhenUsed="0" w:qFormat="1"/>
+    <w:lsdException w:name="Intense Emphasis" w:semiHidden="0" w:uiPriority="21" w:unhideWhenUsed="0" w:qFormat="1"/>
+    <w:lsdException w:name="Subtle Reference" w:semiHidden="0" w:uiPriority="31" w:unhideWhenUsed="0" w:qFormat="1"/>
+    <w:lsdException w:name="Intense Reference" w:semiHidden="0" w:uiPriority="32" w:unhideWhenUsed="0" w:qFormat="1"/>
+    <w:lsdException w:name="Book Title" w:semiHidden="0" w:uiPriority="33" w:unhideWhenUsed="0" w:qFormat="1"/>
+    <w:lsdException w:name="Bibliography" w:uiPriority="37"/>
+    <w:lsdException w:name="TOC Heading" w:uiPriority="39" w:qFormat="1"/>
   </w:latentStyles>
-  <w:style w:type="paragraph" w:default="1" w:styleId="Normal">
+  <w:style w:type="paragraph" w:default="1" w:styleId="Standard">
     <w:name w:val="Normal"/>
     <w:qFormat/>
     <w:rsid w:val="0062124D"/>
@@ -11553,11 +12209,11 @@
       <w:lang w:eastAsia="en-US"/>
     </w:rPr>
   </w:style>
-  <w:style w:type="paragraph" w:styleId="Heading1">
+  <w:style w:type="paragraph" w:styleId="berschrift1">
     <w:name w:val="heading 1"/>
-    <w:basedOn w:val="Normal"/>
-    <w:next w:val="Normal"/>
-    <w:link w:val="Heading1Char"/>
+    <w:basedOn w:val="Standard"/>
+    <w:next w:val="Standard"/>
+    <w:link w:val="berschrift1Zchn"/>
     <w:uiPriority w:val="9"/>
     <w:qFormat/>
     <w:rsid w:val="004A215F"/>
@@ -11573,11 +12229,11 @@
       <w:szCs w:val="32"/>
     </w:rPr>
   </w:style>
-  <w:style w:type="paragraph" w:styleId="Heading2">
+  <w:style w:type="paragraph" w:styleId="berschrift2">
     <w:name w:val="heading 2"/>
-    <w:basedOn w:val="Normal"/>
-    <w:next w:val="Normal"/>
-    <w:link w:val="Heading2Char"/>
+    <w:basedOn w:val="Standard"/>
+    <w:next w:val="Standard"/>
+    <w:link w:val="berschrift2Zchn"/>
     <w:uiPriority w:val="9"/>
     <w:unhideWhenUsed/>
     <w:qFormat/>
@@ -11594,11 +12250,11 @@
       <w:szCs w:val="26"/>
     </w:rPr>
   </w:style>
-  <w:style w:type="paragraph" w:styleId="Heading3">
+  <w:style w:type="paragraph" w:styleId="berschrift3">
     <w:name w:val="heading 3"/>
-    <w:basedOn w:val="Normal"/>
-    <w:next w:val="Normal"/>
-    <w:link w:val="Heading3Char"/>
+    <w:basedOn w:val="Standard"/>
+    <w:next w:val="Standard"/>
+    <w:link w:val="berschrift3Zchn"/>
     <w:uiPriority w:val="9"/>
     <w:semiHidden/>
     <w:unhideWhenUsed/>
@@ -11616,13 +12272,13 @@
       <w:szCs w:val="24"/>
     </w:rPr>
   </w:style>
-  <w:style w:type="character" w:default="1" w:styleId="DefaultParagraphFont">
+  <w:style w:type="character" w:default="1" w:styleId="Absatz-Standardschriftart">
     <w:name w:val="Default Paragraph Font"/>
     <w:uiPriority w:val="1"/>
     <w:semiHidden/>
     <w:unhideWhenUsed/>
   </w:style>
-  <w:style w:type="table" w:default="1" w:styleId="TableNormal">
+  <w:style w:type="table" w:default="1" w:styleId="NormaleTabelle">
     <w:name w:val="Normal Table"/>
     <w:uiPriority w:val="99"/>
     <w:semiHidden/>
@@ -11637,16 +12293,16 @@
       </w:tblCellMar>
     </w:tblPr>
   </w:style>
-  <w:style w:type="numbering" w:default="1" w:styleId="NoList">
+  <w:style w:type="numbering" w:default="1" w:styleId="KeineListe">
     <w:name w:val="No List"/>
     <w:uiPriority w:val="99"/>
     <w:semiHidden/>
     <w:unhideWhenUsed/>
   </w:style>
-  <w:style w:type="paragraph" w:styleId="Header">
+  <w:style w:type="paragraph" w:styleId="Kopfzeile">
     <w:name w:val="header"/>
-    <w:basedOn w:val="Normal"/>
-    <w:link w:val="HeaderChar"/>
+    <w:basedOn w:val="Standard"/>
+    <w:link w:val="KopfzeileZchn"/>
     <w:uiPriority w:val="99"/>
     <w:unhideWhenUsed/>
     <w:rsid w:val="00204250"/>
@@ -11662,17 +12318,17 @@
       <w:lang w:eastAsia="ja-JP"/>
     </w:rPr>
   </w:style>
-  <w:style w:type="character" w:customStyle="1" w:styleId="HeaderChar">
-    <w:name w:val="Header Char"/>
-    <w:basedOn w:val="DefaultParagraphFont"/>
-    <w:link w:val="Header"/>
+  <w:style w:type="character" w:customStyle="1" w:styleId="KopfzeileZchn">
+    <w:name w:val="Kopfzeile Zchn"/>
+    <w:basedOn w:val="Absatz-Standardschriftart"/>
+    <w:link w:val="Kopfzeile"/>
     <w:uiPriority w:val="99"/>
     <w:rsid w:val="00204250"/>
   </w:style>
-  <w:style w:type="paragraph" w:styleId="Footer">
+  <w:style w:type="paragraph" w:styleId="Fuzeile">
     <w:name w:val="footer"/>
-    <w:basedOn w:val="Normal"/>
-    <w:link w:val="FooterChar"/>
+    <w:basedOn w:val="Standard"/>
+    <w:link w:val="FuzeileZchn"/>
     <w:uiPriority w:val="99"/>
     <w:unhideWhenUsed/>
     <w:rsid w:val="00204250"/>
@@ -11688,18 +12344,18 @@
       <w:lang w:eastAsia="ja-JP"/>
     </w:rPr>
   </w:style>
-  <w:style w:type="character" w:customStyle="1" w:styleId="FooterChar">
-    <w:name w:val="Footer Char"/>
-    <w:basedOn w:val="DefaultParagraphFont"/>
-    <w:link w:val="Footer"/>
+  <w:style w:type="character" w:customStyle="1" w:styleId="FuzeileZchn">
+    <w:name w:val="Fußzeile Zchn"/>
+    <w:basedOn w:val="Absatz-Standardschriftart"/>
+    <w:link w:val="Fuzeile"/>
     <w:uiPriority w:val="99"/>
     <w:rsid w:val="00204250"/>
   </w:style>
-  <w:style w:type="paragraph" w:styleId="Title">
+  <w:style w:type="paragraph" w:styleId="Titel">
     <w:name w:val="Title"/>
-    <w:basedOn w:val="Normal"/>
-    <w:next w:val="Normal"/>
-    <w:link w:val="TitleChar"/>
+    <w:basedOn w:val="Standard"/>
+    <w:next w:val="Standard"/>
+    <w:link w:val="TitelZchn"/>
     <w:uiPriority w:val="10"/>
     <w:qFormat/>
     <w:rsid w:val="0062124D"/>
@@ -11715,10 +12371,10 @@
       <w:szCs w:val="56"/>
     </w:rPr>
   </w:style>
-  <w:style w:type="character" w:customStyle="1" w:styleId="TitleChar">
-    <w:name w:val="Title Char"/>
-    <w:basedOn w:val="DefaultParagraphFont"/>
-    <w:link w:val="Title"/>
+  <w:style w:type="character" w:customStyle="1" w:styleId="TitelZchn">
+    <w:name w:val="Titel Zchn"/>
+    <w:basedOn w:val="Absatz-Standardschriftart"/>
+    <w:link w:val="Titel"/>
     <w:uiPriority w:val="10"/>
     <w:rsid w:val="0062124D"/>
     <w:rPr>
@@ -11730,11 +12386,11 @@
       <w:lang w:eastAsia="en-US"/>
     </w:rPr>
   </w:style>
-  <w:style w:type="paragraph" w:styleId="Subtitle">
+  <w:style w:type="paragraph" w:styleId="Untertitel">
     <w:name w:val="Subtitle"/>
-    <w:basedOn w:val="Normal"/>
-    <w:next w:val="Normal"/>
-    <w:link w:val="SubtitleChar"/>
+    <w:basedOn w:val="Standard"/>
+    <w:next w:val="Standard"/>
+    <w:link w:val="UntertitelZchn"/>
     <w:uiPriority w:val="11"/>
     <w:qFormat/>
     <w:rsid w:val="0062124D"/>
@@ -11749,10 +12405,10 @@
       <w:spacing w:val="15"/>
     </w:rPr>
   </w:style>
-  <w:style w:type="character" w:customStyle="1" w:styleId="SubtitleChar">
-    <w:name w:val="Subtitle Char"/>
-    <w:basedOn w:val="DefaultParagraphFont"/>
-    <w:link w:val="Subtitle"/>
+  <w:style w:type="character" w:customStyle="1" w:styleId="UntertitelZchn">
+    <w:name w:val="Untertitel Zchn"/>
+    <w:basedOn w:val="Absatz-Standardschriftart"/>
+    <w:link w:val="Untertitel"/>
     <w:uiPriority w:val="11"/>
     <w:rsid w:val="0062124D"/>
     <w:rPr>
@@ -11761,10 +12417,10 @@
       <w:lang w:eastAsia="en-US"/>
     </w:rPr>
   </w:style>
-  <w:style w:type="character" w:customStyle="1" w:styleId="Heading1Char">
-    <w:name w:val="Heading 1 Char"/>
-    <w:basedOn w:val="DefaultParagraphFont"/>
-    <w:link w:val="Heading1"/>
+  <w:style w:type="character" w:customStyle="1" w:styleId="berschrift1Zchn">
+    <w:name w:val="Überschrift 1 Zchn"/>
+    <w:basedOn w:val="Absatz-Standardschriftart"/>
+    <w:link w:val="berschrift1"/>
     <w:uiPriority w:val="9"/>
     <w:rsid w:val="004A215F"/>
     <w:rPr>
@@ -11774,10 +12430,10 @@
       <w:lang w:eastAsia="en-US"/>
     </w:rPr>
   </w:style>
-  <w:style w:type="paragraph" w:styleId="TOCHeading">
+  <w:style w:type="paragraph" w:styleId="Inhaltsverzeichnisberschrift">
     <w:name w:val="TOC Heading"/>
-    <w:basedOn w:val="Heading1"/>
-    <w:next w:val="Normal"/>
+    <w:basedOn w:val="berschrift1"/>
+    <w:next w:val="Standard"/>
     <w:uiPriority w:val="39"/>
     <w:unhideWhenUsed/>
     <w:qFormat/>
@@ -11792,7 +12448,7 @@
   </w:style>
   <w:style w:type="character" w:styleId="Hyperlink">
     <w:name w:val="Hyperlink"/>
-    <w:basedOn w:val="DefaultParagraphFont"/>
+    <w:basedOn w:val="Absatz-Standardschriftart"/>
     <w:uiPriority w:val="99"/>
     <w:unhideWhenUsed/>
     <w:rsid w:val="0062124D"/>
@@ -11801,10 +12457,10 @@
       <w:u w:val="single"/>
     </w:rPr>
   </w:style>
-  <w:style w:type="paragraph" w:styleId="TOC1">
+  <w:style w:type="paragraph" w:styleId="Verzeichnis1">
     <w:name w:val="toc 1"/>
-    <w:basedOn w:val="Normal"/>
-    <w:next w:val="Normal"/>
+    <w:basedOn w:val="Standard"/>
+    <w:next w:val="Standard"/>
     <w:autoRedefine/>
     <w:uiPriority w:val="39"/>
     <w:unhideWhenUsed/>
@@ -11813,9 +12469,9 @@
       <w:spacing w:after="100"/>
     </w:pPr>
   </w:style>
-  <w:style w:type="paragraph" w:styleId="ListParagraph">
+  <w:style w:type="paragraph" w:styleId="Listenabsatz">
     <w:name w:val="List Paragraph"/>
-    <w:basedOn w:val="Normal"/>
+    <w:basedOn w:val="Standard"/>
     <w:uiPriority w:val="34"/>
     <w:qFormat/>
     <w:rsid w:val="008E7603"/>
@@ -11824,10 +12480,10 @@
       <w:contextualSpacing/>
     </w:pPr>
   </w:style>
-  <w:style w:type="character" w:customStyle="1" w:styleId="Heading2Char">
-    <w:name w:val="Heading 2 Char"/>
-    <w:basedOn w:val="DefaultParagraphFont"/>
-    <w:link w:val="Heading2"/>
+  <w:style w:type="character" w:customStyle="1" w:styleId="berschrift2Zchn">
+    <w:name w:val="Überschrift 2 Zchn"/>
+    <w:basedOn w:val="Absatz-Standardschriftart"/>
+    <w:link w:val="berschrift2"/>
     <w:uiPriority w:val="9"/>
     <w:rsid w:val="004A215F"/>
     <w:rPr>
@@ -11837,9 +12493,9 @@
       <w:lang w:eastAsia="en-US"/>
     </w:rPr>
   </w:style>
-  <w:style w:type="table" w:styleId="TableGrid">
+  <w:style w:type="table" w:styleId="Tabellenraster">
     <w:name w:val="Table Grid"/>
-    <w:basedOn w:val="TableNormal"/>
+    <w:basedOn w:val="NormaleTabelle"/>
     <w:uiPriority w:val="39"/>
     <w:rsid w:val="00764FAF"/>
     <w:pPr>
@@ -11860,10 +12516,10 @@
       </w:tblBorders>
     </w:tblPr>
   </w:style>
-  <w:style w:type="paragraph" w:styleId="TOC2">
+  <w:style w:type="paragraph" w:styleId="Verzeichnis2">
     <w:name w:val="toc 2"/>
-    <w:basedOn w:val="Normal"/>
-    <w:next w:val="Normal"/>
+    <w:basedOn w:val="Standard"/>
+    <w:next w:val="Standard"/>
     <w:autoRedefine/>
     <w:uiPriority w:val="39"/>
     <w:unhideWhenUsed/>
@@ -11875,7 +12531,7 @@
   </w:style>
   <w:style w:type="paragraph" w:customStyle="1" w:styleId="IPA-Tabelle">
     <w:name w:val="IPA-Tabelle"/>
-    <w:basedOn w:val="Normal"/>
+    <w:basedOn w:val="Standard"/>
     <w:rsid w:val="00764FAF"/>
     <w:pPr>
       <w:tabs>
@@ -11904,10 +12560,10 @@
       <w:bCs/>
     </w:rPr>
   </w:style>
-  <w:style w:type="character" w:customStyle="1" w:styleId="Heading3Char">
-    <w:name w:val="Heading 3 Char"/>
-    <w:basedOn w:val="DefaultParagraphFont"/>
-    <w:link w:val="Heading3"/>
+  <w:style w:type="character" w:customStyle="1" w:styleId="berschrift3Zchn">
+    <w:name w:val="Überschrift 3 Zchn"/>
+    <w:basedOn w:val="Absatz-Standardschriftart"/>
+    <w:link w:val="berschrift3"/>
     <w:uiPriority w:val="9"/>
     <w:semiHidden/>
     <w:rsid w:val="004A215F"/>
@@ -11915,6 +12571,601 @@
       <w:rFonts w:asciiTheme="majorHAnsi" w:eastAsiaTheme="majorEastAsia" w:hAnsiTheme="majorHAnsi" w:cstheme="majorBidi"/>
       <w:sz w:val="24"/>
       <w:szCs w:val="24"/>
+      <w:lang w:eastAsia="en-US"/>
+    </w:rPr>
+  </w:style>
+  <w:style w:type="paragraph" w:styleId="Sprechblasentext">
+    <w:name w:val="Balloon Text"/>
+    <w:basedOn w:val="Standard"/>
+    <w:link w:val="SprechblasentextZchn"/>
+    <w:uiPriority w:val="99"/>
+    <w:semiHidden/>
+    <w:unhideWhenUsed/>
+    <w:rsid w:val="00E32577"/>
+    <w:pPr>
+      <w:spacing w:after="0" w:line="240" w:lineRule="auto"/>
+    </w:pPr>
+    <w:rPr>
+      <w:rFonts w:ascii="Tahoma" w:hAnsi="Tahoma" w:cs="Tahoma"/>
+      <w:sz w:val="16"/>
+      <w:szCs w:val="16"/>
+    </w:rPr>
+  </w:style>
+  <w:style w:type="character" w:customStyle="1" w:styleId="SprechblasentextZchn">
+    <w:name w:val="Sprechblasentext Zchn"/>
+    <w:basedOn w:val="Absatz-Standardschriftart"/>
+    <w:link w:val="Sprechblasentext"/>
+    <w:uiPriority w:val="99"/>
+    <w:semiHidden/>
+    <w:rsid w:val="00E32577"/>
+    <w:rPr>
+      <w:rFonts w:ascii="Tahoma" w:eastAsiaTheme="minorHAnsi" w:hAnsi="Tahoma" w:cs="Tahoma"/>
+      <w:sz w:val="16"/>
+      <w:szCs w:val="16"/>
+      <w:lang w:eastAsia="en-US"/>
+    </w:rPr>
+  </w:style>
+</w:styles>
+</file>
+
+<file path=word/stylesWithEffects.xml><?xml version="1.0" encoding="utf-8"?>
+<w:styles xmlns:wpc="http://schemas.microsoft.com/office/word/2010/wordprocessingCanvas" xmlns:mc="http://schemas.openxmlformats.org/markup-compatibility/2006" xmlns:o="urn:schemas-microsoft-com:office:office" xmlns:r="http://schemas.openxmlformats.org/officeDocument/2006/relationships" xmlns:m="http://schemas.openxmlformats.org/officeDocument/2006/math" xmlns:v="urn:schemas-microsoft-com:vml" xmlns:wp14="http://schemas.microsoft.com/office/word/2010/wordprocessingDrawing" xmlns:wp="http://schemas.openxmlformats.org/drawingml/2006/wordprocessingDrawing" xmlns:w10="urn:schemas-microsoft-com:office:word" xmlns:w="http://schemas.openxmlformats.org/wordprocessingml/2006/main" xmlns:w14="http://schemas.microsoft.com/office/word/2010/wordml" xmlns:wpg="http://schemas.microsoft.com/office/word/2010/wordprocessingGroup" xmlns:wpi="http://schemas.microsoft.com/office/word/2010/wordprocessingInk" xmlns:wne="http://schemas.microsoft.com/office/word/2006/wordml" xmlns:wps="http://schemas.microsoft.com/office/word/2010/wordprocessingShape" mc:Ignorable="w14 wp14">
+  <w:docDefaults>
+    <w:rPrDefault>
+      <w:rPr>
+        <w:rFonts w:asciiTheme="minorHAnsi" w:eastAsiaTheme="minorEastAsia" w:hAnsiTheme="minorHAnsi" w:cstheme="minorBidi"/>
+        <w:sz w:val="22"/>
+        <w:szCs w:val="22"/>
+        <w:lang w:val="de-CH" w:eastAsia="ja-JP" w:bidi="ar-SA"/>
+      </w:rPr>
+    </w:rPrDefault>
+    <w:pPrDefault>
+      <w:pPr>
+        <w:spacing w:after="160" w:line="259" w:lineRule="auto"/>
+      </w:pPr>
+    </w:pPrDefault>
+  </w:docDefaults>
+  <w:latentStyles w:defLockedState="0" w:defUIPriority="99" w:defSemiHidden="1" w:defUnhideWhenUsed="1" w:defQFormat="0" w:count="267">
+    <w:lsdException w:name="Normal" w:semiHidden="0" w:uiPriority="0" w:unhideWhenUsed="0" w:qFormat="1"/>
+    <w:lsdException w:name="heading 1" w:semiHidden="0" w:uiPriority="9" w:unhideWhenUsed="0" w:qFormat="1"/>
+    <w:lsdException w:name="heading 2" w:uiPriority="9" w:qFormat="1"/>
+    <w:lsdException w:name="heading 3" w:uiPriority="9" w:qFormat="1"/>
+    <w:lsdException w:name="heading 4" w:uiPriority="9" w:qFormat="1"/>
+    <w:lsdException w:name="heading 5" w:uiPriority="9" w:qFormat="1"/>
+    <w:lsdException w:name="heading 6" w:uiPriority="9" w:qFormat="1"/>
+    <w:lsdException w:name="heading 7" w:uiPriority="9" w:qFormat="1"/>
+    <w:lsdException w:name="heading 8" w:uiPriority="9" w:qFormat="1"/>
+    <w:lsdException w:name="heading 9" w:uiPriority="9" w:qFormat="1"/>
+    <w:lsdException w:name="toc 1" w:uiPriority="39"/>
+    <w:lsdException w:name="toc 2" w:uiPriority="39"/>
+    <w:lsdException w:name="toc 3" w:uiPriority="39"/>
+    <w:lsdException w:name="toc 4" w:uiPriority="39"/>
+    <w:lsdException w:name="toc 5" w:uiPriority="39"/>
+    <w:lsdException w:name="toc 6" w:uiPriority="39"/>
+    <w:lsdException w:name="toc 7" w:uiPriority="39"/>
+    <w:lsdException w:name="toc 8" w:uiPriority="39"/>
+    <w:lsdException w:name="toc 9" w:uiPriority="39"/>
+    <w:lsdException w:name="caption" w:uiPriority="35" w:qFormat="1"/>
+    <w:lsdException w:name="Title" w:semiHidden="0" w:uiPriority="10" w:unhideWhenUsed="0" w:qFormat="1"/>
+    <w:lsdException w:name="Default Paragraph Font" w:uiPriority="1"/>
+    <w:lsdException w:name="Subtitle" w:semiHidden="0" w:uiPriority="11" w:unhideWhenUsed="0" w:qFormat="1"/>
+    <w:lsdException w:name="Strong" w:semiHidden="0" w:uiPriority="22" w:unhideWhenUsed="0" w:qFormat="1"/>
+    <w:lsdException w:name="Emphasis" w:semiHidden="0" w:uiPriority="20" w:unhideWhenUsed="0" w:qFormat="1"/>
+    <w:lsdException w:name="Table Grid" w:semiHidden="0" w:uiPriority="39" w:unhideWhenUsed="0"/>
+    <w:lsdException w:name="Placeholder Text" w:unhideWhenUsed="0"/>
+    <w:lsdException w:name="No Spacing" w:semiHidden="0" w:uiPriority="1" w:unhideWhenUsed="0" w:qFormat="1"/>
+    <w:lsdException w:name="Light Shading" w:semiHidden="0" w:uiPriority="60" w:unhideWhenUsed="0"/>
+    <w:lsdException w:name="Light List" w:semiHidden="0" w:uiPriority="61" w:unhideWhenUsed="0"/>
+    <w:lsdException w:name="Light Grid" w:semiHidden="0" w:uiPriority="62" w:unhideWhenUsed="0"/>
+    <w:lsdException w:name="Medium Shading 1" w:semiHidden="0" w:uiPriority="63" w:unhideWhenUsed="0"/>
+    <w:lsdException w:name="Medium Shading 2" w:semiHidden="0" w:uiPriority="64" w:unhideWhenUsed="0"/>
+    <w:lsdException w:name="Medium List 1" w:semiHidden="0" w:uiPriority="65" w:unhideWhenUsed="0"/>
+    <w:lsdException w:name="Medium List 2" w:semiHidden="0" w:uiPriority="66" w:unhideWhenUsed="0"/>
+    <w:lsdException w:name="Medium Grid 1" w:semiHidden="0" w:uiPriority="67" w:unhideWhenUsed="0"/>
+    <w:lsdException w:name="Medium Grid 2" w:semiHidden="0" w:uiPriority="68" w:unhideWhenUsed="0"/>
+    <w:lsdException w:name="Medium Grid 3" w:semiHidden="0" w:uiPriority="69" w:unhideWhenUsed="0"/>
+    <w:lsdException w:name="Dark List" w:semiHidden="0" w:uiPriority="70" w:unhideWhenUsed="0"/>
+    <w:lsdException w:name="Colorful Shading" w:semiHidden="0" w:uiPriority="71" w:unhideWhenUsed="0"/>
+    <w:lsdException w:name="Colorful List" w:semiHidden="0" w:uiPriority="72" w:unhideWhenUsed="0"/>
+    <w:lsdException w:name="Colorful Grid" w:semiHidden="0" w:uiPriority="73" w:unhideWhenUsed="0"/>
+    <w:lsdException w:name="Light Shading Accent 1" w:semiHidden="0" w:uiPriority="60" w:unhideWhenUsed="0"/>
+    <w:lsdException w:name="Light List Accent 1" w:semiHidden="0" w:uiPriority="61" w:unhideWhenUsed="0"/>
+    <w:lsdException w:name="Light Grid Accent 1" w:semiHidden="0" w:uiPriority="62" w:unhideWhenUsed="0"/>
+    <w:lsdException w:name="Medium Shading 1 Accent 1" w:semiHidden="0" w:uiPriority="63" w:unhideWhenUsed="0"/>
+    <w:lsdException w:name="Medium Shading 2 Accent 1" w:semiHidden="0" w:uiPriority="64" w:unhideWhenUsed="0"/>
+    <w:lsdException w:name="Medium List 1 Accent 1" w:semiHidden="0" w:uiPriority="65" w:unhideWhenUsed="0"/>
+    <w:lsdException w:name="Revision" w:unhideWhenUsed="0"/>
+    <w:lsdException w:name="List Paragraph" w:semiHidden="0" w:uiPriority="34" w:unhideWhenUsed="0" w:qFormat="1"/>
+    <w:lsdException w:name="Quote" w:semiHidden="0" w:uiPriority="29" w:unhideWhenUsed="0" w:qFormat="1"/>
+    <w:lsdException w:name="Intense Quote" w:semiHidden="0" w:uiPriority="30" w:unhideWhenUsed="0" w:qFormat="1"/>
+    <w:lsdException w:name="Medium List 2 Accent 1" w:semiHidden="0" w:uiPriority="66" w:unhideWhenUsed="0"/>
+    <w:lsdException w:name="Medium Grid 1 Accent 1" w:semiHidden="0" w:uiPriority="67" w:unhideWhenUsed="0"/>
+    <w:lsdException w:name="Medium Grid 2 Accent 1" w:semiHidden="0" w:uiPriority="68" w:unhideWhenUsed="0"/>
+    <w:lsdException w:name="Medium Grid 3 Accent 1" w:semiHidden="0" w:uiPriority="69" w:unhideWhenUsed="0"/>
+    <w:lsdException w:name="Dark List Accent 1" w:semiHidden="0" w:uiPriority="70" w:unhideWhenUsed="0"/>
+    <w:lsdException w:name="Colorful Shading Accent 1" w:semiHidden="0" w:uiPriority="71" w:unhideWhenUsed="0"/>
+    <w:lsdException w:name="Colorful List Accent 1" w:semiHidden="0" w:uiPriority="72" w:unhideWhenUsed="0"/>
+    <w:lsdException w:name="Colorful Grid Accent 1" w:semiHidden="0" w:uiPriority="73" w:unhideWhenUsed="0"/>
+    <w:lsdException w:name="Light Shading Accent 2" w:semiHidden="0" w:uiPriority="60" w:unhideWhenUsed="0"/>
+    <w:lsdException w:name="Light List Accent 2" w:semiHidden="0" w:uiPriority="61" w:unhideWhenUsed="0"/>
+    <w:lsdException w:name="Light Grid Accent 2" w:semiHidden="0" w:uiPriority="62" w:unhideWhenUsed="0"/>
+    <w:lsdException w:name="Medium Shading 1 Accent 2" w:semiHidden="0" w:uiPriority="63" w:unhideWhenUsed="0"/>
+    <w:lsdException w:name="Medium Shading 2 Accent 2" w:semiHidden="0" w:uiPriority="64" w:unhideWhenUsed="0"/>
+    <w:lsdException w:name="Medium List 1 Accent 2" w:semiHidden="0" w:uiPriority="65" w:unhideWhenUsed="0"/>
+    <w:lsdException w:name="Medium List 2 Accent 2" w:semiHidden="0" w:uiPriority="66" w:unhideWhenUsed="0"/>
+    <w:lsdException w:name="Medium Grid 1 Accent 2" w:semiHidden="0" w:uiPriority="67" w:unhideWhenUsed="0"/>
+    <w:lsdException w:name="Medium Grid 2 Accent 2" w:semiHidden="0" w:uiPriority="68" w:unhideWhenUsed="0"/>
+    <w:lsdException w:name="Medium Grid 3 Accent 2" w:semiHidden="0" w:uiPriority="69" w:unhideWhenUsed="0"/>
+    <w:lsdException w:name="Dark List Accent 2" w:semiHidden="0" w:uiPriority="70" w:unhideWhenUsed="0"/>
+    <w:lsdException w:name="Colorful Shading Accent 2" w:semiHidden="0" w:uiPriority="71" w:unhideWhenUsed="0"/>
+    <w:lsdException w:name="Colorful List Accent 2" w:semiHidden="0" w:uiPriority="72" w:unhideWhenUsed="0"/>
+    <w:lsdException w:name="Colorful Grid Accent 2" w:semiHidden="0" w:uiPriority="73" w:unhideWhenUsed="0"/>
+    <w:lsdException w:name="Light Shading Accent 3" w:semiHidden="0" w:uiPriority="60" w:unhideWhenUsed="0"/>
+    <w:lsdException w:name="Light List Accent 3" w:semiHidden="0" w:uiPriority="61" w:unhideWhenUsed="0"/>
+    <w:lsdException w:name="Light Grid Accent 3" w:semiHidden="0" w:uiPriority="62" w:unhideWhenUsed="0"/>
+    <w:lsdException w:name="Medium Shading 1 Accent 3" w:semiHidden="0" w:uiPriority="63" w:unhideWhenUsed="0"/>
+    <w:lsdException w:name="Medium Shading 2 Accent 3" w:semiHidden="0" w:uiPriority="64" w:unhideWhenUsed="0"/>
+    <w:lsdException w:name="Medium List 1 Accent 3" w:semiHidden="0" w:uiPriority="65" w:unhideWhenUsed="0"/>
+    <w:lsdException w:name="Medium List 2 Accent 3" w:semiHidden="0" w:uiPriority="66" w:unhideWhenUsed="0"/>
+    <w:lsdException w:name="Medium Grid 1 Accent 3" w:semiHidden="0" w:uiPriority="67" w:unhideWhenUsed="0"/>
+    <w:lsdException w:name="Medium Grid 2 Accent 3" w:semiHidden="0" w:uiPriority="68" w:unhideWhenUsed="0"/>
+    <w:lsdException w:name="Medium Grid 3 Accent 3" w:semiHidden="0" w:uiPriority="69" w:unhideWhenUsed="0"/>
+    <w:lsdException w:name="Dark List Accent 3" w:semiHidden="0" w:uiPriority="70" w:unhideWhenUsed="0"/>
+    <w:lsdException w:name="Colorful Shading Accent 3" w:semiHidden="0" w:uiPriority="71" w:unhideWhenUsed="0"/>
+    <w:lsdException w:name="Colorful List Accent 3" w:semiHidden="0" w:uiPriority="72" w:unhideWhenUsed="0"/>
+    <w:lsdException w:name="Colorful Grid Accent 3" w:semiHidden="0" w:uiPriority="73" w:unhideWhenUsed="0"/>
+    <w:lsdException w:name="Light Shading Accent 4" w:semiHidden="0" w:uiPriority="60" w:unhideWhenUsed="0"/>
+    <w:lsdException w:name="Light List Accent 4" w:semiHidden="0" w:uiPriority="61" w:unhideWhenUsed="0"/>
+    <w:lsdException w:name="Light Grid Accent 4" w:semiHidden="0" w:uiPriority="62" w:unhideWhenUsed="0"/>
+    <w:lsdException w:name="Medium Shading 1 Accent 4" w:semiHidden="0" w:uiPriority="63" w:unhideWhenUsed="0"/>
+    <w:lsdException w:name="Medium Shading 2 Accent 4" w:semiHidden="0" w:uiPriority="64" w:unhideWhenUsed="0"/>
+    <w:lsdException w:name="Medium List 1 Accent 4" w:semiHidden="0" w:uiPriority="65" w:unhideWhenUsed="0"/>
+    <w:lsdException w:name="Medium List 2 Accent 4" w:semiHidden="0" w:uiPriority="66" w:unhideWhenUsed="0"/>
+    <w:lsdException w:name="Medium Grid 1 Accent 4" w:semiHidden="0" w:uiPriority="67" w:unhideWhenUsed="0"/>
+    <w:lsdException w:name="Medium Grid 2 Accent 4" w:semiHidden="0" w:uiPriority="68" w:unhideWhenUsed="0"/>
+    <w:lsdException w:name="Medium Grid 3 Accent 4" w:semiHidden="0" w:uiPriority="69" w:unhideWhenUsed="0"/>
+    <w:lsdException w:name="Dark List Accent 4" w:semiHidden="0" w:uiPriority="70" w:unhideWhenUsed="0"/>
+    <w:lsdException w:name="Colorful Shading Accent 4" w:semiHidden="0" w:uiPriority="71" w:unhideWhenUsed="0"/>
+    <w:lsdException w:name="Colorful List Accent 4" w:semiHidden="0" w:uiPriority="72" w:unhideWhenUsed="0"/>
+    <w:lsdException w:name="Colorful Grid Accent 4" w:semiHidden="0" w:uiPriority="73" w:unhideWhenUsed="0"/>
+    <w:lsdException w:name="Light Shading Accent 5" w:semiHidden="0" w:uiPriority="60" w:unhideWhenUsed="0"/>
+    <w:lsdException w:name="Light List Accent 5" w:semiHidden="0" w:uiPriority="61" w:unhideWhenUsed="0"/>
+    <w:lsdException w:name="Light Grid Accent 5" w:semiHidden="0" w:uiPriority="62" w:unhideWhenUsed="0"/>
+    <w:lsdException w:name="Medium Shading 1 Accent 5" w:semiHidden="0" w:uiPriority="63" w:unhideWhenUsed="0"/>
+    <w:lsdException w:name="Medium Shading 2 Accent 5" w:semiHidden="0" w:uiPriority="64" w:unhideWhenUsed="0"/>
+    <w:lsdException w:name="Medium List 1 Accent 5" w:semiHidden="0" w:uiPriority="65" w:unhideWhenUsed="0"/>
+    <w:lsdException w:name="Medium List 2 Accent 5" w:semiHidden="0" w:uiPriority="66" w:unhideWhenUsed="0"/>
+    <w:lsdException w:name="Medium Grid 1 Accent 5" w:semiHidden="0" w:uiPriority="67" w:unhideWhenUsed="0"/>
+    <w:lsdException w:name="Medium Grid 2 Accent 5" w:semiHidden="0" w:uiPriority="68" w:unhideWhenUsed="0"/>
+    <w:lsdException w:name="Medium Grid 3 Accent 5" w:semiHidden="0" w:uiPriority="69" w:unhideWhenUsed="0"/>
+    <w:lsdException w:name="Dark List Accent 5" w:semiHidden="0" w:uiPriority="70" w:unhideWhenUsed="0"/>
+    <w:lsdException w:name="Colorful Shading Accent 5" w:semiHidden="0" w:uiPriority="71" w:unhideWhenUsed="0"/>
+    <w:lsdException w:name="Colorful List Accent 5" w:semiHidden="0" w:uiPriority="72" w:unhideWhenUsed="0"/>
+    <w:lsdException w:name="Colorful Grid Accent 5" w:semiHidden="0" w:uiPriority="73" w:unhideWhenUsed="0"/>
+    <w:lsdException w:name="Light Shading Accent 6" w:semiHidden="0" w:uiPriority="60" w:unhideWhenUsed="0"/>
+    <w:lsdException w:name="Light List Accent 6" w:semiHidden="0" w:uiPriority="61" w:unhideWhenUsed="0"/>
+    <w:lsdException w:name="Light Grid Accent 6" w:semiHidden="0" w:uiPriority="62" w:unhideWhenUsed="0"/>
+    <w:lsdException w:name="Medium Shading 1 Accent 6" w:semiHidden="0" w:uiPriority="63" w:unhideWhenUsed="0"/>
+    <w:lsdException w:name="Medium Shading 2 Accent 6" w:semiHidden="0" w:uiPriority="64" w:unhideWhenUsed="0"/>
+    <w:lsdException w:name="Medium List 1 Accent 6" w:semiHidden="0" w:uiPriority="65" w:unhideWhenUsed="0"/>
+    <w:lsdException w:name="Medium List 2 Accent 6" w:semiHidden="0" w:uiPriority="66" w:unhideWhenUsed="0"/>
+    <w:lsdException w:name="Medium Grid 1 Accent 6" w:semiHidden="0" w:uiPriority="67" w:unhideWhenUsed="0"/>
+    <w:lsdException w:name="Medium Grid 2 Accent 6" w:semiHidden="0" w:uiPriority="68" w:unhideWhenUsed="0"/>
+    <w:lsdException w:name="Medium Grid 3 Accent 6" w:semiHidden="0" w:uiPriority="69" w:unhideWhenUsed="0"/>
+    <w:lsdException w:name="Dark List Accent 6" w:semiHidden="0" w:uiPriority="70" w:unhideWhenUsed="0"/>
+    <w:lsdException w:name="Colorful Shading Accent 6" w:semiHidden="0" w:uiPriority="71" w:unhideWhenUsed="0"/>
+    <w:lsdException w:name="Colorful List Accent 6" w:semiHidden="0" w:uiPriority="72" w:unhideWhenUsed="0"/>
+    <w:lsdException w:name="Colorful Grid Accent 6" w:semiHidden="0" w:uiPriority="73" w:unhideWhenUsed="0"/>
+    <w:lsdException w:name="Subtle Emphasis" w:semiHidden="0" w:uiPriority="19" w:unhideWhenUsed="0" w:qFormat="1"/>
+    <w:lsdException w:name="Intense Emphasis" w:semiHidden="0" w:uiPriority="21" w:unhideWhenUsed="0" w:qFormat="1"/>
+    <w:lsdException w:name="Subtle Reference" w:semiHidden="0" w:uiPriority="31" w:unhideWhenUsed="0" w:qFormat="1"/>
+    <w:lsdException w:name="Intense Reference" w:semiHidden="0" w:uiPriority="32" w:unhideWhenUsed="0" w:qFormat="1"/>
+    <w:lsdException w:name="Book Title" w:semiHidden="0" w:uiPriority="33" w:unhideWhenUsed="0" w:qFormat="1"/>
+    <w:lsdException w:name="Bibliography" w:uiPriority="37"/>
+    <w:lsdException w:name="TOC Heading" w:uiPriority="39" w:qFormat="1"/>
+  </w:latentStyles>
+  <w:style w:type="paragraph" w:default="1" w:styleId="Standard">
+    <w:name w:val="Normal"/>
+    <w:qFormat/>
+    <w:rsid w:val="0062124D"/>
+    <w:rPr>
+      <w:rFonts w:eastAsiaTheme="minorHAnsi"/>
+      <w:lang w:eastAsia="en-US"/>
+    </w:rPr>
+  </w:style>
+  <w:style w:type="paragraph" w:styleId="berschrift1">
+    <w:name w:val="heading 1"/>
+    <w:basedOn w:val="Standard"/>
+    <w:next w:val="Standard"/>
+    <w:link w:val="berschrift1Zchn"/>
+    <w:uiPriority w:val="9"/>
+    <w:qFormat/>
+    <w:rsid w:val="004A215F"/>
+    <w:pPr>
+      <w:keepNext/>
+      <w:keepLines/>
+      <w:spacing w:before="240" w:after="0"/>
+      <w:outlineLvl w:val="0"/>
+    </w:pPr>
+    <w:rPr>
+      <w:rFonts w:asciiTheme="majorHAnsi" w:eastAsiaTheme="majorEastAsia" w:hAnsiTheme="majorHAnsi" w:cstheme="majorBidi"/>
+      <w:sz w:val="32"/>
+      <w:szCs w:val="32"/>
+    </w:rPr>
+  </w:style>
+  <w:style w:type="paragraph" w:styleId="berschrift2">
+    <w:name w:val="heading 2"/>
+    <w:basedOn w:val="Standard"/>
+    <w:next w:val="Standard"/>
+    <w:link w:val="berschrift2Zchn"/>
+    <w:uiPriority w:val="9"/>
+    <w:unhideWhenUsed/>
+    <w:qFormat/>
+    <w:rsid w:val="004A215F"/>
+    <w:pPr>
+      <w:keepNext/>
+      <w:keepLines/>
+      <w:spacing w:before="40" w:after="0"/>
+      <w:outlineLvl w:val="1"/>
+    </w:pPr>
+    <w:rPr>
+      <w:rFonts w:asciiTheme="majorHAnsi" w:eastAsiaTheme="majorEastAsia" w:hAnsiTheme="majorHAnsi" w:cstheme="majorBidi"/>
+      <w:sz w:val="26"/>
+      <w:szCs w:val="26"/>
+    </w:rPr>
+  </w:style>
+  <w:style w:type="paragraph" w:styleId="berschrift3">
+    <w:name w:val="heading 3"/>
+    <w:basedOn w:val="Standard"/>
+    <w:next w:val="Standard"/>
+    <w:link w:val="berschrift3Zchn"/>
+    <w:uiPriority w:val="9"/>
+    <w:semiHidden/>
+    <w:unhideWhenUsed/>
+    <w:qFormat/>
+    <w:rsid w:val="004A215F"/>
+    <w:pPr>
+      <w:keepNext/>
+      <w:keepLines/>
+      <w:spacing w:before="40" w:after="0"/>
+      <w:outlineLvl w:val="2"/>
+    </w:pPr>
+    <w:rPr>
+      <w:rFonts w:asciiTheme="majorHAnsi" w:eastAsiaTheme="majorEastAsia" w:hAnsiTheme="majorHAnsi" w:cstheme="majorBidi"/>
+      <w:sz w:val="24"/>
+      <w:szCs w:val="24"/>
+    </w:rPr>
+  </w:style>
+  <w:style w:type="character" w:default="1" w:styleId="Absatz-Standardschriftart">
+    <w:name w:val="Default Paragraph Font"/>
+    <w:uiPriority w:val="1"/>
+    <w:semiHidden/>
+    <w:unhideWhenUsed/>
+  </w:style>
+  <w:style w:type="table" w:default="1" w:styleId="NormaleTabelle">
+    <w:name w:val="Normal Table"/>
+    <w:uiPriority w:val="99"/>
+    <w:semiHidden/>
+    <w:unhideWhenUsed/>
+    <w:tblPr>
+      <w:tblInd w:w="0" w:type="dxa"/>
+      <w:tblCellMar>
+        <w:top w:w="0" w:type="dxa"/>
+        <w:left w:w="108" w:type="dxa"/>
+        <w:bottom w:w="0" w:type="dxa"/>
+        <w:right w:w="108" w:type="dxa"/>
+      </w:tblCellMar>
+    </w:tblPr>
+  </w:style>
+  <w:style w:type="numbering" w:default="1" w:styleId="KeineListe">
+    <w:name w:val="No List"/>
+    <w:uiPriority w:val="99"/>
+    <w:semiHidden/>
+    <w:unhideWhenUsed/>
+  </w:style>
+  <w:style w:type="paragraph" w:styleId="Kopfzeile">
+    <w:name w:val="header"/>
+    <w:basedOn w:val="Standard"/>
+    <w:link w:val="KopfzeileZchn"/>
+    <w:uiPriority w:val="99"/>
+    <w:unhideWhenUsed/>
+    <w:rsid w:val="00204250"/>
+    <w:pPr>
+      <w:tabs>
+        <w:tab w:val="center" w:pos="4536"/>
+        <w:tab w:val="right" w:pos="9072"/>
+      </w:tabs>
+      <w:spacing w:after="0" w:line="240" w:lineRule="auto"/>
+    </w:pPr>
+    <w:rPr>
+      <w:rFonts w:eastAsiaTheme="minorEastAsia"/>
+      <w:lang w:eastAsia="ja-JP"/>
+    </w:rPr>
+  </w:style>
+  <w:style w:type="character" w:customStyle="1" w:styleId="KopfzeileZchn">
+    <w:name w:val="Kopfzeile Zchn"/>
+    <w:basedOn w:val="Absatz-Standardschriftart"/>
+    <w:link w:val="Kopfzeile"/>
+    <w:uiPriority w:val="99"/>
+    <w:rsid w:val="00204250"/>
+  </w:style>
+  <w:style w:type="paragraph" w:styleId="Fuzeile">
+    <w:name w:val="footer"/>
+    <w:basedOn w:val="Standard"/>
+    <w:link w:val="FuzeileZchn"/>
+    <w:uiPriority w:val="99"/>
+    <w:unhideWhenUsed/>
+    <w:rsid w:val="00204250"/>
+    <w:pPr>
+      <w:tabs>
+        <w:tab w:val="center" w:pos="4536"/>
+        <w:tab w:val="right" w:pos="9072"/>
+      </w:tabs>
+      <w:spacing w:after="0" w:line="240" w:lineRule="auto"/>
+    </w:pPr>
+    <w:rPr>
+      <w:rFonts w:eastAsiaTheme="minorEastAsia"/>
+      <w:lang w:eastAsia="ja-JP"/>
+    </w:rPr>
+  </w:style>
+  <w:style w:type="character" w:customStyle="1" w:styleId="FuzeileZchn">
+    <w:name w:val="Fußzeile Zchn"/>
+    <w:basedOn w:val="Absatz-Standardschriftart"/>
+    <w:link w:val="Fuzeile"/>
+    <w:uiPriority w:val="99"/>
+    <w:rsid w:val="00204250"/>
+  </w:style>
+  <w:style w:type="paragraph" w:styleId="Titel">
+    <w:name w:val="Title"/>
+    <w:basedOn w:val="Standard"/>
+    <w:next w:val="Standard"/>
+    <w:link w:val="TitelZchn"/>
+    <w:uiPriority w:val="10"/>
+    <w:qFormat/>
+    <w:rsid w:val="0062124D"/>
+    <w:pPr>
+      <w:spacing w:after="0" w:line="240" w:lineRule="auto"/>
+      <w:contextualSpacing/>
+    </w:pPr>
+    <w:rPr>
+      <w:rFonts w:asciiTheme="majorHAnsi" w:eastAsiaTheme="majorEastAsia" w:hAnsiTheme="majorHAnsi" w:cstheme="majorBidi"/>
+      <w:spacing w:val="-10"/>
+      <w:kern w:val="28"/>
+      <w:sz w:val="56"/>
+      <w:szCs w:val="56"/>
+    </w:rPr>
+  </w:style>
+  <w:style w:type="character" w:customStyle="1" w:styleId="TitelZchn">
+    <w:name w:val="Titel Zchn"/>
+    <w:basedOn w:val="Absatz-Standardschriftart"/>
+    <w:link w:val="Titel"/>
+    <w:uiPriority w:val="10"/>
+    <w:rsid w:val="0062124D"/>
+    <w:rPr>
+      <w:rFonts w:asciiTheme="majorHAnsi" w:eastAsiaTheme="majorEastAsia" w:hAnsiTheme="majorHAnsi" w:cstheme="majorBidi"/>
+      <w:spacing w:val="-10"/>
+      <w:kern w:val="28"/>
+      <w:sz w:val="56"/>
+      <w:szCs w:val="56"/>
+      <w:lang w:eastAsia="en-US"/>
+    </w:rPr>
+  </w:style>
+  <w:style w:type="paragraph" w:styleId="Untertitel">
+    <w:name w:val="Subtitle"/>
+    <w:basedOn w:val="Standard"/>
+    <w:next w:val="Standard"/>
+    <w:link w:val="UntertitelZchn"/>
+    <w:uiPriority w:val="11"/>
+    <w:qFormat/>
+    <w:rsid w:val="0062124D"/>
+    <w:pPr>
+      <w:numPr>
+        <w:ilvl w:val="1"/>
+      </w:numPr>
+    </w:pPr>
+    <w:rPr>
+      <w:rFonts w:eastAsiaTheme="minorEastAsia"/>
+      <w:color w:val="5A5A5A" w:themeColor="text1" w:themeTint="A5"/>
+      <w:spacing w:val="15"/>
+    </w:rPr>
+  </w:style>
+  <w:style w:type="character" w:customStyle="1" w:styleId="UntertitelZchn">
+    <w:name w:val="Untertitel Zchn"/>
+    <w:basedOn w:val="Absatz-Standardschriftart"/>
+    <w:link w:val="Untertitel"/>
+    <w:uiPriority w:val="11"/>
+    <w:rsid w:val="0062124D"/>
+    <w:rPr>
+      <w:color w:val="5A5A5A" w:themeColor="text1" w:themeTint="A5"/>
+      <w:spacing w:val="15"/>
+      <w:lang w:eastAsia="en-US"/>
+    </w:rPr>
+  </w:style>
+  <w:style w:type="character" w:customStyle="1" w:styleId="berschrift1Zchn">
+    <w:name w:val="Überschrift 1 Zchn"/>
+    <w:basedOn w:val="Absatz-Standardschriftart"/>
+    <w:link w:val="berschrift1"/>
+    <w:uiPriority w:val="9"/>
+    <w:rsid w:val="004A215F"/>
+    <w:rPr>
+      <w:rFonts w:asciiTheme="majorHAnsi" w:eastAsiaTheme="majorEastAsia" w:hAnsiTheme="majorHAnsi" w:cstheme="majorBidi"/>
+      <w:sz w:val="32"/>
+      <w:szCs w:val="32"/>
+      <w:lang w:eastAsia="en-US"/>
+    </w:rPr>
+  </w:style>
+  <w:style w:type="paragraph" w:styleId="Inhaltsverzeichnisberschrift">
+    <w:name w:val="TOC Heading"/>
+    <w:basedOn w:val="berschrift1"/>
+    <w:next w:val="Standard"/>
+    <w:uiPriority w:val="39"/>
+    <w:unhideWhenUsed/>
+    <w:qFormat/>
+    <w:rsid w:val="0062124D"/>
+    <w:pPr>
+      <w:spacing w:before="360"/>
+      <w:outlineLvl w:val="9"/>
+    </w:pPr>
+    <w:rPr>
+      <w:lang w:eastAsia="de-CH"/>
+    </w:rPr>
+  </w:style>
+  <w:style w:type="character" w:styleId="Hyperlink">
+    <w:name w:val="Hyperlink"/>
+    <w:basedOn w:val="Absatz-Standardschriftart"/>
+    <w:uiPriority w:val="99"/>
+    <w:unhideWhenUsed/>
+    <w:rsid w:val="0062124D"/>
+    <w:rPr>
+      <w:color w:val="0563C1" w:themeColor="hyperlink"/>
+      <w:u w:val="single"/>
+    </w:rPr>
+  </w:style>
+  <w:style w:type="paragraph" w:styleId="Verzeichnis1">
+    <w:name w:val="toc 1"/>
+    <w:basedOn w:val="Standard"/>
+    <w:next w:val="Standard"/>
+    <w:autoRedefine/>
+    <w:uiPriority w:val="39"/>
+    <w:unhideWhenUsed/>
+    <w:rsid w:val="0062124D"/>
+    <w:pPr>
+      <w:spacing w:after="100"/>
+    </w:pPr>
+  </w:style>
+  <w:style w:type="paragraph" w:styleId="Listenabsatz">
+    <w:name w:val="List Paragraph"/>
+    <w:basedOn w:val="Standard"/>
+    <w:uiPriority w:val="34"/>
+    <w:qFormat/>
+    <w:rsid w:val="008E7603"/>
+    <w:pPr>
+      <w:ind w:left="720"/>
+      <w:contextualSpacing/>
+    </w:pPr>
+  </w:style>
+  <w:style w:type="character" w:customStyle="1" w:styleId="berschrift2Zchn">
+    <w:name w:val="Überschrift 2 Zchn"/>
+    <w:basedOn w:val="Absatz-Standardschriftart"/>
+    <w:link w:val="berschrift2"/>
+    <w:uiPriority w:val="9"/>
+    <w:rsid w:val="004A215F"/>
+    <w:rPr>
+      <w:rFonts w:asciiTheme="majorHAnsi" w:eastAsiaTheme="majorEastAsia" w:hAnsiTheme="majorHAnsi" w:cstheme="majorBidi"/>
+      <w:sz w:val="26"/>
+      <w:szCs w:val="26"/>
+      <w:lang w:eastAsia="en-US"/>
+    </w:rPr>
+  </w:style>
+  <w:style w:type="table" w:styleId="Tabellenraster">
+    <w:name w:val="Table Grid"/>
+    <w:basedOn w:val="NormaleTabelle"/>
+    <w:uiPriority w:val="39"/>
+    <w:rsid w:val="00764FAF"/>
+    <w:pPr>
+      <w:spacing w:after="0" w:line="240" w:lineRule="auto"/>
+    </w:pPr>
+    <w:rPr>
+      <w:rFonts w:eastAsiaTheme="minorHAnsi"/>
+      <w:lang w:eastAsia="en-US"/>
+    </w:rPr>
+    <w:tblPr>
+      <w:tblBorders>
+        <w:top w:val="single" w:sz="4" w:space="0" w:color="auto"/>
+        <w:left w:val="single" w:sz="4" w:space="0" w:color="auto"/>
+        <w:bottom w:val="single" w:sz="4" w:space="0" w:color="auto"/>
+        <w:right w:val="single" w:sz="4" w:space="0" w:color="auto"/>
+        <w:insideH w:val="single" w:sz="4" w:space="0" w:color="auto"/>
+        <w:insideV w:val="single" w:sz="4" w:space="0" w:color="auto"/>
+      </w:tblBorders>
+    </w:tblPr>
+  </w:style>
+  <w:style w:type="paragraph" w:styleId="Verzeichnis2">
+    <w:name w:val="toc 2"/>
+    <w:basedOn w:val="Standard"/>
+    <w:next w:val="Standard"/>
+    <w:autoRedefine/>
+    <w:uiPriority w:val="39"/>
+    <w:unhideWhenUsed/>
+    <w:rsid w:val="00764FAF"/>
+    <w:pPr>
+      <w:spacing w:after="100"/>
+      <w:ind w:left="220"/>
+    </w:pPr>
+  </w:style>
+  <w:style w:type="paragraph" w:customStyle="1" w:styleId="IPA-Tabelle">
+    <w:name w:val="IPA-Tabelle"/>
+    <w:basedOn w:val="Standard"/>
+    <w:rsid w:val="00764FAF"/>
+    <w:pPr>
+      <w:tabs>
+        <w:tab w:val="left" w:pos="709"/>
+        <w:tab w:val="left" w:pos="1418"/>
+        <w:tab w:val="left" w:pos="2126"/>
+        <w:tab w:val="left" w:pos="2835"/>
+        <w:tab w:val="left" w:pos="3544"/>
+        <w:tab w:val="left" w:pos="4253"/>
+      </w:tabs>
+      <w:spacing w:before="40" w:after="40" w:line="100" w:lineRule="atLeast"/>
+    </w:pPr>
+    <w:rPr>
+      <w:rFonts w:ascii="Times New Roman" w:eastAsia="Times New Roman" w:hAnsi="Times New Roman" w:cs="Times New Roman"/>
+      <w:sz w:val="20"/>
+      <w:szCs w:val="24"/>
+      <w:lang w:eastAsia="zh-CN"/>
+    </w:rPr>
+  </w:style>
+  <w:style w:type="paragraph" w:customStyle="1" w:styleId="IPA-Tabellentitel">
+    <w:name w:val="IPA-Tabellentitel"/>
+    <w:basedOn w:val="IPA-Tabelle"/>
+    <w:rsid w:val="00764FAF"/>
+    <w:rPr>
+      <w:b/>
+      <w:bCs/>
+    </w:rPr>
+  </w:style>
+  <w:style w:type="character" w:customStyle="1" w:styleId="berschrift3Zchn">
+    <w:name w:val="Überschrift 3 Zchn"/>
+    <w:basedOn w:val="Absatz-Standardschriftart"/>
+    <w:link w:val="berschrift3"/>
+    <w:uiPriority w:val="9"/>
+    <w:semiHidden/>
+    <w:rsid w:val="004A215F"/>
+    <w:rPr>
+      <w:rFonts w:asciiTheme="majorHAnsi" w:eastAsiaTheme="majorEastAsia" w:hAnsiTheme="majorHAnsi" w:cstheme="majorBidi"/>
+      <w:sz w:val="24"/>
+      <w:szCs w:val="24"/>
+      <w:lang w:eastAsia="en-US"/>
+    </w:rPr>
+  </w:style>
+  <w:style w:type="paragraph" w:styleId="Sprechblasentext">
+    <w:name w:val="Balloon Text"/>
+    <w:basedOn w:val="Standard"/>
+    <w:link w:val="SprechblasentextZchn"/>
+    <w:uiPriority w:val="99"/>
+    <w:semiHidden/>
+    <w:unhideWhenUsed/>
+    <w:rsid w:val="00E32577"/>
+    <w:pPr>
+      <w:spacing w:after="0" w:line="240" w:lineRule="auto"/>
+    </w:pPr>
+    <w:rPr>
+      <w:rFonts w:ascii="Tahoma" w:hAnsi="Tahoma" w:cs="Tahoma"/>
+      <w:sz w:val="16"/>
+      <w:szCs w:val="16"/>
+    </w:rPr>
+  </w:style>
+  <w:style w:type="character" w:customStyle="1" w:styleId="SprechblasentextZchn">
+    <w:name w:val="Sprechblasentext Zchn"/>
+    <w:basedOn w:val="Absatz-Standardschriftart"/>
+    <w:link w:val="Sprechblasentext"/>
+    <w:uiPriority w:val="99"/>
+    <w:semiHidden/>
+    <w:rsid w:val="00E32577"/>
+    <w:rPr>
+      <w:rFonts w:ascii="Tahoma" w:eastAsiaTheme="minorHAnsi" w:hAnsi="Tahoma" w:cs="Tahoma"/>
+      <w:sz w:val="16"/>
+      <w:szCs w:val="16"/>
       <w:lang w:eastAsia="en-US"/>
     </w:rPr>
   </w:style>
@@ -12176,7 +13427,7 @@
   <a:extraClrSchemeLst/>
   <a:extLst>
     <a:ext uri="{05A4C25C-085E-4340-85A3-A5531E510DB2}">
-      <thm15:themeFamily xmlns:thm15="http://schemas.microsoft.com/office/thememl/2012/main" name="Office Theme" id="{62F939B6-93AF-4DB8-9C6B-D6C7DFDC589F}" vid="{4A3C46E8-61CC-4603-A589-7422A47A8E4A}"/>
+      <thm15:themeFamily xmlns:thm15="http://schemas.microsoft.com/office/thememl/2012/main" xmlns="" name="Office Theme" id="{62F939B6-93AF-4DB8-9C6B-D6C7DFDC589F}" vid="{4A3C46E8-61CC-4603-A589-7422A47A8E4A}"/>
     </a:ext>
   </a:extLst>
 </a:theme>
